--- a/File-BTL/Phiếu_BÁO CÁO HỌC TẬP CÁ NHÂN NHÓM.docx
+++ b/File-BTL/Phiếu_BÁO CÁO HỌC TẬP CÁ NHÂN NHÓM.docx
@@ -1,18 +1,20 @@
 
 <file path=word/document.xml><?xml version="1.0" encoding="utf-8"?>
-<w:document xmlns:wpc="http://schemas.microsoft.com/office/word/2010/wordprocessingCanvas" xmlns:cx="http://schemas.microsoft.com/office/drawing/2014/chartex" xmlns:cx1="http://schemas.microsoft.com/office/drawing/2015/9/8/chartex" xmlns:cx2="http://schemas.microsoft.com/office/drawing/2015/10/21/chartex" xmlns:cx3="http://schemas.microsoft.com/office/drawing/2016/5/9/chartex" xmlns:cx4="http://schemas.microsoft.com/office/drawing/2016/5/10/chartex" xmlns:cx5="http://schemas.microsoft.com/office/drawing/2016/5/11/chartex" xmlns:cx6="http://schemas.microsoft.com/office/drawing/2016/5/12/chartex" xmlns:cx7="http://schemas.microsoft.com/office/drawing/2016/5/13/chartex" xmlns:cx8="http://schemas.microsoft.com/office/drawing/2016/5/14/chartex" xmlns:mc="http://schemas.openxmlformats.org/markup-compatibility/2006" xmlns:aink="http://schemas.microsoft.com/office/drawing/2016/ink" xmlns:am3d="http://schemas.microsoft.com/office/drawing/2017/model3d" xmlns:o="urn:schemas-microsoft-com:office:office" xmlns:oel="http://schemas.microsoft.com/office/2019/extlst" xmlns:r="http://schemas.openxmlformats.org/officeDocument/2006/relationships" xmlns:m="http://schemas.openxmlformats.org/officeDocument/2006/math" xmlns:v="urn:schemas-microsoft-com:vml" xmlns:wp14="http://schemas.microsoft.com/office/word/2010/wordprocessingDrawing" xmlns:wp="http://schemas.openxmlformats.org/drawingml/2006/wordprocessingDrawing" xmlns:w10="urn:schemas-microsoft-com:office:word" xmlns:w="http://schemas.openxmlformats.org/wordprocessingml/2006/main" xmlns:w14="http://schemas.microsoft.com/office/word/2010/wordml" xmlns:w15="http://schemas.microsoft.com/office/word/2012/wordml" xmlns:w16cex="http://schemas.microsoft.com/office/word/2018/wordml/cex" xmlns:w16cid="http://schemas.microsoft.com/office/word/2016/wordml/cid" xmlns:w16="http://schemas.microsoft.com/office/word/2018/wordml" xmlns:w16du="http://schemas.microsoft.com/office/word/2023/wordml/word16du" xmlns:w16sdtdh="http://schemas.microsoft.com/office/word/2020/wordml/sdtdatahash" xmlns:w16se="http://schemas.microsoft.com/office/word/2015/wordml/symex" xmlns:wpg="http://schemas.microsoft.com/office/word/2010/wordprocessingGroup" xmlns:wpi="http://schemas.microsoft.com/office/word/2010/wordprocessingInk" xmlns:wne="http://schemas.microsoft.com/office/word/2006/wordml" xmlns:wps="http://schemas.microsoft.com/office/word/2010/wordprocessingShape" mc:Ignorable="w14 w15 w16se w16cid w16 w16cex w16sdtdh w16du wp14">
+<w:document xmlns:wpc="http://schemas.microsoft.com/office/word/2010/wordprocessingCanvas" xmlns:cx="http://schemas.microsoft.com/office/drawing/2014/chartex" xmlns:cx1="http://schemas.microsoft.com/office/drawing/2015/9/8/chartex" xmlns:cx2="http://schemas.microsoft.com/office/drawing/2015/10/21/chartex" xmlns:cx3="http://schemas.microsoft.com/office/drawing/2016/5/9/chartex" xmlns:cx4="http://schemas.microsoft.com/office/drawing/2016/5/10/chartex" xmlns:cx5="http://schemas.microsoft.com/office/drawing/2016/5/11/chartex" xmlns:cx6="http://schemas.microsoft.com/office/drawing/2016/5/12/chartex" xmlns:cx7="http://schemas.microsoft.com/office/drawing/2016/5/13/chartex" xmlns:cx8="http://schemas.microsoft.com/office/drawing/2016/5/14/chartex" xmlns:mc="http://schemas.openxmlformats.org/markup-compatibility/2006" xmlns:aink="http://schemas.microsoft.com/office/drawing/2016/ink" xmlns:am3d="http://schemas.microsoft.com/office/drawing/2017/model3d" xmlns:o="urn:schemas-microsoft-com:office:office" xmlns:r="http://schemas.openxmlformats.org/officeDocument/2006/relationships" xmlns:m="http://schemas.openxmlformats.org/officeDocument/2006/math" xmlns:v="urn:schemas-microsoft-com:vml" xmlns:wp14="http://schemas.microsoft.com/office/word/2010/wordprocessingDrawing" xmlns:wp="http://schemas.openxmlformats.org/drawingml/2006/wordprocessingDrawing" xmlns:w10="urn:schemas-microsoft-com:office:word" xmlns:w="http://schemas.openxmlformats.org/wordprocessingml/2006/main" xmlns:w14="http://schemas.microsoft.com/office/word/2010/wordml" xmlns:w15="http://schemas.microsoft.com/office/word/2012/wordml" xmlns:w16cid="http://schemas.microsoft.com/office/word/2016/wordml/cid" xmlns:w16se="http://schemas.microsoft.com/office/word/2015/wordml/symex" xmlns:wpg="http://schemas.microsoft.com/office/word/2010/wordprocessingGroup" xmlns:wpi="http://schemas.microsoft.com/office/word/2010/wordprocessingInk" xmlns:wne="http://schemas.microsoft.com/office/word/2006/wordml" xmlns:wps="http://schemas.microsoft.com/office/word/2010/wordprocessingShape" mc:Ignorable="w14 w15 w16se w16cid wp14">
   <w:body>
     <w:p>
       <w:pPr>
         <w:jc w:val="center"/>
         <w:rPr>
           <w:b/>
+          <w:color w:val="000000" w:themeColor="text1"/>
           <w:sz w:val="32"/>
         </w:rPr>
       </w:pPr>
       <w:r>
         <w:rPr>
           <w:b/>
+          <w:color w:val="000000" w:themeColor="text1"/>
           <w:sz w:val="32"/>
         </w:rPr>
         <w:t>BÁO CÁO HỌC TẬP CÁ NHÂN</w:t>
@@ -20,6 +22,7 @@
       <w:r>
         <w:rPr>
           <w:b/>
+          <w:color w:val="000000" w:themeColor="text1"/>
           <w:sz w:val="32"/>
         </w:rPr>
         <w:t>/</w:t>
@@ -27,6 +30,7 @@
       <w:r>
         <w:rPr>
           <w:b/>
+          <w:color w:val="000000" w:themeColor="text1"/>
           <w:sz w:val="32"/>
         </w:rPr>
         <w:t xml:space="preserve"> NHÓM</w:t>
@@ -81,12 +85,6 @@
           <w:szCs w:val="26"/>
         </w:rPr>
         <w:tab/>
-      </w:r>
-      <w:r>
-        <w:rPr>
-          <w:color w:val="000000" w:themeColor="text1"/>
-          <w:szCs w:val="26"/>
-        </w:rPr>
         <w:t xml:space="preserve"> </w:t>
       </w:r>
       <w:r>
@@ -132,7 +130,7 @@
     <w:p>
       <w:pPr>
         <w:rPr>
-          <w:color w:val="FF0000"/>
+          <w:color w:val="000000" w:themeColor="text1"/>
           <w:szCs w:val="26"/>
         </w:rPr>
       </w:pPr>
@@ -148,12 +146,19 @@
           <w:color w:val="000000" w:themeColor="text1"/>
           <w:szCs w:val="26"/>
         </w:rPr>
-        <w:t>xây dựng website bán thực phẩm sạch cho công ty Fruitables</w:t>
+        <w:t>X</w:t>
+      </w:r>
+      <w:r>
+        <w:rPr>
+          <w:color w:val="000000" w:themeColor="text1"/>
+          <w:szCs w:val="26"/>
+        </w:rPr>
+        <w:t>ây dựng website bán thực phẩm sạch cho công ty Fruitables</w:t>
       </w:r>
     </w:p>
     <w:tbl>
       <w:tblPr>
-        <w:tblStyle w:val="LiBang"/>
+        <w:tblStyle w:val="TableGrid"/>
         <w:tblW w:w="13178" w:type="dxa"/>
         <w:tblLook w:val="04A0" w:firstRow="1" w:lastRow="0" w:firstColumn="1" w:lastColumn="0" w:noHBand="0" w:noVBand="1"/>
       </w:tblPr>
@@ -286,11 +291,13 @@
               <w:jc w:val="center"/>
               <w:rPr>
                 <w:color w:val="000000" w:themeColor="text1"/>
-              </w:rPr>
-            </w:pPr>
-            <w:r>
-              <w:rPr>
-                <w:color w:val="000000" w:themeColor="text1"/>
+                <w:szCs w:val="26"/>
+              </w:rPr>
+            </w:pPr>
+            <w:r>
+              <w:rPr>
+                <w:color w:val="000000" w:themeColor="text1"/>
+                <w:szCs w:val="26"/>
               </w:rPr>
               <w:t>1</w:t>
             </w:r>
@@ -306,11 +313,13 @@
               <w:jc w:val="center"/>
               <w:rPr>
                 <w:color w:val="000000" w:themeColor="text1"/>
-              </w:rPr>
-            </w:pPr>
-            <w:r>
-              <w:rPr>
-                <w:color w:val="000000" w:themeColor="text1"/>
+                <w:szCs w:val="26"/>
+              </w:rPr>
+            </w:pPr>
+            <w:r>
+              <w:rPr>
+                <w:color w:val="000000" w:themeColor="text1"/>
+                <w:szCs w:val="26"/>
               </w:rPr>
               <w:t>Cả nhóm</w:t>
             </w:r>
@@ -326,11 +335,13 @@
               <w:jc w:val="center"/>
               <w:rPr>
                 <w:color w:val="000000" w:themeColor="text1"/>
-              </w:rPr>
-            </w:pPr>
-            <w:r>
-              <w:rPr>
-                <w:color w:val="000000" w:themeColor="text1"/>
+                <w:szCs w:val="26"/>
+              </w:rPr>
+            </w:pPr>
+            <w:r>
+              <w:rPr>
+                <w:color w:val="000000" w:themeColor="text1"/>
+                <w:szCs w:val="26"/>
               </w:rPr>
               <w:t>Thành lập nhóm</w:t>
             </w:r>
@@ -340,11 +351,13 @@
               <w:jc w:val="center"/>
               <w:rPr>
                 <w:color w:val="000000" w:themeColor="text1"/>
-              </w:rPr>
-            </w:pPr>
-            <w:r>
-              <w:rPr>
-                <w:color w:val="000000" w:themeColor="text1"/>
+                <w:szCs w:val="26"/>
+              </w:rPr>
+            </w:pPr>
+            <w:r>
+              <w:rPr>
+                <w:color w:val="000000" w:themeColor="text1"/>
+                <w:szCs w:val="26"/>
               </w:rPr>
               <w:t>Lựa chọn đề tài</w:t>
             </w:r>
@@ -360,25 +373,29 @@
               <w:jc w:val="center"/>
               <w:rPr>
                 <w:color w:val="000000" w:themeColor="text1"/>
-              </w:rPr>
-            </w:pPr>
-            <w:r>
-              <w:rPr>
-                <w:color w:val="000000" w:themeColor="text1"/>
-              </w:rPr>
-              <w:t>Đã thành lập nhóm, bầu nhóm  trưởng</w:t>
-            </w:r>
-          </w:p>
-          <w:p>
-            <w:pPr>
-              <w:jc w:val="center"/>
-              <w:rPr>
-                <w:color w:val="000000" w:themeColor="text1"/>
-              </w:rPr>
-            </w:pPr>
-            <w:r>
-              <w:rPr>
-                <w:color w:val="000000" w:themeColor="text1"/>
+                <w:szCs w:val="26"/>
+              </w:rPr>
+            </w:pPr>
+            <w:r>
+              <w:rPr>
+                <w:color w:val="000000" w:themeColor="text1"/>
+                <w:szCs w:val="26"/>
+              </w:rPr>
+              <w:t>Đã thành lập nhóm, bầu nhóm trưởng</w:t>
+            </w:r>
+          </w:p>
+          <w:p>
+            <w:pPr>
+              <w:jc w:val="center"/>
+              <w:rPr>
+                <w:color w:val="000000" w:themeColor="text1"/>
+                <w:szCs w:val="26"/>
+              </w:rPr>
+            </w:pPr>
+            <w:r>
+              <w:rPr>
+                <w:color w:val="000000" w:themeColor="text1"/>
+                <w:szCs w:val="26"/>
               </w:rPr>
               <w:t>Đã thống nhất lựa chọn được đề tài</w:t>
             </w:r>
@@ -391,7 +408,8 @@
           <w:p>
             <w:pPr>
               <w:rPr>
-                <w:color w:val="FF0000"/>
+                <w:color w:val="000000" w:themeColor="text1"/>
+                <w:szCs w:val="26"/>
               </w:rPr>
             </w:pPr>
           </w:p>
@@ -407,11 +425,13 @@
               <w:jc w:val="center"/>
               <w:rPr>
                 <w:color w:val="000000" w:themeColor="text1"/>
-              </w:rPr>
-            </w:pPr>
-            <w:r>
-              <w:rPr>
-                <w:color w:val="000000" w:themeColor="text1"/>
+                <w:szCs w:val="26"/>
+              </w:rPr>
+            </w:pPr>
+            <w:r>
+              <w:rPr>
+                <w:color w:val="000000" w:themeColor="text1"/>
+                <w:szCs w:val="26"/>
               </w:rPr>
               <w:t>2</w:t>
             </w:r>
@@ -427,11 +447,13 @@
               <w:jc w:val="center"/>
               <w:rPr>
                 <w:color w:val="000000" w:themeColor="text1"/>
-              </w:rPr>
-            </w:pPr>
-            <w:r>
-              <w:rPr>
-                <w:color w:val="000000" w:themeColor="text1"/>
+                <w:szCs w:val="26"/>
+              </w:rPr>
+            </w:pPr>
+            <w:r>
+              <w:rPr>
+                <w:color w:val="000000" w:themeColor="text1"/>
+                <w:szCs w:val="26"/>
               </w:rPr>
               <w:t>Cả nhóm</w:t>
             </w:r>
@@ -447,11 +469,13 @@
               <w:jc w:val="center"/>
               <w:rPr>
                 <w:color w:val="000000" w:themeColor="text1"/>
-              </w:rPr>
-            </w:pPr>
-            <w:r>
-              <w:rPr>
-                <w:color w:val="000000" w:themeColor="text1"/>
+                <w:szCs w:val="26"/>
+              </w:rPr>
+            </w:pPr>
+            <w:r>
+              <w:rPr>
+                <w:color w:val="000000" w:themeColor="text1"/>
+                <w:szCs w:val="26"/>
               </w:rPr>
               <w:t>Xây dựng đề cương: Mở đầu, Chương 1, Chương 2, Chương 3, Tài liệu tham khảo</w:t>
             </w:r>
@@ -467,11 +491,13 @@
               <w:jc w:val="center"/>
               <w:rPr>
                 <w:color w:val="000000" w:themeColor="text1"/>
-              </w:rPr>
-            </w:pPr>
-            <w:r>
-              <w:rPr>
-                <w:color w:val="000000" w:themeColor="text1"/>
+                <w:szCs w:val="26"/>
+              </w:rPr>
+            </w:pPr>
+            <w:r>
+              <w:rPr>
+                <w:color w:val="000000" w:themeColor="text1"/>
+                <w:szCs w:val="26"/>
               </w:rPr>
               <w:t>Đã xây dựng xong đề cương</w:t>
             </w:r>
@@ -484,7 +510,8 @@
           <w:p>
             <w:pPr>
               <w:rPr>
-                <w:color w:val="FF0000"/>
+                <w:color w:val="000000" w:themeColor="text1"/>
+                <w:szCs w:val="26"/>
               </w:rPr>
             </w:pPr>
           </w:p>
@@ -500,11 +527,13 @@
               <w:jc w:val="center"/>
               <w:rPr>
                 <w:color w:val="000000" w:themeColor="text1"/>
-              </w:rPr>
-            </w:pPr>
-            <w:r>
-              <w:rPr>
-                <w:color w:val="000000" w:themeColor="text1"/>
+                <w:szCs w:val="26"/>
+              </w:rPr>
+            </w:pPr>
+            <w:r>
+              <w:rPr>
+                <w:color w:val="000000" w:themeColor="text1"/>
+                <w:szCs w:val="26"/>
               </w:rPr>
               <w:t>3</w:t>
             </w:r>
@@ -520,13 +549,15 @@
               <w:jc w:val="center"/>
               <w:rPr>
                 <w:color w:val="000000" w:themeColor="text1"/>
-              </w:rPr>
-            </w:pPr>
-            <w:r>
-              <w:rPr>
-                <w:color w:val="000000" w:themeColor="text1"/>
-              </w:rPr>
-              <w:t>…</w:t>
+                <w:szCs w:val="26"/>
+              </w:rPr>
+            </w:pPr>
+            <w:r>
+              <w:rPr>
+                <w:color w:val="000000" w:themeColor="text1"/>
+                <w:szCs w:val="26"/>
+              </w:rPr>
+              <w:t>Cả nhóm</w:t>
             </w:r>
           </w:p>
         </w:tc>
@@ -540,6 +571,39 @@
               <w:jc w:val="center"/>
               <w:rPr>
                 <w:color w:val="000000" w:themeColor="text1"/>
+                <w:szCs w:val="26"/>
+              </w:rPr>
+            </w:pPr>
+            <w:r>
+              <w:rPr>
+                <w:color w:val="000000" w:themeColor="text1"/>
+                <w:szCs w:val="26"/>
+              </w:rPr>
+              <w:t xml:space="preserve">Xác định bố cục BTL, </w:t>
+            </w:r>
+          </w:p>
+          <w:p>
+            <w:pPr>
+              <w:jc w:val="center"/>
+              <w:rPr>
+                <w:color w:val="000000" w:themeColor="text1"/>
+                <w:szCs w:val="26"/>
+              </w:rPr>
+            </w:pPr>
+            <w:r>
+              <w:rPr>
+                <w:color w:val="000000" w:themeColor="text1"/>
+                <w:szCs w:val="26"/>
+              </w:rPr>
+              <w:t>Xác định lý do BTL</w:t>
+            </w:r>
+          </w:p>
+          <w:p>
+            <w:pPr>
+              <w:jc w:val="center"/>
+              <w:rPr>
+                <w:color w:val="000000" w:themeColor="text1"/>
+                <w:szCs w:val="26"/>
               </w:rPr>
             </w:pPr>
           </w:p>
@@ -554,8 +618,16 @@
               <w:jc w:val="center"/>
               <w:rPr>
                 <w:color w:val="000000" w:themeColor="text1"/>
-              </w:rPr>
-            </w:pPr>
+                <w:szCs w:val="26"/>
+              </w:rPr>
+            </w:pPr>
+            <w:r>
+              <w:rPr>
+                <w:color w:val="000000" w:themeColor="text1"/>
+                <w:szCs w:val="26"/>
+              </w:rPr>
+              <w:t>Đã hoàn thành</w:t>
+            </w:r>
           </w:p>
         </w:tc>
         <w:tc>
@@ -565,7 +637,8 @@
           <w:p>
             <w:pPr>
               <w:rPr>
-                <w:color w:val="FF0000"/>
+                <w:color w:val="000000" w:themeColor="text1"/>
+                <w:szCs w:val="26"/>
               </w:rPr>
             </w:pPr>
           </w:p>
@@ -600,7 +673,91 @@
             <w:pPr>
               <w:jc w:val="center"/>
               <w:rPr>
-                <w:color w:val="000000" w:themeColor="text1"/>
+                <w:rFonts w:cs="Times New Roman"/>
+                <w:color w:val="000000" w:themeColor="text1"/>
+                <w:szCs w:val="26"/>
+              </w:rPr>
+            </w:pPr>
+          </w:p>
+          <w:p>
+            <w:pPr>
+              <w:jc w:val="center"/>
+              <w:rPr>
+                <w:rFonts w:cs="Times New Roman"/>
+                <w:color w:val="000000" w:themeColor="text1"/>
+                <w:szCs w:val="26"/>
+              </w:rPr>
+            </w:pPr>
+            <w:r>
+              <w:rPr>
+                <w:rFonts w:cs="Times New Roman"/>
+                <w:color w:val="000000" w:themeColor="text1"/>
+                <w:szCs w:val="26"/>
+              </w:rPr>
+              <w:t>Vũ Xuân Điệp</w:t>
+            </w:r>
+          </w:p>
+          <w:p>
+            <w:pPr>
+              <w:jc w:val="center"/>
+              <w:rPr>
+                <w:rFonts w:cs="Times New Roman"/>
+                <w:color w:val="000000" w:themeColor="text1"/>
+                <w:szCs w:val="26"/>
+              </w:rPr>
+            </w:pPr>
+            <w:r>
+              <w:rPr>
+                <w:rFonts w:cs="Times New Roman"/>
+                <w:color w:val="000000" w:themeColor="text1"/>
+                <w:szCs w:val="26"/>
+              </w:rPr>
+              <w:t>Luyện Quốc Đạt</w:t>
+            </w:r>
+          </w:p>
+          <w:p>
+            <w:pPr>
+              <w:jc w:val="center"/>
+              <w:rPr>
+                <w:rFonts w:cs="Times New Roman"/>
+                <w:color w:val="000000" w:themeColor="text1"/>
+                <w:szCs w:val="26"/>
+              </w:rPr>
+            </w:pPr>
+            <w:r>
+              <w:rPr>
+                <w:rFonts w:cs="Times New Roman"/>
+                <w:color w:val="000000" w:themeColor="text1"/>
+                <w:szCs w:val="26"/>
+              </w:rPr>
+              <w:t>Nguyễn Huy Đạt</w:t>
+            </w:r>
+          </w:p>
+          <w:p>
+            <w:pPr>
+              <w:jc w:val="center"/>
+              <w:rPr>
+                <w:rFonts w:cs="Times New Roman"/>
+                <w:color w:val="000000" w:themeColor="text1"/>
+                <w:szCs w:val="26"/>
+              </w:rPr>
+            </w:pPr>
+            <w:r>
+              <w:rPr>
+                <w:rFonts w:cs="Times New Roman"/>
+                <w:color w:val="000000" w:themeColor="text1"/>
+                <w:szCs w:val="26"/>
+              </w:rPr>
+              <w:t>Nguyễn Hữu Đạt</w:t>
+            </w:r>
+          </w:p>
+          <w:p>
+            <w:pPr>
+              <w:jc w:val="center"/>
+              <w:rPr>
+                <w:rFonts w:cs="Times New Roman"/>
+                <w:color w:val="000000" w:themeColor="text1"/>
+                <w:szCs w:val="26"/>
               </w:rPr>
             </w:pPr>
           </w:p>
@@ -614,23 +771,93 @@
             <w:pPr>
               <w:jc w:val="center"/>
               <w:rPr>
-                <w:color w:val="000000" w:themeColor="text1"/>
-              </w:rPr>
-            </w:pPr>
+                <w:rFonts w:cs="Times New Roman"/>
+                <w:color w:val="000000" w:themeColor="text1"/>
+                <w:szCs w:val="26"/>
+              </w:rPr>
+            </w:pPr>
+            <w:r>
+              <w:rPr>
+                <w:rFonts w:cs="Times New Roman"/>
+                <w:color w:val="000000" w:themeColor="text1"/>
+                <w:szCs w:val="26"/>
+              </w:rPr>
+              <w:t>Xác định các yêu cầu về dữ liệu</w:t>
+            </w:r>
+          </w:p>
+          <w:p>
+            <w:pPr>
+              <w:jc w:val="center"/>
+              <w:rPr>
+                <w:rFonts w:cs="Times New Roman"/>
+                <w:color w:val="000000" w:themeColor="text1"/>
+                <w:szCs w:val="26"/>
+              </w:rPr>
+            </w:pPr>
+            <w:r>
+              <w:rPr>
+                <w:rFonts w:cs="Times New Roman"/>
+                <w:color w:val="000000" w:themeColor="text1"/>
+                <w:szCs w:val="26"/>
+              </w:rPr>
+              <w:t>Vẽ biểu đồ thực thể liên kết mức logic</w:t>
+            </w:r>
+          </w:p>
+          <w:p>
+            <w:pPr>
+              <w:jc w:val="center"/>
+              <w:rPr>
+                <w:rFonts w:cs="Times New Roman"/>
+                <w:color w:val="000000" w:themeColor="text1"/>
+                <w:szCs w:val="26"/>
+              </w:rPr>
+            </w:pPr>
+            <w:r>
+              <w:rPr>
+                <w:rFonts w:cs="Times New Roman"/>
+                <w:color w:val="000000" w:themeColor="text1"/>
+                <w:szCs w:val="26"/>
+              </w:rPr>
+              <w:t>Thiết kế các bảng</w:t>
+            </w:r>
+          </w:p>
+          <w:p>
+            <w:pPr>
+              <w:jc w:val="center"/>
+              <w:rPr>
+                <w:rFonts w:cs="Times New Roman"/>
+                <w:color w:val="000000" w:themeColor="text1"/>
+                <w:szCs w:val="26"/>
+              </w:rPr>
+            </w:pPr>
+            <w:r>
+              <w:rPr>
+                <w:rFonts w:cs="Times New Roman"/>
+                <w:color w:val="000000" w:themeColor="text1"/>
+                <w:szCs w:val="26"/>
+              </w:rPr>
+              <w:t>Vẽ biểu đồ thực thể liên kết mức vật lý</w:t>
+            </w:r>
           </w:p>
         </w:tc>
         <w:tc>
           <w:tcPr>
             <w:tcW w:w="3119" w:type="dxa"/>
-            <w:vAlign w:val="center"/>
-          </w:tcPr>
-          <w:p>
-            <w:pPr>
-              <w:jc w:val="center"/>
-              <w:rPr>
-                <w:color w:val="000000" w:themeColor="text1"/>
-              </w:rPr>
-            </w:pPr>
+          </w:tcPr>
+          <w:p>
+            <w:pPr>
+              <w:jc w:val="center"/>
+              <w:rPr>
+                <w:color w:val="000000" w:themeColor="text1"/>
+              </w:rPr>
+            </w:pPr>
+            <w:r>
+              <w:rPr>
+                <w:color w:val="000000" w:themeColor="text1"/>
+                <w:szCs w:val="26"/>
+              </w:rPr>
+              <w:t xml:space="preserve">Đã hoàn thành </w:t>
+            </w:r>
           </w:p>
         </w:tc>
         <w:tc>
@@ -640,7 +867,7 @@
           <w:p>
             <w:pPr>
               <w:rPr>
-                <w:color w:val="FF0000"/>
+                <w:color w:val="000000" w:themeColor="text1"/>
               </w:rPr>
             </w:pPr>
           </w:p>
@@ -675,9 +902,19 @@
             <w:pPr>
               <w:jc w:val="center"/>
               <w:rPr>
-                <w:color w:val="000000" w:themeColor="text1"/>
-              </w:rPr>
-            </w:pPr>
+                <w:rFonts w:cs="Times New Roman"/>
+                <w:color w:val="000000" w:themeColor="text1"/>
+                <w:szCs w:val="26"/>
+              </w:rPr>
+            </w:pPr>
+            <w:r>
+              <w:rPr>
+                <w:rFonts w:cs="Times New Roman"/>
+                <w:color w:val="000000" w:themeColor="text1"/>
+                <w:szCs w:val="26"/>
+              </w:rPr>
+              <w:t>Cả nhóm</w:t>
+            </w:r>
           </w:p>
         </w:tc>
         <w:tc>
@@ -689,23 +926,39 @@
             <w:pPr>
               <w:jc w:val="center"/>
               <w:rPr>
-                <w:color w:val="000000" w:themeColor="text1"/>
-              </w:rPr>
-            </w:pPr>
+                <w:rFonts w:cs="Times New Roman"/>
+                <w:color w:val="000000" w:themeColor="text1"/>
+                <w:szCs w:val="26"/>
+              </w:rPr>
+            </w:pPr>
+            <w:r>
+              <w:rPr>
+                <w:rFonts w:cs="Times New Roman"/>
+                <w:color w:val="000000" w:themeColor="text1"/>
+                <w:szCs w:val="26"/>
+              </w:rPr>
+              <w:t>Vẽ biểu đồ trình tự và lớp phân tích các usecase</w:t>
+            </w:r>
           </w:p>
         </w:tc>
         <w:tc>
           <w:tcPr>
             <w:tcW w:w="3119" w:type="dxa"/>
-            <w:vAlign w:val="center"/>
-          </w:tcPr>
-          <w:p>
-            <w:pPr>
-              <w:jc w:val="center"/>
-              <w:rPr>
-                <w:color w:val="000000" w:themeColor="text1"/>
-              </w:rPr>
-            </w:pPr>
+          </w:tcPr>
+          <w:p>
+            <w:pPr>
+              <w:jc w:val="center"/>
+              <w:rPr>
+                <w:color w:val="000000" w:themeColor="text1"/>
+              </w:rPr>
+            </w:pPr>
+            <w:r>
+              <w:rPr>
+                <w:color w:val="000000" w:themeColor="text1"/>
+                <w:szCs w:val="26"/>
+              </w:rPr>
+              <w:t xml:space="preserve">Đã hoàn thành </w:t>
+            </w:r>
           </w:p>
         </w:tc>
         <w:tc>
@@ -715,7 +968,7 @@
           <w:p>
             <w:pPr>
               <w:rPr>
-                <w:color w:val="FF0000"/>
+                <w:color w:val="000000" w:themeColor="text1"/>
               </w:rPr>
             </w:pPr>
           </w:p>
@@ -750,9 +1003,19 @@
             <w:pPr>
               <w:jc w:val="center"/>
               <w:rPr>
-                <w:color w:val="000000" w:themeColor="text1"/>
-              </w:rPr>
-            </w:pPr>
+                <w:rFonts w:cs="Times New Roman"/>
+                <w:color w:val="000000" w:themeColor="text1"/>
+                <w:szCs w:val="26"/>
+              </w:rPr>
+            </w:pPr>
+            <w:r>
+              <w:rPr>
+                <w:rFonts w:cs="Times New Roman"/>
+                <w:color w:val="000000" w:themeColor="text1"/>
+                <w:szCs w:val="26"/>
+              </w:rPr>
+              <w:t>Cả nhóm</w:t>
+            </w:r>
           </w:p>
         </w:tc>
         <w:tc>
@@ -764,23 +1027,39 @@
             <w:pPr>
               <w:jc w:val="center"/>
               <w:rPr>
-                <w:color w:val="000000" w:themeColor="text1"/>
-              </w:rPr>
-            </w:pPr>
+                <w:rFonts w:cs="Times New Roman"/>
+                <w:color w:val="000000" w:themeColor="text1"/>
+                <w:szCs w:val="26"/>
+              </w:rPr>
+            </w:pPr>
+            <w:r>
+              <w:rPr>
+                <w:rFonts w:cs="Times New Roman"/>
+                <w:color w:val="000000" w:themeColor="text1"/>
+                <w:szCs w:val="26"/>
+              </w:rPr>
+              <w:t>Vẽ biểu đồ trình tự và lớp phân tích các usecase</w:t>
+            </w:r>
           </w:p>
         </w:tc>
         <w:tc>
           <w:tcPr>
             <w:tcW w:w="3119" w:type="dxa"/>
-            <w:vAlign w:val="center"/>
-          </w:tcPr>
-          <w:p>
-            <w:pPr>
-              <w:jc w:val="center"/>
-              <w:rPr>
-                <w:color w:val="000000" w:themeColor="text1"/>
-              </w:rPr>
-            </w:pPr>
+          </w:tcPr>
+          <w:p>
+            <w:pPr>
+              <w:jc w:val="center"/>
+              <w:rPr>
+                <w:color w:val="000000" w:themeColor="text1"/>
+              </w:rPr>
+            </w:pPr>
+            <w:r>
+              <w:rPr>
+                <w:color w:val="000000" w:themeColor="text1"/>
+                <w:szCs w:val="26"/>
+              </w:rPr>
+              <w:t xml:space="preserve">Đã hoàn thành </w:t>
+            </w:r>
           </w:p>
         </w:tc>
         <w:tc>
@@ -790,7 +1069,7 @@
           <w:p>
             <w:pPr>
               <w:rPr>
-                <w:color w:val="FF0000"/>
+                <w:color w:val="000000" w:themeColor="text1"/>
               </w:rPr>
             </w:pPr>
           </w:p>
@@ -825,9 +1104,19 @@
             <w:pPr>
               <w:jc w:val="center"/>
               <w:rPr>
-                <w:color w:val="000000" w:themeColor="text1"/>
-              </w:rPr>
-            </w:pPr>
+                <w:rFonts w:cs="Times New Roman"/>
+                <w:color w:val="000000" w:themeColor="text1"/>
+                <w:szCs w:val="26"/>
+              </w:rPr>
+            </w:pPr>
+            <w:r>
+              <w:rPr>
+                <w:rFonts w:cs="Times New Roman"/>
+                <w:color w:val="000000" w:themeColor="text1"/>
+                <w:szCs w:val="26"/>
+              </w:rPr>
+              <w:t>Cả nhóm</w:t>
+            </w:r>
           </w:p>
         </w:tc>
         <w:tc>
@@ -839,23 +1128,39 @@
             <w:pPr>
               <w:jc w:val="center"/>
               <w:rPr>
-                <w:color w:val="000000" w:themeColor="text1"/>
-              </w:rPr>
-            </w:pPr>
+                <w:rFonts w:cs="Times New Roman"/>
+                <w:color w:val="000000" w:themeColor="text1"/>
+                <w:szCs w:val="26"/>
+              </w:rPr>
+            </w:pPr>
+            <w:r>
+              <w:rPr>
+                <w:rFonts w:cs="Times New Roman"/>
+                <w:color w:val="000000" w:themeColor="text1"/>
+                <w:szCs w:val="26"/>
+              </w:rPr>
+              <w:t>Vẽ biểu đồ trình tự và lớp phân tích các usecase</w:t>
+            </w:r>
           </w:p>
         </w:tc>
         <w:tc>
           <w:tcPr>
             <w:tcW w:w="3119" w:type="dxa"/>
-            <w:vAlign w:val="center"/>
-          </w:tcPr>
-          <w:p>
-            <w:pPr>
-              <w:jc w:val="center"/>
-              <w:rPr>
-                <w:color w:val="000000" w:themeColor="text1"/>
-              </w:rPr>
-            </w:pPr>
+          </w:tcPr>
+          <w:p>
+            <w:pPr>
+              <w:jc w:val="center"/>
+              <w:rPr>
+                <w:color w:val="000000" w:themeColor="text1"/>
+              </w:rPr>
+            </w:pPr>
+            <w:r>
+              <w:rPr>
+                <w:color w:val="000000" w:themeColor="text1"/>
+                <w:szCs w:val="26"/>
+              </w:rPr>
+              <w:t xml:space="preserve">Đã hoàn thành </w:t>
+            </w:r>
           </w:p>
         </w:tc>
         <w:tc>
@@ -865,7 +1170,7 @@
           <w:p>
             <w:pPr>
               <w:rPr>
-                <w:color w:val="FF0000"/>
+                <w:color w:val="000000" w:themeColor="text1"/>
               </w:rPr>
             </w:pPr>
           </w:p>
@@ -900,9 +1205,74 @@
             <w:pPr>
               <w:jc w:val="center"/>
               <w:rPr>
-                <w:color w:val="000000" w:themeColor="text1"/>
-              </w:rPr>
-            </w:pPr>
+                <w:rFonts w:cs="Times New Roman"/>
+                <w:color w:val="000000" w:themeColor="text1"/>
+                <w:szCs w:val="26"/>
+              </w:rPr>
+            </w:pPr>
+            <w:r>
+              <w:rPr>
+                <w:rFonts w:cs="Times New Roman"/>
+                <w:color w:val="000000" w:themeColor="text1"/>
+                <w:szCs w:val="26"/>
+              </w:rPr>
+              <w:t>Nguyễn Hữu Đạt</w:t>
+            </w:r>
+          </w:p>
+          <w:p>
+            <w:pPr>
+              <w:jc w:val="center"/>
+              <w:rPr>
+                <w:rFonts w:cs="Times New Roman"/>
+                <w:color w:val="000000" w:themeColor="text1"/>
+                <w:szCs w:val="26"/>
+              </w:rPr>
+            </w:pPr>
+            <w:r>
+              <w:rPr>
+                <w:rFonts w:cs="Times New Roman"/>
+                <w:color w:val="000000" w:themeColor="text1"/>
+                <w:szCs w:val="26"/>
+              </w:rPr>
+              <w:lastRenderedPageBreak/>
+              <w:t>Nguyễn Huy Đạt</w:t>
+            </w:r>
+          </w:p>
+          <w:p>
+            <w:pPr>
+              <w:jc w:val="center"/>
+              <w:rPr>
+                <w:rFonts w:cs="Times New Roman"/>
+                <w:color w:val="000000" w:themeColor="text1"/>
+                <w:szCs w:val="26"/>
+              </w:rPr>
+            </w:pPr>
+            <w:r>
+              <w:rPr>
+                <w:rFonts w:cs="Times New Roman"/>
+                <w:color w:val="000000" w:themeColor="text1"/>
+                <w:szCs w:val="26"/>
+              </w:rPr>
+              <w:t>Luyện Quốc Đạt</w:t>
+            </w:r>
+          </w:p>
+          <w:p>
+            <w:pPr>
+              <w:jc w:val="center"/>
+              <w:rPr>
+                <w:rFonts w:cs="Times New Roman"/>
+                <w:color w:val="000000" w:themeColor="text1"/>
+                <w:szCs w:val="26"/>
+              </w:rPr>
+            </w:pPr>
+            <w:r>
+              <w:rPr>
+                <w:rFonts w:cs="Times New Roman"/>
+                <w:color w:val="000000" w:themeColor="text1"/>
+                <w:szCs w:val="26"/>
+              </w:rPr>
+              <w:t>Vũ Xuân Điệp</w:t>
+            </w:r>
           </w:p>
         </w:tc>
         <w:tc>
@@ -914,23 +1284,86 @@
             <w:pPr>
               <w:jc w:val="center"/>
               <w:rPr>
-                <w:color w:val="000000" w:themeColor="text1"/>
-              </w:rPr>
-            </w:pPr>
+                <w:rFonts w:cs="Times New Roman"/>
+                <w:color w:val="000000" w:themeColor="text1"/>
+                <w:szCs w:val="26"/>
+              </w:rPr>
+            </w:pPr>
+            <w:r>
+              <w:rPr>
+                <w:rFonts w:cs="Times New Roman"/>
+                <w:color w:val="000000" w:themeColor="text1"/>
+                <w:szCs w:val="26"/>
+              </w:rPr>
+              <w:lastRenderedPageBreak/>
+              <w:t>làm thống kê, đơn hàng admin</w:t>
+            </w:r>
+          </w:p>
+          <w:p>
+            <w:pPr>
+              <w:jc w:val="center"/>
+              <w:rPr>
+                <w:rFonts w:cs="Times New Roman"/>
+                <w:color w:val="000000" w:themeColor="text1"/>
+                <w:szCs w:val="26"/>
+              </w:rPr>
+            </w:pPr>
+            <w:r>
+              <w:rPr>
+                <w:rFonts w:cs="Times New Roman"/>
+                <w:color w:val="000000" w:themeColor="text1"/>
+                <w:szCs w:val="26"/>
+              </w:rPr>
+              <w:lastRenderedPageBreak/>
+              <w:t>đánh giá và nhà cung cập admin</w:t>
+            </w:r>
+          </w:p>
+          <w:p>
+            <w:pPr>
+              <w:jc w:val="center"/>
+              <w:rPr>
+                <w:rFonts w:cs="Times New Roman"/>
+                <w:color w:val="000000" w:themeColor="text1"/>
+                <w:szCs w:val="26"/>
+              </w:rPr>
+            </w:pPr>
+            <w:r>
+              <w:rPr>
+                <w:rFonts w:cs="Times New Roman"/>
+                <w:color w:val="000000" w:themeColor="text1"/>
+                <w:szCs w:val="26"/>
+              </w:rPr>
+              <w:t>bài viết và người dùng admi</w:t>
+            </w:r>
+            <w:r>
+              <w:rPr>
+                <w:rFonts w:cs="Times New Roman"/>
+                <w:color w:val="000000" w:themeColor="text1"/>
+                <w:szCs w:val="26"/>
+              </w:rPr>
+              <w:t>n</w:t>
+            </w:r>
           </w:p>
         </w:tc>
         <w:tc>
           <w:tcPr>
             <w:tcW w:w="3119" w:type="dxa"/>
-            <w:vAlign w:val="center"/>
-          </w:tcPr>
-          <w:p>
-            <w:pPr>
-              <w:jc w:val="center"/>
-              <w:rPr>
-                <w:color w:val="000000" w:themeColor="text1"/>
-              </w:rPr>
-            </w:pPr>
+          </w:tcPr>
+          <w:p>
+            <w:pPr>
+              <w:jc w:val="center"/>
+              <w:rPr>
+                <w:color w:val="000000" w:themeColor="text1"/>
+              </w:rPr>
+            </w:pPr>
+            <w:r>
+              <w:rPr>
+                <w:color w:val="000000" w:themeColor="text1"/>
+                <w:szCs w:val="26"/>
+              </w:rPr>
+              <w:lastRenderedPageBreak/>
+              <w:t xml:space="preserve">Đã hoàn thành </w:t>
+            </w:r>
           </w:p>
         </w:tc>
         <w:tc>
@@ -940,7 +1373,7 @@
           <w:p>
             <w:pPr>
               <w:rPr>
-                <w:color w:val="FF0000"/>
+                <w:color w:val="000000" w:themeColor="text1"/>
               </w:rPr>
             </w:pPr>
           </w:p>
@@ -975,9 +1408,73 @@
             <w:pPr>
               <w:jc w:val="center"/>
               <w:rPr>
-                <w:color w:val="000000" w:themeColor="text1"/>
-              </w:rPr>
-            </w:pPr>
+                <w:rFonts w:cs="Times New Roman"/>
+                <w:color w:val="000000" w:themeColor="text1"/>
+                <w:szCs w:val="26"/>
+              </w:rPr>
+            </w:pPr>
+            <w:r>
+              <w:rPr>
+                <w:rFonts w:cs="Times New Roman"/>
+                <w:color w:val="000000" w:themeColor="text1"/>
+                <w:szCs w:val="26"/>
+              </w:rPr>
+              <w:t>Nguyễn Hữu Đạt</w:t>
+            </w:r>
+          </w:p>
+          <w:p>
+            <w:pPr>
+              <w:jc w:val="center"/>
+              <w:rPr>
+                <w:rFonts w:cs="Times New Roman"/>
+                <w:color w:val="000000" w:themeColor="text1"/>
+                <w:szCs w:val="26"/>
+              </w:rPr>
+            </w:pPr>
+            <w:r>
+              <w:rPr>
+                <w:rFonts w:cs="Times New Roman"/>
+                <w:color w:val="000000" w:themeColor="text1"/>
+                <w:szCs w:val="26"/>
+              </w:rPr>
+              <w:t>Nguyễn Huy Đạt</w:t>
+            </w:r>
+          </w:p>
+          <w:p>
+            <w:pPr>
+              <w:jc w:val="center"/>
+              <w:rPr>
+                <w:rFonts w:cs="Times New Roman"/>
+                <w:color w:val="000000" w:themeColor="text1"/>
+                <w:szCs w:val="26"/>
+              </w:rPr>
+            </w:pPr>
+            <w:r>
+              <w:rPr>
+                <w:rFonts w:cs="Times New Roman"/>
+                <w:color w:val="000000" w:themeColor="text1"/>
+                <w:szCs w:val="26"/>
+              </w:rPr>
+              <w:t>Luyện Quốc Đạt</w:t>
+            </w:r>
+          </w:p>
+          <w:p>
+            <w:pPr>
+              <w:jc w:val="center"/>
+              <w:rPr>
+                <w:rFonts w:cs="Times New Roman"/>
+                <w:color w:val="000000" w:themeColor="text1"/>
+                <w:szCs w:val="26"/>
+              </w:rPr>
+            </w:pPr>
+            <w:r>
+              <w:rPr>
+                <w:rFonts w:cs="Times New Roman"/>
+                <w:color w:val="000000" w:themeColor="text1"/>
+                <w:szCs w:val="26"/>
+              </w:rPr>
+              <w:t>Vũ Xuân Điệp</w:t>
+            </w:r>
           </w:p>
         </w:tc>
         <w:tc>
@@ -989,23 +1486,75 @@
             <w:pPr>
               <w:jc w:val="center"/>
               <w:rPr>
-                <w:color w:val="000000" w:themeColor="text1"/>
-              </w:rPr>
-            </w:pPr>
+                <w:rFonts w:cs="Times New Roman"/>
+                <w:color w:val="000000" w:themeColor="text1"/>
+                <w:szCs w:val="26"/>
+              </w:rPr>
+            </w:pPr>
+            <w:r>
+              <w:rPr>
+                <w:rFonts w:cs="Times New Roman"/>
+                <w:color w:val="000000" w:themeColor="text1"/>
+                <w:szCs w:val="26"/>
+              </w:rPr>
+              <w:t>làm thống kê, đơn hàng admin</w:t>
+            </w:r>
+          </w:p>
+          <w:p>
+            <w:pPr>
+              <w:jc w:val="center"/>
+              <w:rPr>
+                <w:rFonts w:cs="Times New Roman"/>
+                <w:color w:val="000000" w:themeColor="text1"/>
+                <w:szCs w:val="26"/>
+              </w:rPr>
+            </w:pPr>
+            <w:r>
+              <w:rPr>
+                <w:rFonts w:cs="Times New Roman"/>
+                <w:color w:val="000000" w:themeColor="text1"/>
+                <w:szCs w:val="26"/>
+              </w:rPr>
+              <w:t>đánh giá và nhà cung cập admin</w:t>
+            </w:r>
+          </w:p>
+          <w:p>
+            <w:pPr>
+              <w:jc w:val="center"/>
+              <w:rPr>
+                <w:rFonts w:cs="Times New Roman"/>
+                <w:color w:val="000000" w:themeColor="text1"/>
+                <w:szCs w:val="26"/>
+              </w:rPr>
+            </w:pPr>
+            <w:r>
+              <w:rPr>
+                <w:rFonts w:cs="Times New Roman"/>
+                <w:color w:val="000000" w:themeColor="text1"/>
+                <w:szCs w:val="26"/>
+              </w:rPr>
+              <w:t>bài viết và người dùng admin</w:t>
+            </w:r>
           </w:p>
         </w:tc>
         <w:tc>
           <w:tcPr>
             <w:tcW w:w="3119" w:type="dxa"/>
-            <w:vAlign w:val="center"/>
-          </w:tcPr>
-          <w:p>
-            <w:pPr>
-              <w:jc w:val="center"/>
-              <w:rPr>
-                <w:color w:val="000000" w:themeColor="text1"/>
-              </w:rPr>
-            </w:pPr>
+          </w:tcPr>
+          <w:p>
+            <w:pPr>
+              <w:jc w:val="center"/>
+              <w:rPr>
+                <w:color w:val="000000" w:themeColor="text1"/>
+              </w:rPr>
+            </w:pPr>
+            <w:r>
+              <w:rPr>
+                <w:color w:val="000000" w:themeColor="text1"/>
+                <w:szCs w:val="26"/>
+              </w:rPr>
+              <w:t xml:space="preserve">Đã hoàn thành </w:t>
+            </w:r>
           </w:p>
         </w:tc>
         <w:tc>
@@ -1015,7 +1564,7 @@
           <w:p>
             <w:pPr>
               <w:rPr>
-                <w:color w:val="FF0000"/>
+                <w:color w:val="000000" w:themeColor="text1"/>
               </w:rPr>
             </w:pPr>
           </w:p>
@@ -1050,9 +1599,73 @@
             <w:pPr>
               <w:jc w:val="center"/>
               <w:rPr>
-                <w:color w:val="000000" w:themeColor="text1"/>
-              </w:rPr>
-            </w:pPr>
+                <w:rFonts w:cs="Times New Roman"/>
+                <w:color w:val="000000" w:themeColor="text1"/>
+                <w:szCs w:val="26"/>
+              </w:rPr>
+            </w:pPr>
+            <w:r>
+              <w:rPr>
+                <w:rFonts w:cs="Times New Roman"/>
+                <w:color w:val="000000" w:themeColor="text1"/>
+                <w:szCs w:val="26"/>
+              </w:rPr>
+              <w:t>Nguyễn Hữu Đạt</w:t>
+            </w:r>
+          </w:p>
+          <w:p>
+            <w:pPr>
+              <w:jc w:val="center"/>
+              <w:rPr>
+                <w:rFonts w:cs="Times New Roman"/>
+                <w:color w:val="000000" w:themeColor="text1"/>
+                <w:szCs w:val="26"/>
+              </w:rPr>
+            </w:pPr>
+            <w:r>
+              <w:rPr>
+                <w:rFonts w:cs="Times New Roman"/>
+                <w:color w:val="000000" w:themeColor="text1"/>
+                <w:szCs w:val="26"/>
+              </w:rPr>
+              <w:t>Nguyễn Huy Đạt</w:t>
+            </w:r>
+          </w:p>
+          <w:p>
+            <w:pPr>
+              <w:jc w:val="center"/>
+              <w:rPr>
+                <w:rFonts w:cs="Times New Roman"/>
+                <w:color w:val="000000" w:themeColor="text1"/>
+                <w:szCs w:val="26"/>
+              </w:rPr>
+            </w:pPr>
+            <w:r>
+              <w:rPr>
+                <w:rFonts w:cs="Times New Roman"/>
+                <w:color w:val="000000" w:themeColor="text1"/>
+                <w:szCs w:val="26"/>
+              </w:rPr>
+              <w:t>Luyện Quốc Đạt</w:t>
+            </w:r>
+          </w:p>
+          <w:p>
+            <w:pPr>
+              <w:jc w:val="center"/>
+              <w:rPr>
+                <w:rFonts w:cs="Times New Roman"/>
+                <w:color w:val="000000" w:themeColor="text1"/>
+                <w:szCs w:val="26"/>
+              </w:rPr>
+            </w:pPr>
+            <w:r>
+              <w:rPr>
+                <w:rFonts w:cs="Times New Roman"/>
+                <w:color w:val="000000" w:themeColor="text1"/>
+                <w:szCs w:val="26"/>
+              </w:rPr>
+              <w:t>Vũ Xuân Điệp</w:t>
+            </w:r>
           </w:p>
         </w:tc>
         <w:tc>
@@ -1064,23 +1677,75 @@
             <w:pPr>
               <w:jc w:val="center"/>
               <w:rPr>
-                <w:color w:val="000000" w:themeColor="text1"/>
-              </w:rPr>
-            </w:pPr>
+                <w:rFonts w:cs="Times New Roman"/>
+                <w:color w:val="000000" w:themeColor="text1"/>
+                <w:szCs w:val="26"/>
+              </w:rPr>
+            </w:pPr>
+            <w:r>
+              <w:rPr>
+                <w:rFonts w:cs="Times New Roman"/>
+                <w:color w:val="000000" w:themeColor="text1"/>
+                <w:szCs w:val="26"/>
+              </w:rPr>
+              <w:t>làm thống kê, đơn hàng admin</w:t>
+            </w:r>
+          </w:p>
+          <w:p>
+            <w:pPr>
+              <w:jc w:val="center"/>
+              <w:rPr>
+                <w:rFonts w:cs="Times New Roman"/>
+                <w:color w:val="000000" w:themeColor="text1"/>
+                <w:szCs w:val="26"/>
+              </w:rPr>
+            </w:pPr>
+            <w:r>
+              <w:rPr>
+                <w:rFonts w:cs="Times New Roman"/>
+                <w:color w:val="000000" w:themeColor="text1"/>
+                <w:szCs w:val="26"/>
+              </w:rPr>
+              <w:t>đánh giá và nhà cung cập admin</w:t>
+            </w:r>
+          </w:p>
+          <w:p>
+            <w:pPr>
+              <w:jc w:val="center"/>
+              <w:rPr>
+                <w:rFonts w:cs="Times New Roman"/>
+                <w:color w:val="000000" w:themeColor="text1"/>
+                <w:szCs w:val="26"/>
+              </w:rPr>
+            </w:pPr>
+            <w:r>
+              <w:rPr>
+                <w:rFonts w:cs="Times New Roman"/>
+                <w:color w:val="000000" w:themeColor="text1"/>
+                <w:szCs w:val="26"/>
+              </w:rPr>
+              <w:t>bài viết và người dùng admin</w:t>
+            </w:r>
           </w:p>
         </w:tc>
         <w:tc>
           <w:tcPr>
             <w:tcW w:w="3119" w:type="dxa"/>
-            <w:vAlign w:val="center"/>
-          </w:tcPr>
-          <w:p>
-            <w:pPr>
-              <w:jc w:val="center"/>
-              <w:rPr>
-                <w:color w:val="000000" w:themeColor="text1"/>
-              </w:rPr>
-            </w:pPr>
+          </w:tcPr>
+          <w:p>
+            <w:pPr>
+              <w:jc w:val="center"/>
+              <w:rPr>
+                <w:color w:val="000000" w:themeColor="text1"/>
+              </w:rPr>
+            </w:pPr>
+            <w:r>
+              <w:rPr>
+                <w:color w:val="000000" w:themeColor="text1"/>
+                <w:szCs w:val="26"/>
+              </w:rPr>
+              <w:t xml:space="preserve">Đã hoàn thành </w:t>
+            </w:r>
           </w:p>
         </w:tc>
         <w:tc>
@@ -1090,7 +1755,7 @@
           <w:p>
             <w:pPr>
               <w:rPr>
-                <w:color w:val="FF0000"/>
+                <w:color w:val="000000" w:themeColor="text1"/>
               </w:rPr>
             </w:pPr>
           </w:p>
@@ -1125,9 +1790,73 @@
             <w:pPr>
               <w:jc w:val="center"/>
               <w:rPr>
-                <w:color w:val="000000" w:themeColor="text1"/>
-              </w:rPr>
-            </w:pPr>
+                <w:rFonts w:cs="Times New Roman"/>
+                <w:color w:val="000000" w:themeColor="text1"/>
+                <w:szCs w:val="26"/>
+              </w:rPr>
+            </w:pPr>
+            <w:r>
+              <w:rPr>
+                <w:rFonts w:cs="Times New Roman"/>
+                <w:color w:val="000000" w:themeColor="text1"/>
+                <w:szCs w:val="26"/>
+              </w:rPr>
+              <w:t>Nguyễn Hữu Đạt</w:t>
+            </w:r>
+          </w:p>
+          <w:p>
+            <w:pPr>
+              <w:jc w:val="center"/>
+              <w:rPr>
+                <w:rFonts w:cs="Times New Roman"/>
+                <w:color w:val="000000" w:themeColor="text1"/>
+                <w:szCs w:val="26"/>
+              </w:rPr>
+            </w:pPr>
+            <w:r>
+              <w:rPr>
+                <w:rFonts w:cs="Times New Roman"/>
+                <w:color w:val="000000" w:themeColor="text1"/>
+                <w:szCs w:val="26"/>
+              </w:rPr>
+              <w:t>Nguyễn Huy Đạt</w:t>
+            </w:r>
+          </w:p>
+          <w:p>
+            <w:pPr>
+              <w:jc w:val="center"/>
+              <w:rPr>
+                <w:rFonts w:cs="Times New Roman"/>
+                <w:color w:val="000000" w:themeColor="text1"/>
+                <w:szCs w:val="26"/>
+              </w:rPr>
+            </w:pPr>
+            <w:r>
+              <w:rPr>
+                <w:rFonts w:cs="Times New Roman"/>
+                <w:color w:val="000000" w:themeColor="text1"/>
+                <w:szCs w:val="26"/>
+              </w:rPr>
+              <w:t>Luyện Quốc Đạt</w:t>
+            </w:r>
+          </w:p>
+          <w:p>
+            <w:pPr>
+              <w:jc w:val="center"/>
+              <w:rPr>
+                <w:rFonts w:cs="Times New Roman"/>
+                <w:color w:val="000000" w:themeColor="text1"/>
+                <w:szCs w:val="26"/>
+              </w:rPr>
+            </w:pPr>
+            <w:r>
+              <w:rPr>
+                <w:rFonts w:cs="Times New Roman"/>
+                <w:color w:val="000000" w:themeColor="text1"/>
+                <w:szCs w:val="26"/>
+              </w:rPr>
+              <w:t>Vũ Xuân Điệp</w:t>
+            </w:r>
           </w:p>
         </w:tc>
         <w:tc>
@@ -1140,22 +1869,84 @@
               <w:jc w:val="center"/>
               <w:rPr>
                 <w:color w:val="000000" w:themeColor="text1"/>
-              </w:rPr>
-            </w:pPr>
+                <w:szCs w:val="26"/>
+              </w:rPr>
+            </w:pPr>
+            <w:r>
+              <w:rPr>
+                <w:color w:val="000000" w:themeColor="text1"/>
+                <w:szCs w:val="26"/>
+              </w:rPr>
+              <w:t>Chức năng Trang chủ, Giỏ hàng bên user</w:t>
+            </w:r>
+          </w:p>
+          <w:p>
+            <w:pPr>
+              <w:jc w:val="center"/>
+              <w:rPr>
+                <w:color w:val="000000" w:themeColor="text1"/>
+                <w:szCs w:val="26"/>
+              </w:rPr>
+            </w:pPr>
+            <w:r>
+              <w:rPr>
+                <w:color w:val="000000" w:themeColor="text1"/>
+                <w:szCs w:val="26"/>
+              </w:rPr>
+              <w:t>Chức năng Danh mục, Cửa hàng bên user</w:t>
+            </w:r>
+          </w:p>
+          <w:p>
+            <w:pPr>
+              <w:jc w:val="center"/>
+              <w:rPr>
+                <w:color w:val="000000" w:themeColor="text1"/>
+                <w:szCs w:val="26"/>
+              </w:rPr>
+            </w:pPr>
+            <w:r>
+              <w:rPr>
+                <w:color w:val="000000" w:themeColor="text1"/>
+                <w:szCs w:val="26"/>
+              </w:rPr>
+              <w:t>Chức năng Đánh giá, Cung cấp bên user</w:t>
+            </w:r>
+          </w:p>
+          <w:p>
+            <w:pPr>
+              <w:jc w:val="center"/>
+              <w:rPr>
+                <w:color w:val="000000" w:themeColor="text1"/>
+                <w:szCs w:val="26"/>
+              </w:rPr>
+            </w:pPr>
+            <w:r>
+              <w:rPr>
+                <w:color w:val="000000" w:themeColor="text1"/>
+                <w:szCs w:val="26"/>
+              </w:rPr>
+              <w:t>Chức năng Bài viết, Sale, Tài khoản bên user</w:t>
+            </w:r>
           </w:p>
         </w:tc>
         <w:tc>
           <w:tcPr>
             <w:tcW w:w="3119" w:type="dxa"/>
-            <w:vAlign w:val="center"/>
-          </w:tcPr>
-          <w:p>
-            <w:pPr>
-              <w:jc w:val="center"/>
-              <w:rPr>
-                <w:color w:val="000000" w:themeColor="text1"/>
-              </w:rPr>
-            </w:pPr>
+          </w:tcPr>
+          <w:p>
+            <w:pPr>
+              <w:jc w:val="center"/>
+              <w:rPr>
+                <w:color w:val="000000" w:themeColor="text1"/>
+              </w:rPr>
+            </w:pPr>
+            <w:r>
+              <w:rPr>
+                <w:color w:val="000000" w:themeColor="text1"/>
+                <w:szCs w:val="26"/>
+              </w:rPr>
+              <w:t xml:space="preserve">Đã hoàn thành </w:t>
+            </w:r>
           </w:p>
         </w:tc>
         <w:tc>
@@ -1165,7 +1956,7 @@
           <w:p>
             <w:pPr>
               <w:rPr>
-                <w:color w:val="FF0000"/>
+                <w:color w:val="000000" w:themeColor="text1"/>
               </w:rPr>
             </w:pPr>
           </w:p>
@@ -1200,9 +1991,73 @@
             <w:pPr>
               <w:jc w:val="center"/>
               <w:rPr>
-                <w:color w:val="000000" w:themeColor="text1"/>
-              </w:rPr>
-            </w:pPr>
+                <w:rFonts w:cs="Times New Roman"/>
+                <w:color w:val="000000" w:themeColor="text1"/>
+                <w:szCs w:val="26"/>
+              </w:rPr>
+            </w:pPr>
+            <w:r>
+              <w:rPr>
+                <w:rFonts w:cs="Times New Roman"/>
+                <w:color w:val="000000" w:themeColor="text1"/>
+                <w:szCs w:val="26"/>
+              </w:rPr>
+              <w:t>Nguyễn Hữu Đạt</w:t>
+            </w:r>
+          </w:p>
+          <w:p>
+            <w:pPr>
+              <w:jc w:val="center"/>
+              <w:rPr>
+                <w:rFonts w:cs="Times New Roman"/>
+                <w:color w:val="000000" w:themeColor="text1"/>
+                <w:szCs w:val="26"/>
+              </w:rPr>
+            </w:pPr>
+            <w:r>
+              <w:rPr>
+                <w:rFonts w:cs="Times New Roman"/>
+                <w:color w:val="000000" w:themeColor="text1"/>
+                <w:szCs w:val="26"/>
+              </w:rPr>
+              <w:t>Nguyễn Huy Đạt</w:t>
+            </w:r>
+          </w:p>
+          <w:p>
+            <w:pPr>
+              <w:jc w:val="center"/>
+              <w:rPr>
+                <w:rFonts w:cs="Times New Roman"/>
+                <w:color w:val="000000" w:themeColor="text1"/>
+                <w:szCs w:val="26"/>
+              </w:rPr>
+            </w:pPr>
+            <w:r>
+              <w:rPr>
+                <w:rFonts w:cs="Times New Roman"/>
+                <w:color w:val="000000" w:themeColor="text1"/>
+                <w:szCs w:val="26"/>
+              </w:rPr>
+              <w:t>Luyện Quốc Đạt</w:t>
+            </w:r>
+          </w:p>
+          <w:p>
+            <w:pPr>
+              <w:jc w:val="center"/>
+              <w:rPr>
+                <w:rFonts w:cs="Times New Roman"/>
+                <w:color w:val="000000" w:themeColor="text1"/>
+                <w:szCs w:val="26"/>
+              </w:rPr>
+            </w:pPr>
+            <w:r>
+              <w:rPr>
+                <w:rFonts w:cs="Times New Roman"/>
+                <w:color w:val="000000" w:themeColor="text1"/>
+                <w:szCs w:val="26"/>
+              </w:rPr>
+              <w:t>Vũ Xuân Điệp</w:t>
+            </w:r>
           </w:p>
         </w:tc>
         <w:tc>
@@ -1215,22 +2070,85 @@
               <w:jc w:val="center"/>
               <w:rPr>
                 <w:color w:val="000000" w:themeColor="text1"/>
-              </w:rPr>
-            </w:pPr>
+                <w:szCs w:val="26"/>
+              </w:rPr>
+            </w:pPr>
+            <w:r>
+              <w:rPr>
+                <w:color w:val="000000" w:themeColor="text1"/>
+                <w:szCs w:val="26"/>
+              </w:rPr>
+              <w:t>Chức năng Trang chủ, Giỏ hàng bên user</w:t>
+            </w:r>
+          </w:p>
+          <w:p>
+            <w:pPr>
+              <w:jc w:val="center"/>
+              <w:rPr>
+                <w:color w:val="000000" w:themeColor="text1"/>
+                <w:szCs w:val="26"/>
+              </w:rPr>
+            </w:pPr>
+            <w:r>
+              <w:rPr>
+                <w:color w:val="000000" w:themeColor="text1"/>
+                <w:szCs w:val="26"/>
+              </w:rPr>
+              <w:t>Chức năng Danh mục, Cửa hàng bên user</w:t>
+            </w:r>
+          </w:p>
+          <w:p>
+            <w:pPr>
+              <w:jc w:val="center"/>
+              <w:rPr>
+                <w:color w:val="000000" w:themeColor="text1"/>
+                <w:szCs w:val="26"/>
+              </w:rPr>
+            </w:pPr>
+            <w:r>
+              <w:rPr>
+                <w:color w:val="000000" w:themeColor="text1"/>
+                <w:szCs w:val="26"/>
+              </w:rPr>
+              <w:t>Chức năng Đánh giá, Cung cấp bên user</w:t>
+            </w:r>
+          </w:p>
+          <w:p>
+            <w:pPr>
+              <w:jc w:val="center"/>
+              <w:rPr>
+                <w:rFonts w:cs="Times New Roman"/>
+                <w:color w:val="000000" w:themeColor="text1"/>
+                <w:szCs w:val="26"/>
+              </w:rPr>
+            </w:pPr>
+            <w:r>
+              <w:rPr>
+                <w:color w:val="000000" w:themeColor="text1"/>
+                <w:szCs w:val="26"/>
+              </w:rPr>
+              <w:t>Chức năng Bài viết, Sale, Tài khoản bên user</w:t>
+            </w:r>
           </w:p>
         </w:tc>
         <w:tc>
           <w:tcPr>
             <w:tcW w:w="3119" w:type="dxa"/>
-            <w:vAlign w:val="center"/>
-          </w:tcPr>
-          <w:p>
-            <w:pPr>
-              <w:jc w:val="center"/>
-              <w:rPr>
-                <w:color w:val="000000" w:themeColor="text1"/>
-              </w:rPr>
-            </w:pPr>
+          </w:tcPr>
+          <w:p>
+            <w:pPr>
+              <w:jc w:val="center"/>
+              <w:rPr>
+                <w:color w:val="000000" w:themeColor="text1"/>
+              </w:rPr>
+            </w:pPr>
+            <w:r>
+              <w:rPr>
+                <w:color w:val="000000" w:themeColor="text1"/>
+                <w:szCs w:val="26"/>
+              </w:rPr>
+              <w:t xml:space="preserve">Đã hoàn thành </w:t>
+            </w:r>
           </w:p>
         </w:tc>
         <w:tc>
@@ -1240,7 +2158,7 @@
           <w:p>
             <w:pPr>
               <w:rPr>
-                <w:color w:val="FF0000"/>
+                <w:color w:val="000000" w:themeColor="text1"/>
               </w:rPr>
             </w:pPr>
           </w:p>
@@ -1275,9 +2193,71 @@
             <w:pPr>
               <w:jc w:val="center"/>
               <w:rPr>
-                <w:color w:val="000000" w:themeColor="text1"/>
-              </w:rPr>
-            </w:pPr>
+                <w:rFonts w:cs="Times New Roman"/>
+                <w:color w:val="000000" w:themeColor="text1"/>
+                <w:szCs w:val="26"/>
+              </w:rPr>
+            </w:pPr>
+            <w:r>
+              <w:rPr>
+                <w:rFonts w:cs="Times New Roman"/>
+                <w:color w:val="000000" w:themeColor="text1"/>
+                <w:szCs w:val="26"/>
+              </w:rPr>
+              <w:t>Nguyễn Hữu Đạt</w:t>
+            </w:r>
+          </w:p>
+          <w:p>
+            <w:pPr>
+              <w:jc w:val="center"/>
+              <w:rPr>
+                <w:rFonts w:cs="Times New Roman"/>
+                <w:color w:val="000000" w:themeColor="text1"/>
+                <w:szCs w:val="26"/>
+              </w:rPr>
+            </w:pPr>
+            <w:r>
+              <w:rPr>
+                <w:rFonts w:cs="Times New Roman"/>
+                <w:color w:val="000000" w:themeColor="text1"/>
+                <w:szCs w:val="26"/>
+              </w:rPr>
+              <w:t>Nguyễn Huy Đạt</w:t>
+            </w:r>
+          </w:p>
+          <w:p>
+            <w:pPr>
+              <w:jc w:val="center"/>
+              <w:rPr>
+                <w:rFonts w:cs="Times New Roman"/>
+                <w:color w:val="000000" w:themeColor="text1"/>
+                <w:szCs w:val="26"/>
+              </w:rPr>
+            </w:pPr>
+            <w:r>
+              <w:rPr>
+                <w:rFonts w:cs="Times New Roman"/>
+                <w:color w:val="000000" w:themeColor="text1"/>
+                <w:szCs w:val="26"/>
+              </w:rPr>
+              <w:t>Luyện Quốc Đạt</w:t>
+            </w:r>
+          </w:p>
+          <w:p>
+            <w:pPr>
+              <w:jc w:val="center"/>
+              <w:rPr>
+                <w:color w:val="000000" w:themeColor="text1"/>
+              </w:rPr>
+            </w:pPr>
+            <w:r>
+              <w:rPr>
+                <w:rFonts w:cs="Times New Roman"/>
+                <w:color w:val="000000" w:themeColor="text1"/>
+                <w:szCs w:val="26"/>
+              </w:rPr>
+              <w:t>Vũ Xuân Điệp</w:t>
+            </w:r>
           </w:p>
         </w:tc>
         <w:tc>
@@ -1290,22 +2270,86 @@
               <w:jc w:val="center"/>
               <w:rPr>
                 <w:color w:val="000000" w:themeColor="text1"/>
-              </w:rPr>
-            </w:pPr>
+                <w:szCs w:val="26"/>
+              </w:rPr>
+            </w:pPr>
+            <w:r>
+              <w:rPr>
+                <w:color w:val="000000" w:themeColor="text1"/>
+                <w:szCs w:val="26"/>
+              </w:rPr>
+              <w:t>Chức năng Trang chủ, Giỏ hàng bên user</w:t>
+            </w:r>
+          </w:p>
+          <w:p>
+            <w:pPr>
+              <w:jc w:val="center"/>
+              <w:rPr>
+                <w:color w:val="000000" w:themeColor="text1"/>
+                <w:szCs w:val="26"/>
+              </w:rPr>
+            </w:pPr>
+            <w:r>
+              <w:rPr>
+                <w:color w:val="000000" w:themeColor="text1"/>
+                <w:szCs w:val="26"/>
+              </w:rPr>
+              <w:t>Chức năng Danh mục, Cửa hàng bên user</w:t>
+            </w:r>
+          </w:p>
+          <w:p>
+            <w:pPr>
+              <w:jc w:val="center"/>
+              <w:rPr>
+                <w:color w:val="000000" w:themeColor="text1"/>
+                <w:szCs w:val="26"/>
+              </w:rPr>
+            </w:pPr>
+            <w:r>
+              <w:rPr>
+                <w:color w:val="000000" w:themeColor="text1"/>
+                <w:szCs w:val="26"/>
+              </w:rPr>
+              <w:t>Chức năng Đánh giá, Cung cấp bên user</w:t>
+            </w:r>
+          </w:p>
+          <w:p>
+            <w:pPr>
+              <w:jc w:val="center"/>
+              <w:rPr>
+                <w:color w:val="000000" w:themeColor="text1"/>
+                <w:szCs w:val="26"/>
+              </w:rPr>
+            </w:pPr>
+            <w:r>
+              <w:rPr>
+                <w:color w:val="000000" w:themeColor="text1"/>
+                <w:szCs w:val="26"/>
+              </w:rPr>
+              <w:lastRenderedPageBreak/>
+              <w:t>Chức năng Bài viết, Sale, Tài khoản bên user</w:t>
+            </w:r>
           </w:p>
         </w:tc>
         <w:tc>
           <w:tcPr>
             <w:tcW w:w="3119" w:type="dxa"/>
-            <w:vAlign w:val="center"/>
-          </w:tcPr>
-          <w:p>
-            <w:pPr>
-              <w:jc w:val="center"/>
-              <w:rPr>
-                <w:color w:val="000000" w:themeColor="text1"/>
-              </w:rPr>
-            </w:pPr>
+          </w:tcPr>
+          <w:p>
+            <w:pPr>
+              <w:jc w:val="center"/>
+              <w:rPr>
+                <w:color w:val="000000" w:themeColor="text1"/>
+              </w:rPr>
+            </w:pPr>
+            <w:r>
+              <w:rPr>
+                <w:color w:val="000000" w:themeColor="text1"/>
+                <w:szCs w:val="26"/>
+              </w:rPr>
+              <w:lastRenderedPageBreak/>
+              <w:t xml:space="preserve">Đã hoàn thành </w:t>
+            </w:r>
           </w:p>
         </w:tc>
         <w:tc>
@@ -1315,7 +2359,7 @@
           <w:p>
             <w:pPr>
               <w:rPr>
-                <w:color w:val="FF0000"/>
+                <w:color w:val="000000" w:themeColor="text1"/>
               </w:rPr>
             </w:pPr>
           </w:p>
@@ -1353,6 +2397,12 @@
                 <w:color w:val="000000" w:themeColor="text1"/>
               </w:rPr>
             </w:pPr>
+            <w:r>
+              <w:rPr>
+                <w:color w:val="000000" w:themeColor="text1"/>
+              </w:rPr>
+              <w:t>Cả nhóm</w:t>
+            </w:r>
           </w:p>
         </w:tc>
         <w:tc>
@@ -1365,22 +2415,36 @@
               <w:jc w:val="center"/>
               <w:rPr>
                 <w:color w:val="000000" w:themeColor="text1"/>
-              </w:rPr>
-            </w:pPr>
+                <w:szCs w:val="26"/>
+              </w:rPr>
+            </w:pPr>
+            <w:r>
+              <w:rPr>
+                <w:color w:val="000000" w:themeColor="text1"/>
+                <w:szCs w:val="26"/>
+              </w:rPr>
+              <w:t>Trình bày về các hoạt động đã làm</w:t>
+            </w:r>
           </w:p>
         </w:tc>
         <w:tc>
           <w:tcPr>
             <w:tcW w:w="3119" w:type="dxa"/>
-            <w:vAlign w:val="center"/>
-          </w:tcPr>
-          <w:p>
-            <w:pPr>
-              <w:jc w:val="center"/>
-              <w:rPr>
-                <w:color w:val="000000" w:themeColor="text1"/>
-              </w:rPr>
-            </w:pPr>
+          </w:tcPr>
+          <w:p>
+            <w:pPr>
+              <w:jc w:val="center"/>
+              <w:rPr>
+                <w:color w:val="000000" w:themeColor="text1"/>
+              </w:rPr>
+            </w:pPr>
+            <w:r>
+              <w:rPr>
+                <w:color w:val="000000" w:themeColor="text1"/>
+                <w:szCs w:val="26"/>
+              </w:rPr>
+              <w:t xml:space="preserve">Đã hoàn thành </w:t>
+            </w:r>
           </w:p>
         </w:tc>
         <w:tc>
@@ -1390,7 +2454,7 @@
           <w:p>
             <w:pPr>
               <w:rPr>
-                <w:color w:val="FF0000"/>
+                <w:color w:val="000000" w:themeColor="text1"/>
               </w:rPr>
             </w:pPr>
           </w:p>
@@ -1428,6 +2492,12 @@
                 <w:color w:val="000000" w:themeColor="text1"/>
               </w:rPr>
             </w:pPr>
+            <w:r>
+              <w:rPr>
+                <w:color w:val="000000" w:themeColor="text1"/>
+              </w:rPr>
+              <w:t>Cả nhóm</w:t>
+            </w:r>
           </w:p>
         </w:tc>
         <w:tc>
@@ -1453,15 +2523,21 @@
         <w:tc>
           <w:tcPr>
             <w:tcW w:w="3119" w:type="dxa"/>
-            <w:vAlign w:val="center"/>
-          </w:tcPr>
-          <w:p>
-            <w:pPr>
-              <w:jc w:val="center"/>
-              <w:rPr>
-                <w:color w:val="000000" w:themeColor="text1"/>
-              </w:rPr>
-            </w:pPr>
+          </w:tcPr>
+          <w:p>
+            <w:pPr>
+              <w:jc w:val="center"/>
+              <w:rPr>
+                <w:color w:val="000000" w:themeColor="text1"/>
+              </w:rPr>
+            </w:pPr>
+            <w:r>
+              <w:rPr>
+                <w:color w:val="000000" w:themeColor="text1"/>
+                <w:szCs w:val="26"/>
+              </w:rPr>
+              <w:t xml:space="preserve">Đã hoàn thành </w:t>
+            </w:r>
           </w:p>
         </w:tc>
         <w:tc>
@@ -1471,124 +2547,143 @@
           <w:p>
             <w:pPr>
               <w:rPr>
-                <w:color w:val="FF0000"/>
+                <w:color w:val="000000" w:themeColor="text1"/>
               </w:rPr>
             </w:pPr>
           </w:p>
         </w:tc>
       </w:tr>
     </w:tbl>
-    <w:p/>
     <w:p>
       <w:pPr>
-        <w:spacing w:after="0"/>
-        <w:rPr>
-          <w:color w:val="000000" w:themeColor="text1"/>
-        </w:rPr>
-      </w:pPr>
-      <w:r>
-        <w:tab/>
-      </w:r>
-      <w:r>
-        <w:tab/>
-      </w:r>
-      <w:r>
-        <w:tab/>
-      </w:r>
-      <w:r>
-        <w:tab/>
-      </w:r>
-      <w:r>
-        <w:tab/>
-      </w:r>
-      <w:r>
-        <w:tab/>
-      </w:r>
-      <w:r>
-        <w:tab/>
-      </w:r>
-      <w:r>
-        <w:tab/>
-      </w:r>
-      <w:r>
-        <w:tab/>
-      </w:r>
-      <w:r>
-        <w:tab/>
-      </w:r>
-      <w:r>
-        <w:tab/>
-      </w:r>
-      <w:r>
-        <w:tab/>
-      </w:r>
-      <w:r>
-        <w:tab/>
-      </w:r>
-      <w:r>
-        <w:rPr>
-          <w:color w:val="000000" w:themeColor="text1"/>
-        </w:rPr>
-        <w:t xml:space="preserve">Ngày …. tháng </w:t>
-      </w:r>
-      <w:r>
-        <w:rPr>
-          <w:color w:val="000000" w:themeColor="text1"/>
-        </w:rPr>
-        <w:t>….</w:t>
-      </w:r>
-      <w:r>
-        <w:rPr>
-          <w:color w:val="000000" w:themeColor="text1"/>
-        </w:rPr>
-        <w:t xml:space="preserve"> năm 202</w:t>
-      </w:r>
-      <w:r>
-        <w:rPr>
-          <w:color w:val="000000" w:themeColor="text1"/>
-        </w:rPr>
-        <w:t>3</w:t>
-      </w:r>
+        <w:rPr>
+          <w:color w:val="000000" w:themeColor="text1"/>
+        </w:rPr>
+      </w:pPr>
     </w:p>
     <w:p>
       <w:pPr>
         <w:spacing w:after="0"/>
-      </w:pPr>
-      <w:r>
-        <w:lastRenderedPageBreak/>
+        <w:ind w:left="7513"/>
+        <w:jc w:val="center"/>
+        <w:rPr>
+          <w:color w:val="000000" w:themeColor="text1"/>
+        </w:rPr>
+      </w:pPr>
+      <w:r>
+        <w:rPr>
+          <w:color w:val="000000" w:themeColor="text1"/>
+        </w:rPr>
+        <w:t xml:space="preserve">Ngày </w:t>
+      </w:r>
+      <w:r>
+        <w:rPr>
+          <w:color w:val="000000" w:themeColor="text1"/>
+        </w:rPr>
+        <w:t>30</w:t>
+      </w:r>
+      <w:r>
+        <w:rPr>
+          <w:color w:val="000000" w:themeColor="text1"/>
+        </w:rPr>
+        <w:t xml:space="preserve"> tháng </w:t>
+      </w:r>
+      <w:r>
+        <w:rPr>
+          <w:color w:val="000000" w:themeColor="text1"/>
+        </w:rPr>
+        <w:t>12</w:t>
+      </w:r>
+      <w:r>
+        <w:rPr>
+          <w:color w:val="000000" w:themeColor="text1"/>
+        </w:rPr>
+        <w:t xml:space="preserve"> năm 202</w:t>
+      </w:r>
+      <w:r>
+        <w:rPr>
+          <w:color w:val="000000" w:themeColor="text1"/>
+        </w:rPr>
+        <w:t>3</w:t>
+      </w:r>
+    </w:p>
+    <w:p>
+      <w:pPr>
+        <w:spacing w:after="0"/>
+        <w:rPr>
+          <w:color w:val="000000" w:themeColor="text1"/>
+        </w:rPr>
+      </w:pPr>
+      <w:r>
+        <w:rPr>
+          <w:color w:val="000000" w:themeColor="text1"/>
+        </w:rPr>
         <w:tab/>
       </w:r>
       <w:r>
+        <w:rPr>
+          <w:color w:val="000000" w:themeColor="text1"/>
+        </w:rPr>
         <w:tab/>
       </w:r>
       <w:r>
+        <w:rPr>
+          <w:color w:val="000000" w:themeColor="text1"/>
+        </w:rPr>
         <w:tab/>
       </w:r>
       <w:r>
+        <w:rPr>
+          <w:color w:val="000000" w:themeColor="text1"/>
+        </w:rPr>
         <w:tab/>
       </w:r>
       <w:r>
+        <w:rPr>
+          <w:color w:val="000000" w:themeColor="text1"/>
+        </w:rPr>
         <w:tab/>
       </w:r>
       <w:r>
+        <w:rPr>
+          <w:color w:val="000000" w:themeColor="text1"/>
+        </w:rPr>
         <w:tab/>
       </w:r>
       <w:r>
+        <w:rPr>
+          <w:color w:val="000000" w:themeColor="text1"/>
+        </w:rPr>
         <w:tab/>
       </w:r>
       <w:r>
+        <w:rPr>
+          <w:color w:val="000000" w:themeColor="text1"/>
+        </w:rPr>
         <w:tab/>
       </w:r>
       <w:r>
+        <w:rPr>
+          <w:color w:val="000000" w:themeColor="text1"/>
+        </w:rPr>
         <w:tab/>
       </w:r>
       <w:r>
+        <w:rPr>
+          <w:color w:val="000000" w:themeColor="text1"/>
+        </w:rPr>
         <w:tab/>
       </w:r>
       <w:r>
+        <w:rPr>
+          <w:color w:val="000000" w:themeColor="text1"/>
+        </w:rPr>
         <w:tab/>
       </w:r>
       <w:r>
+        <w:rPr>
+          <w:color w:val="000000" w:themeColor="text1"/>
+        </w:rPr>
         <w:tab/>
         <w:t>XÁC NHẬN CỦA GIẢNG VIÊN</w:t>
       </w:r>
@@ -1596,44 +2691,86 @@
     <w:p>
       <w:pPr>
         <w:spacing w:after="0"/>
-      </w:pPr>
-      <w:r>
+        <w:rPr>
+          <w:color w:val="000000" w:themeColor="text1"/>
+        </w:rPr>
+      </w:pPr>
+      <w:r>
+        <w:rPr>
+          <w:color w:val="000000" w:themeColor="text1"/>
+        </w:rPr>
         <w:tab/>
       </w:r>
       <w:r>
+        <w:rPr>
+          <w:color w:val="000000" w:themeColor="text1"/>
+        </w:rPr>
         <w:tab/>
       </w:r>
       <w:r>
+        <w:rPr>
+          <w:color w:val="000000" w:themeColor="text1"/>
+        </w:rPr>
         <w:tab/>
       </w:r>
       <w:r>
+        <w:rPr>
+          <w:color w:val="000000" w:themeColor="text1"/>
+        </w:rPr>
         <w:tab/>
       </w:r>
       <w:r>
+        <w:rPr>
+          <w:color w:val="000000" w:themeColor="text1"/>
+        </w:rPr>
         <w:tab/>
       </w:r>
       <w:r>
+        <w:rPr>
+          <w:color w:val="000000" w:themeColor="text1"/>
+        </w:rPr>
         <w:tab/>
       </w:r>
       <w:r>
+        <w:rPr>
+          <w:color w:val="000000" w:themeColor="text1"/>
+        </w:rPr>
         <w:tab/>
       </w:r>
       <w:r>
+        <w:rPr>
+          <w:color w:val="000000" w:themeColor="text1"/>
+        </w:rPr>
         <w:tab/>
       </w:r>
       <w:r>
+        <w:rPr>
+          <w:color w:val="000000" w:themeColor="text1"/>
+        </w:rPr>
         <w:tab/>
       </w:r>
       <w:r>
+        <w:rPr>
+          <w:color w:val="000000" w:themeColor="text1"/>
+        </w:rPr>
         <w:tab/>
       </w:r>
       <w:r>
+        <w:rPr>
+          <w:color w:val="000000" w:themeColor="text1"/>
+        </w:rPr>
         <w:tab/>
       </w:r>
       <w:r>
+        <w:rPr>
+          <w:color w:val="000000" w:themeColor="text1"/>
+        </w:rPr>
         <w:tab/>
       </w:r>
       <w:r>
+        <w:rPr>
+          <w:color w:val="000000" w:themeColor="text1"/>
+        </w:rPr>
         <w:tab/>
         <w:t>(Ký, ghi rõ họ tên)</w:t>
       </w:r>
@@ -1641,16 +2778,41 @@
     <w:p>
       <w:pPr>
         <w:spacing w:after="0"/>
+        <w:rPr>
+          <w:color w:val="000000" w:themeColor="text1"/>
+        </w:rPr>
       </w:pPr>
     </w:p>
     <w:p>
       <w:pPr>
         <w:spacing w:after="0"/>
+        <w:rPr>
+          <w:color w:val="000000" w:themeColor="text1"/>
+        </w:rPr>
       </w:pPr>
     </w:p>
     <w:p>
       <w:pPr>
         <w:spacing w:after="0"/>
+        <w:rPr>
+          <w:color w:val="000000" w:themeColor="text1"/>
+        </w:rPr>
+      </w:pPr>
+    </w:p>
+    <w:p>
+      <w:pPr>
+        <w:spacing w:after="0"/>
+        <w:rPr>
+          <w:color w:val="000000" w:themeColor="text1"/>
+        </w:rPr>
+      </w:pPr>
+    </w:p>
+    <w:p>
+      <w:pPr>
+        <w:spacing w:after="0"/>
+        <w:rPr>
+          <w:color w:val="000000" w:themeColor="text1"/>
+        </w:rPr>
       </w:pPr>
     </w:p>
     <w:p>
@@ -1659,11 +2821,20 @@
           <w:tab w:val="center" w:pos="10490"/>
         </w:tabs>
         <w:spacing w:after="0"/>
-      </w:pPr>
-      <w:r>
+        <w:rPr>
+          <w:color w:val="000000" w:themeColor="text1"/>
+        </w:rPr>
+      </w:pPr>
+      <w:r>
+        <w:rPr>
+          <w:color w:val="000000" w:themeColor="text1"/>
+        </w:rPr>
         <w:tab/>
       </w:r>
       <w:r>
+        <w:rPr>
+          <w:color w:val="000000" w:themeColor="text1"/>
+        </w:rPr>
         <w:t>Phạm Văn Hiệp</w:t>
       </w:r>
     </w:p>
@@ -1673,10 +2844,16 @@
           <w:tab w:val="center" w:pos="10490"/>
         </w:tabs>
         <w:spacing w:after="0"/>
+        <w:rPr>
+          <w:color w:val="000000" w:themeColor="text1"/>
+        </w:rPr>
       </w:pPr>
     </w:p>
     <w:p>
       <w:pPr>
+        <w:rPr>
+          <w:color w:val="000000" w:themeColor="text1"/>
+        </w:rPr>
         <w:sectPr>
           <w:pgSz w:w="15840" w:h="12240" w:orient="landscape"/>
           <w:pgMar w:top="851" w:right="1134" w:bottom="1134" w:left="1418" w:header="720" w:footer="720" w:gutter="0"/>
@@ -1690,22 +2867,30 @@
         <w:jc w:val="center"/>
         <w:rPr>
           <w:b/>
+          <w:color w:val="000000" w:themeColor="text1"/>
           <w:sz w:val="32"/>
         </w:rPr>
       </w:pPr>
       <w:r>
         <w:rPr>
           <w:b/>
+          <w:color w:val="000000" w:themeColor="text1"/>
           <w:sz w:val="32"/>
         </w:rPr>
         <w:lastRenderedPageBreak/>
         <w:t>PHIẾU HỌC TẬP CÁ NHÂN/NHÓM</w:t>
       </w:r>
     </w:p>
-    <w:p/>
     <w:p>
       <w:pPr>
-        <w:pStyle w:val="oancuaDanhsach"/>
+        <w:rPr>
+          <w:color w:val="000000" w:themeColor="text1"/>
+        </w:rPr>
+      </w:pPr>
+    </w:p>
+    <w:p>
+      <w:pPr>
+        <w:pStyle w:val="ListParagraph"/>
         <w:numPr>
           <w:ilvl w:val="0"/>
           <w:numId w:val="1"/>
@@ -1713,76 +2898,184 @@
         <w:ind w:left="709" w:hanging="349"/>
         <w:rPr>
           <w:b/>
+          <w:color w:val="000000" w:themeColor="text1"/>
         </w:rPr>
       </w:pPr>
       <w:r>
         <w:rPr>
           <w:b/>
+          <w:color w:val="000000" w:themeColor="text1"/>
         </w:rPr>
         <w:t>Thông tin chung</w:t>
       </w:r>
     </w:p>
     <w:p>
       <w:pPr>
-        <w:pStyle w:val="oancuaDanhsach"/>
+        <w:pStyle w:val="ListParagraph"/>
         <w:numPr>
           <w:ilvl w:val="0"/>
           <w:numId w:val="2"/>
         </w:numPr>
         <w:rPr>
-          <w:color w:val="FF0000"/>
-        </w:rPr>
-      </w:pPr>
-      <w:r>
-        <w:rPr>
-          <w:color w:val="FF0000"/>
-        </w:rPr>
-        <w:t>Tên lớp: …</w:t>
-      </w:r>
-      <w:r>
-        <w:rPr>
-          <w:color w:val="FF0000"/>
+          <w:color w:val="000000" w:themeColor="text1"/>
+        </w:rPr>
+      </w:pPr>
+      <w:r>
+        <w:rPr>
+          <w:color w:val="000000" w:themeColor="text1"/>
+        </w:rPr>
+        <w:t xml:space="preserve">Tên lớp: </w:t>
+      </w:r>
+      <w:r>
+        <w:rPr>
+          <w:color w:val="000000" w:themeColor="text1"/>
+          <w:szCs w:val="26"/>
+        </w:rPr>
+        <w:t>20241IT6122001</w:t>
+      </w:r>
+      <w:r>
+        <w:rPr>
+          <w:color w:val="000000" w:themeColor="text1"/>
         </w:rPr>
         <w:tab/>
-        <w:t>Khóa: ….</w:t>
+        <w:t xml:space="preserve">Khóa: </w:t>
+      </w:r>
+      <w:r>
+        <w:rPr>
+          <w:color w:val="000000" w:themeColor="text1"/>
+        </w:rPr>
+        <w:t>16</w:t>
       </w:r>
     </w:p>
     <w:p>
       <w:pPr>
-        <w:pStyle w:val="oancuaDanhsach"/>
+        <w:pStyle w:val="ListParagraph"/>
         <w:numPr>
           <w:ilvl w:val="0"/>
           <w:numId w:val="2"/>
         </w:numPr>
         <w:rPr>
-          <w:color w:val="FF0000"/>
-        </w:rPr>
-      </w:pPr>
-      <w:r>
-        <w:rPr>
-          <w:color w:val="FF0000"/>
-        </w:rPr>
-        <w:t>Họ và tên sinh viên (nếu giao phiếu học tập cá nhân)…….</w:t>
-      </w:r>
+          <w:color w:val="000000" w:themeColor="text1"/>
+        </w:rPr>
+      </w:pPr>
+      <w:r>
+        <w:rPr>
+          <w:color w:val="000000" w:themeColor="text1"/>
+        </w:rPr>
+        <w:t>Họ và tên sinh viên (nếu giao phiếu học tập cá nhân</w:t>
+      </w:r>
+      <w:r>
+        <w:rPr>
+          <w:color w:val="000000" w:themeColor="text1"/>
+        </w:rPr>
+        <w:t>)</w:t>
+      </w:r>
+      <w:r>
+        <w:rPr>
+          <w:color w:val="000000" w:themeColor="text1"/>
+        </w:rPr>
+        <w:t>:</w:t>
+      </w:r>
+      <w:bookmarkStart w:id="0" w:name="_GoBack"/>
+      <w:bookmarkEnd w:id="0"/>
     </w:p>
     <w:p>
       <w:pPr>
-        <w:pStyle w:val="oancuaDanhsach"/>
+        <w:pStyle w:val="ListParagraph"/>
         <w:numPr>
           <w:ilvl w:val="0"/>
           <w:numId w:val="2"/>
         </w:numPr>
-      </w:pPr>
-      <w:r>
-        <w:rPr>
-          <w:color w:val="FF0000"/>
-        </w:rPr>
-        <w:t>Tên nhóm (nếu giao phiếu học tập nhóm)……. Họ và tên thành viên trong nhóm ……….</w:t>
+        <w:rPr>
+          <w:rFonts w:cs="Times New Roman"/>
+          <w:color w:val="000000" w:themeColor="text1"/>
+          <w:szCs w:val="26"/>
+        </w:rPr>
+      </w:pPr>
+      <w:r>
+        <w:rPr>
+          <w:color w:val="000000" w:themeColor="text1"/>
+        </w:rPr>
+        <w:t>Tên nhóm (nếu giao phiếu học tập nhóm</w:t>
+      </w:r>
+      <w:r>
+        <w:rPr>
+          <w:color w:val="000000" w:themeColor="text1"/>
+        </w:rPr>
+        <w:t>) 6</w:t>
+      </w:r>
+      <w:r>
+        <w:rPr>
+          <w:color w:val="000000" w:themeColor="text1"/>
+        </w:rPr>
+        <w:br/>
+      </w:r>
+      <w:r>
+        <w:rPr>
+          <w:color w:val="000000" w:themeColor="text1"/>
+        </w:rPr>
+        <w:t xml:space="preserve"> Họ và tên thành viên trong nhóm </w:t>
+      </w:r>
+      <w:r>
+        <w:rPr>
+          <w:rFonts w:cs="Times New Roman"/>
+          <w:color w:val="000000" w:themeColor="text1"/>
+          <w:szCs w:val="26"/>
+        </w:rPr>
+        <w:t>Nguyễn Hữu Đạt</w:t>
+      </w:r>
+      <w:r>
+        <w:rPr>
+          <w:rFonts w:cs="Times New Roman"/>
+          <w:color w:val="000000" w:themeColor="text1"/>
+          <w:szCs w:val="26"/>
+        </w:rPr>
+        <w:t xml:space="preserve">, </w:t>
+      </w:r>
+      <w:r>
+        <w:rPr>
+          <w:rFonts w:cs="Times New Roman"/>
+          <w:color w:val="000000" w:themeColor="text1"/>
+          <w:szCs w:val="26"/>
+        </w:rPr>
+        <w:t>Nguyễn Huy Đạt</w:t>
+      </w:r>
+      <w:r>
+        <w:rPr>
+          <w:rFonts w:cs="Times New Roman"/>
+          <w:color w:val="000000" w:themeColor="text1"/>
+          <w:szCs w:val="26"/>
+        </w:rPr>
+        <w:t xml:space="preserve">, </w:t>
+      </w:r>
+      <w:r>
+        <w:rPr>
+          <w:rFonts w:cs="Times New Roman"/>
+          <w:color w:val="000000" w:themeColor="text1"/>
+          <w:szCs w:val="26"/>
+        </w:rPr>
+        <w:t>Luyện Quốc Đạt</w:t>
+      </w:r>
+      <w:r>
+        <w:rPr>
+          <w:rFonts w:cs="Times New Roman"/>
+          <w:color w:val="000000" w:themeColor="text1"/>
+          <w:szCs w:val="26"/>
+        </w:rPr>
+        <w:t xml:space="preserve">, </w:t>
+      </w:r>
+      <w:r>
+        <w:rPr>
+          <w:rFonts w:cs="Times New Roman"/>
+          <w:color w:val="000000" w:themeColor="text1"/>
+          <w:szCs w:val="26"/>
+        </w:rPr>
+        <w:t>Vũ Xuân Điệp</w:t>
       </w:r>
     </w:p>
     <w:p>
       <w:pPr>
-        <w:pStyle w:val="oancuaDanhsach"/>
+        <w:pStyle w:val="ListParagraph"/>
         <w:numPr>
           <w:ilvl w:val="0"/>
           <w:numId w:val="1"/>
@@ -1790,69 +3083,101 @@
         <w:ind w:left="709" w:hanging="349"/>
         <w:rPr>
           <w:b/>
+          <w:color w:val="000000" w:themeColor="text1"/>
         </w:rPr>
       </w:pPr>
       <w:r>
         <w:rPr>
           <w:b/>
+          <w:color w:val="000000" w:themeColor="text1"/>
         </w:rPr>
         <w:t>Nội dung học tập</w:t>
       </w:r>
     </w:p>
     <w:p>
       <w:pPr>
-        <w:pStyle w:val="oancuaDanhsach"/>
+        <w:pStyle w:val="ListParagraph"/>
         <w:numPr>
           <w:ilvl w:val="0"/>
           <w:numId w:val="3"/>
         </w:numPr>
         <w:rPr>
-          <w:color w:val="FF0000"/>
-        </w:rPr>
-      </w:pPr>
-      <w:r>
-        <w:rPr>
-          <w:color w:val="FF0000"/>
+          <w:color w:val="000000" w:themeColor="text1"/>
+        </w:rPr>
+      </w:pPr>
+      <w:r>
+        <w:rPr>
+          <w:color w:val="000000" w:themeColor="text1"/>
         </w:rPr>
         <w:t>Tên chủ đề:</w:t>
+      </w:r>
+      <w:r>
+        <w:rPr>
+          <w:color w:val="000000" w:themeColor="text1"/>
+          <w:szCs w:val="26"/>
+        </w:rPr>
+        <w:t xml:space="preserve"> </w:t>
+      </w:r>
+      <w:r>
+        <w:rPr>
+          <w:color w:val="000000" w:themeColor="text1"/>
+          <w:szCs w:val="26"/>
+        </w:rPr>
+        <w:t>X</w:t>
+      </w:r>
+      <w:r>
+        <w:rPr>
+          <w:color w:val="000000" w:themeColor="text1"/>
+          <w:szCs w:val="26"/>
+        </w:rPr>
+        <w:t>ây dựng website bán thực phẩm sạch cho công ty Fruitables</w:t>
       </w:r>
     </w:p>
     <w:p>
       <w:pPr>
-        <w:pStyle w:val="oancuaDanhsach"/>
+        <w:pStyle w:val="ListParagraph"/>
         <w:numPr>
           <w:ilvl w:val="0"/>
           <w:numId w:val="3"/>
         </w:numPr>
-      </w:pPr>
-      <w:r>
+        <w:rPr>
+          <w:color w:val="000000" w:themeColor="text1"/>
+        </w:rPr>
+      </w:pPr>
+      <w:r>
+        <w:rPr>
+          <w:color w:val="000000" w:themeColor="text1"/>
+        </w:rPr>
         <w:t>Hoạt động của sinh viên (xác định các hoạt động chính của sinh viên trong quá trình thực hiện bài tập lớn).</w:t>
       </w:r>
     </w:p>
     <w:p>
       <w:pPr>
-        <w:pStyle w:val="oancuaDanhsach"/>
+        <w:pStyle w:val="ListParagraph"/>
         <w:numPr>
           <w:ilvl w:val="0"/>
           <w:numId w:val="4"/>
         </w:numPr>
         <w:rPr>
-          <w:color w:val="FF0000"/>
-        </w:rPr>
-      </w:pPr>
-      <w:r>
+          <w:color w:val="000000" w:themeColor="text1"/>
+        </w:rPr>
+      </w:pPr>
+      <w:r>
+        <w:rPr>
+          <w:color w:val="000000" w:themeColor="text1"/>
+        </w:rPr>
         <w:t xml:space="preserve">Hoạt động/ Nội dung 1: </w:t>
       </w:r>
       <w:r>
         <w:rPr>
-          <w:color w:val="FF0000"/>
+          <w:color w:val="000000" w:themeColor="text1"/>
         </w:rPr>
         <w:t>Tìm hiểu tổng quan, l</w:t>
       </w:r>
       <w:r>
         <w:rPr>
           <w:rFonts w:eastAsia="Times New Roman"/>
-          <w:color w:val="FF0000"/>
+          <w:color w:val="000000" w:themeColor="text1"/>
           <w:szCs w:val="26"/>
         </w:rPr>
         <w:t xml:space="preserve">ập kế hoạch khảo sát, </w:t>
@@ -1860,141 +3185,151 @@
       <w:r>
         <w:rPr>
           <w:rFonts w:eastAsia="Times New Roman"/>
-          <w:color w:val="FF0000"/>
+          <w:color w:val="000000" w:themeColor="text1"/>
           <w:szCs w:val="26"/>
         </w:rPr>
-        <w:t>phân tích cho hệ thống …</w:t>
+        <w:t>phân tích cho hệ thốn</w:t>
+      </w:r>
+      <w:r>
+        <w:rPr>
+          <w:rFonts w:eastAsia="Times New Roman"/>
+          <w:color w:val="000000" w:themeColor="text1"/>
+          <w:szCs w:val="26"/>
+        </w:rPr>
+        <w:t>g bán thức phẩm sạch cho Fruitables</w:t>
       </w:r>
     </w:p>
     <w:p>
       <w:pPr>
-        <w:pStyle w:val="oancuaDanhsach"/>
+        <w:pStyle w:val="ListParagraph"/>
         <w:numPr>
           <w:ilvl w:val="0"/>
           <w:numId w:val="4"/>
         </w:numPr>
-      </w:pPr>
-      <w:r>
+        <w:rPr>
+          <w:color w:val="000000" w:themeColor="text1"/>
+        </w:rPr>
+      </w:pPr>
+      <w:r>
+        <w:rPr>
+          <w:color w:val="000000" w:themeColor="text1"/>
+        </w:rPr>
         <w:t xml:space="preserve">Hoạt động/ Nội dung 2: </w:t>
       </w:r>
       <w:r>
         <w:rPr>
           <w:rFonts w:eastAsia="Times New Roman"/>
-          <w:color w:val="FF0000"/>
+          <w:color w:val="000000" w:themeColor="text1"/>
           <w:szCs w:val="26"/>
         </w:rPr>
-        <w:t>Thiết kế, xây dựng</w:t>
+        <w:t xml:space="preserve">Thiết kế, xây dựng hệ thống </w:t>
       </w:r>
       <w:r>
         <w:rPr>
           <w:rFonts w:eastAsia="Times New Roman"/>
-          <w:color w:val="FF0000"/>
+          <w:color w:val="000000" w:themeColor="text1"/>
           <w:szCs w:val="26"/>
         </w:rPr>
+        <w:t>bán thức phẩm sạch</w:t>
+      </w:r>
+      <w:r>
+        <w:rPr>
+          <w:rFonts w:eastAsia="Times New Roman"/>
+          <w:color w:val="000000" w:themeColor="text1"/>
+          <w:szCs w:val="26"/>
+        </w:rPr>
         <w:t xml:space="preserve"> </w:t>
       </w:r>
       <w:r>
         <w:rPr>
           <w:rFonts w:eastAsia="Times New Roman"/>
-          <w:color w:val="FF0000"/>
+          <w:color w:val="000000" w:themeColor="text1"/>
           <w:szCs w:val="26"/>
         </w:rPr>
-        <w:t xml:space="preserve">hệ </w:t>
+        <w:t>cho công ty</w:t>
       </w:r>
       <w:r>
         <w:rPr>
           <w:rFonts w:eastAsia="Times New Roman"/>
-          <w:color w:val="FF0000"/>
+          <w:color w:val="000000" w:themeColor="text1"/>
           <w:szCs w:val="26"/>
         </w:rPr>
-        <w:t xml:space="preserve">thống </w:t>
+        <w:t xml:space="preserve"> </w:t>
       </w:r>
       <w:r>
         <w:rPr>
           <w:rFonts w:eastAsia="Times New Roman"/>
-          <w:color w:val="FF0000"/>
+          <w:color w:val="000000" w:themeColor="text1"/>
           <w:szCs w:val="26"/>
         </w:rPr>
-        <w:t>…</w:t>
-      </w:r>
-      <w:r>
-        <w:rPr>
-          <w:rFonts w:eastAsia="Times New Roman"/>
-          <w:color w:val="FF0000"/>
-          <w:szCs w:val="26"/>
-        </w:rPr>
-        <w:t xml:space="preserve"> cho công ty</w:t>
-      </w:r>
-      <w:r>
-        <w:rPr>
-          <w:rFonts w:eastAsia="Times New Roman"/>
-          <w:color w:val="FF0000"/>
-          <w:szCs w:val="26"/>
-        </w:rPr>
-        <w:t>…</w:t>
+        <w:t>Fruitables</w:t>
       </w:r>
     </w:p>
     <w:p>
       <w:pPr>
-        <w:pStyle w:val="oancuaDanhsach"/>
+        <w:pStyle w:val="ListParagraph"/>
         <w:numPr>
           <w:ilvl w:val="0"/>
           <w:numId w:val="4"/>
         </w:numPr>
-      </w:pPr>
-      <w:r>
+        <w:rPr>
+          <w:color w:val="000000" w:themeColor="text1"/>
+        </w:rPr>
+      </w:pPr>
+      <w:r>
+        <w:rPr>
+          <w:color w:val="000000" w:themeColor="text1"/>
+        </w:rPr>
         <w:t xml:space="preserve">Hoạt động/ Nội dung 3: </w:t>
       </w:r>
       <w:r>
         <w:rPr>
           <w:rFonts w:eastAsia="Times New Roman"/>
-          <w:color w:val="FF0000"/>
+          <w:color w:val="000000" w:themeColor="text1"/>
           <w:szCs w:val="26"/>
         </w:rPr>
-        <w:t xml:space="preserve">Viết báo cáo tổng kết </w:t>
-      </w:r>
-      <w:r>
-        <w:rPr>
-          <w:rFonts w:eastAsia="Times New Roman"/>
-          <w:color w:val="FF0000"/>
-          <w:szCs w:val="26"/>
-        </w:rPr>
-        <w:t>…</w:t>
+        <w:t>Viết báo cáo tổng kết</w:t>
       </w:r>
     </w:p>
     <w:p>
       <w:pPr>
-        <w:pStyle w:val="oancuaDanhsach"/>
+        <w:pStyle w:val="ListParagraph"/>
         <w:numPr>
           <w:ilvl w:val="0"/>
           <w:numId w:val="3"/>
         </w:numPr>
-      </w:pPr>
-      <w:r>
+        <w:rPr>
+          <w:color w:val="000000" w:themeColor="text1"/>
+        </w:rPr>
+      </w:pPr>
+      <w:r>
+        <w:rPr>
+          <w:color w:val="000000" w:themeColor="text1"/>
+        </w:rPr>
         <w:t>Sản phẩm nghiên cứu (Bản thuyết minh, bài thu hoạch, mô hình, sơ đồ, bản vẽ, trang website, bài báo khoa học …)</w:t>
       </w:r>
     </w:p>
     <w:p>
       <w:pPr>
-        <w:pStyle w:val="oancuaDanhsach"/>
+        <w:pStyle w:val="ListParagraph"/>
         <w:numPr>
           <w:ilvl w:val="0"/>
           <w:numId w:val="4"/>
         </w:numPr>
         <w:rPr>
-          <w:color w:val="FF0000"/>
-        </w:rPr>
-      </w:pPr>
-      <w:r>
-        <w:rPr>
-          <w:color w:val="FF0000"/>
+          <w:color w:val="000000" w:themeColor="text1"/>
+        </w:rPr>
+      </w:pPr>
+      <w:r>
+        <w:rPr>
+          <w:color w:val="000000" w:themeColor="text1"/>
         </w:rPr>
         <w:t>Báo cáo, sản phẩm Demo</w:t>
       </w:r>
     </w:p>
     <w:p>
       <w:pPr>
-        <w:pStyle w:val="oancuaDanhsach"/>
+        <w:pStyle w:val="ListParagraph"/>
         <w:numPr>
           <w:ilvl w:val="0"/>
           <w:numId w:val="1"/>
@@ -2002,32 +3337,40 @@
         <w:ind w:left="851" w:hanging="491"/>
         <w:rPr>
           <w:b/>
+          <w:color w:val="000000" w:themeColor="text1"/>
         </w:rPr>
       </w:pPr>
       <w:r>
         <w:rPr>
           <w:b/>
+          <w:color w:val="000000" w:themeColor="text1"/>
         </w:rPr>
         <w:t>Nhiệm vụ học tập</w:t>
       </w:r>
     </w:p>
     <w:p>
       <w:pPr>
-        <w:pStyle w:val="oancuaDanhsach"/>
+        <w:pStyle w:val="ListParagraph"/>
         <w:numPr>
           <w:ilvl w:val="0"/>
           <w:numId w:val="5"/>
         </w:numPr>
         <w:jc w:val="both"/>
-      </w:pPr>
-      <w:r>
+        <w:rPr>
+          <w:color w:val="000000" w:themeColor="text1"/>
+        </w:rPr>
+      </w:pPr>
+      <w:r>
+        <w:rPr>
+          <w:color w:val="000000" w:themeColor="text1"/>
+        </w:rPr>
         <w:t>Hoàn thành Bài tập lớn theo đúng thời gian quy định (</w:t>
       </w:r>
       <w:r>
         <w:rPr>
           <w:color w:val="000000" w:themeColor="text1"/>
         </w:rPr>
-        <w:t xml:space="preserve">từ ngày </w:t>
+        <w:t>từ ngày 1</w:t>
       </w:r>
       <w:r>
         <w:rPr>
@@ -2039,12 +3382,6 @@
         <w:rPr>
           <w:color w:val="000000" w:themeColor="text1"/>
         </w:rPr>
-        <w:t>1</w:t>
-      </w:r>
-      <w:r>
-        <w:rPr>
-          <w:color w:val="000000" w:themeColor="text1"/>
-        </w:rPr>
         <w:t>/</w:t>
       </w:r>
       <w:r>
@@ -2057,19 +3394,7 @@
         <w:rPr>
           <w:color w:val="000000" w:themeColor="text1"/>
         </w:rPr>
-        <w:t>/202</w:t>
-      </w:r>
-      <w:r>
-        <w:rPr>
-          <w:color w:val="000000" w:themeColor="text1"/>
-        </w:rPr>
-        <w:t>3</w:t>
-      </w:r>
-      <w:r>
-        <w:rPr>
-          <w:color w:val="000000" w:themeColor="text1"/>
-        </w:rPr>
-        <w:t xml:space="preserve"> đến ngày </w:t>
+        <w:t xml:space="preserve">/2023 đến ngày </w:t>
       </w:r>
       <w:r>
         <w:rPr>
@@ -2081,34 +3406,37 @@
         <w:rPr>
           <w:color w:val="000000" w:themeColor="text1"/>
         </w:rPr>
-        <w:t>/202</w:t>
-      </w:r>
-      <w:r>
-        <w:rPr>
-          <w:color w:val="000000" w:themeColor="text1"/>
-        </w:rPr>
-        <w:t>3</w:t>
-      </w:r>
-      <w:r>
+        <w:t>/2023</w:t>
+      </w:r>
+      <w:r>
+        <w:rPr>
+          <w:color w:val="000000" w:themeColor="text1"/>
+        </w:rPr>
         <w:t>)</w:t>
       </w:r>
     </w:p>
     <w:p>
       <w:pPr>
-        <w:pStyle w:val="oancuaDanhsach"/>
+        <w:pStyle w:val="ListParagraph"/>
         <w:numPr>
           <w:ilvl w:val="0"/>
           <w:numId w:val="5"/>
         </w:numPr>
         <w:jc w:val="both"/>
-      </w:pPr>
-      <w:r>
+        <w:rPr>
+          <w:color w:val="000000" w:themeColor="text1"/>
+        </w:rPr>
+      </w:pPr>
+      <w:r>
+        <w:rPr>
+          <w:color w:val="000000" w:themeColor="text1"/>
+        </w:rPr>
         <w:t>Báo cáo sản phẩm nghiên cứu theo chủ đề được giao trước giảng viên và những sinh viên khác</w:t>
       </w:r>
     </w:p>
     <w:p>
       <w:pPr>
-        <w:pStyle w:val="oancuaDanhsach"/>
+        <w:pStyle w:val="ListParagraph"/>
         <w:numPr>
           <w:ilvl w:val="0"/>
           <w:numId w:val="1"/>
@@ -2116,155 +3444,448 @@
         <w:ind w:left="851" w:hanging="491"/>
         <w:rPr>
           <w:b/>
+          <w:color w:val="000000" w:themeColor="text1"/>
         </w:rPr>
       </w:pPr>
       <w:r>
         <w:rPr>
           <w:b/>
+          <w:color w:val="000000" w:themeColor="text1"/>
         </w:rPr>
         <w:t>Học li</w:t>
       </w:r>
       <w:r>
         <w:rPr>
           <w:b/>
+          <w:color w:val="000000" w:themeColor="text1"/>
         </w:rPr>
         <w:t>ệ</w:t>
       </w:r>
       <w:r>
         <w:rPr>
           <w:b/>
+          <w:color w:val="000000" w:themeColor="text1"/>
         </w:rPr>
         <w:t>u thực hiện Bài tập lớn</w:t>
       </w:r>
     </w:p>
     <w:p>
       <w:pPr>
-        <w:pStyle w:val="oancuaDanhsach"/>
+        <w:pStyle w:val="ListParagraph"/>
         <w:numPr>
           <w:ilvl w:val="0"/>
           <w:numId w:val="6"/>
         </w:numPr>
-      </w:pPr>
-      <w:r>
+        <w:rPr>
+          <w:color w:val="000000" w:themeColor="text1"/>
+        </w:rPr>
+      </w:pPr>
+      <w:r>
+        <w:rPr>
+          <w:color w:val="000000" w:themeColor="text1"/>
+        </w:rPr>
         <w:t xml:space="preserve">Tài liệu học tập: </w:t>
       </w:r>
     </w:p>
     <w:p>
       <w:pPr>
-        <w:pStyle w:val="oancuaDanhsach"/>
-        <w:jc w:val="both"/>
-        <w:rPr>
-          <w:color w:val="FF0000"/>
-          <w:szCs w:val="28"/>
-          <w:lang w:val="vi-VN"/>
-        </w:rPr>
-      </w:pPr>
-      <w:r>
-        <w:rPr>
-          <w:color w:val="FF0000"/>
-          <w:szCs w:val="28"/>
-        </w:rPr>
-        <w:t xml:space="preserve">[1] </w:t>
-      </w:r>
-      <w:r>
-        <w:rPr>
-          <w:color w:val="FF0000"/>
-          <w:szCs w:val="28"/>
-          <w:lang w:val="vi-VN"/>
-        </w:rPr>
-        <w:t xml:space="preserve">Giáo trình Mạng máy tính, trường </w:t>
-      </w:r>
-      <w:r>
-        <w:rPr>
-          <w:color w:val="FF0000"/>
-          <w:szCs w:val="28"/>
-        </w:rPr>
-        <w:t>đ</w:t>
-      </w:r>
-      <w:r>
-        <w:rPr>
-          <w:color w:val="FF0000"/>
-          <w:szCs w:val="28"/>
-          <w:lang w:val="vi-VN"/>
-        </w:rPr>
-        <w:t>ại học Công nghiệp Hà Nội, NXB Thanh Niên, 2019.</w:t>
+        <w:widowControl w:val="0"/>
+        <w:tabs>
+          <w:tab w:val="left" w:pos="558"/>
+        </w:tabs>
+        <w:autoSpaceDE w:val="0"/>
+        <w:autoSpaceDN w:val="0"/>
+        <w:spacing w:after="0" w:line="360" w:lineRule="auto"/>
+        <w:ind w:left="360" w:right="328"/>
+        <w:rPr>
+          <w:sz w:val="28"/>
+        </w:rPr>
+      </w:pPr>
+      <w:r>
+        <w:rPr>
+          <w:sz w:val="28"/>
+        </w:rPr>
+        <w:t xml:space="preserve">[1]. </w:t>
+      </w:r>
+      <w:r>
+        <w:rPr>
+          <w:sz w:val="28"/>
+        </w:rPr>
+        <w:t>Nguyễn</w:t>
+      </w:r>
+      <w:r>
+        <w:rPr>
+          <w:spacing w:val="40"/>
+          <w:sz w:val="28"/>
+        </w:rPr>
+        <w:t xml:space="preserve"> </w:t>
+      </w:r>
+      <w:r>
+        <w:rPr>
+          <w:sz w:val="28"/>
+        </w:rPr>
+        <w:t>Trung</w:t>
+      </w:r>
+      <w:r>
+        <w:rPr>
+          <w:spacing w:val="40"/>
+          <w:sz w:val="28"/>
+        </w:rPr>
+        <w:t xml:space="preserve"> </w:t>
+      </w:r>
+      <w:r>
+        <w:rPr>
+          <w:sz w:val="28"/>
+        </w:rPr>
+        <w:t>Phú,</w:t>
+      </w:r>
+      <w:r>
+        <w:rPr>
+          <w:spacing w:val="40"/>
+          <w:sz w:val="28"/>
+        </w:rPr>
+        <w:t xml:space="preserve"> </w:t>
+      </w:r>
+      <w:r>
+        <w:rPr>
+          <w:sz w:val="28"/>
+        </w:rPr>
+        <w:t>Trần</w:t>
+      </w:r>
+      <w:r>
+        <w:rPr>
+          <w:spacing w:val="40"/>
+          <w:sz w:val="28"/>
+        </w:rPr>
+        <w:t xml:space="preserve"> </w:t>
+      </w:r>
+      <w:r>
+        <w:rPr>
+          <w:sz w:val="28"/>
+        </w:rPr>
+        <w:t>Phương</w:t>
+      </w:r>
+      <w:r>
+        <w:rPr>
+          <w:spacing w:val="40"/>
+          <w:sz w:val="28"/>
+        </w:rPr>
+        <w:t xml:space="preserve"> </w:t>
+      </w:r>
+      <w:r>
+        <w:rPr>
+          <w:sz w:val="28"/>
+        </w:rPr>
+        <w:t>Nhung,</w:t>
+      </w:r>
+      <w:r>
+        <w:rPr>
+          <w:spacing w:val="40"/>
+          <w:sz w:val="28"/>
+        </w:rPr>
+        <w:t xml:space="preserve"> </w:t>
+      </w:r>
+      <w:r>
+        <w:rPr>
+          <w:sz w:val="28"/>
+        </w:rPr>
+        <w:t>Đỗ</w:t>
+      </w:r>
+      <w:r>
+        <w:rPr>
+          <w:spacing w:val="40"/>
+          <w:sz w:val="28"/>
+        </w:rPr>
+        <w:t xml:space="preserve"> </w:t>
+      </w:r>
+      <w:r>
+        <w:rPr>
+          <w:sz w:val="28"/>
+        </w:rPr>
+        <w:t>Thị</w:t>
+      </w:r>
+      <w:r>
+        <w:rPr>
+          <w:spacing w:val="40"/>
+          <w:sz w:val="28"/>
+        </w:rPr>
+        <w:t xml:space="preserve"> </w:t>
+      </w:r>
+      <w:r>
+        <w:rPr>
+          <w:sz w:val="28"/>
+        </w:rPr>
+        <w:t>Minh</w:t>
+      </w:r>
+      <w:r>
+        <w:rPr>
+          <w:spacing w:val="40"/>
+          <w:sz w:val="28"/>
+        </w:rPr>
+        <w:t xml:space="preserve"> </w:t>
+      </w:r>
+      <w:r>
+        <w:rPr>
+          <w:sz w:val="28"/>
+        </w:rPr>
+        <w:t>Nguyệt,</w:t>
+      </w:r>
+      <w:r>
+        <w:rPr>
+          <w:spacing w:val="40"/>
+          <w:sz w:val="28"/>
+        </w:rPr>
+        <w:t xml:space="preserve"> </w:t>
+      </w:r>
+      <w:r>
+        <w:rPr>
+          <w:i/>
+          <w:sz w:val="28"/>
+        </w:rPr>
+        <w:t>Giáo</w:t>
+      </w:r>
+      <w:r>
+        <w:rPr>
+          <w:i/>
+          <w:spacing w:val="40"/>
+          <w:sz w:val="28"/>
+        </w:rPr>
+        <w:t xml:space="preserve"> </w:t>
+      </w:r>
+      <w:r>
+        <w:rPr>
+          <w:i/>
+          <w:sz w:val="28"/>
+        </w:rPr>
+        <w:t xml:space="preserve">trình thiết kế web, </w:t>
+      </w:r>
+      <w:r>
+        <w:rPr>
+          <w:sz w:val="28"/>
+        </w:rPr>
+        <w:t>NXB Thống Kế, 2019.</w:t>
       </w:r>
     </w:p>
     <w:p>
       <w:pPr>
-        <w:pStyle w:val="oancuaDanhsach"/>
-        <w:jc w:val="both"/>
-        <w:rPr>
-          <w:color w:val="FF0000"/>
-          <w:lang w:val="vi-VN"/>
-        </w:rPr>
-      </w:pPr>
-      <w:r>
-        <w:rPr>
-          <w:color w:val="FF0000"/>
-          <w:lang w:val="vi-VN"/>
-        </w:rPr>
-        <w:t xml:space="preserve">[2] … </w:t>
+        <w:widowControl w:val="0"/>
+        <w:tabs>
+          <w:tab w:val="left" w:pos="529"/>
+        </w:tabs>
+        <w:autoSpaceDE w:val="0"/>
+        <w:autoSpaceDN w:val="0"/>
+        <w:spacing w:before="59" w:after="0" w:line="360" w:lineRule="auto"/>
+        <w:ind w:left="360" w:right="328"/>
+        <w:rPr>
+          <w:sz w:val="28"/>
+        </w:rPr>
+      </w:pPr>
+      <w:r>
+        <w:rPr>
+          <w:sz w:val="28"/>
+        </w:rPr>
+        <w:t xml:space="preserve">[2]. </w:t>
+      </w:r>
+      <w:r>
+        <w:rPr>
+          <w:sz w:val="28"/>
+        </w:rPr>
+        <w:t xml:space="preserve">Nguyễn Thị Thanh Huyền, Ngô Thị Bích Thúy, Phạm Thị Kim Phượng, </w:t>
+      </w:r>
+      <w:r>
+        <w:rPr>
+          <w:i/>
+          <w:sz w:val="28"/>
+        </w:rPr>
+        <w:t>Giáo trình phân tích thiết kế hệ thống</w:t>
+      </w:r>
+      <w:r>
+        <w:rPr>
+          <w:sz w:val="28"/>
+        </w:rPr>
+        <w:t>, NXB Giáo dục Việt Nam, 2011</w:t>
       </w:r>
     </w:p>
     <w:p>
       <w:pPr>
-        <w:pStyle w:val="oancuaDanhsach"/>
-        <w:jc w:val="both"/>
-        <w:rPr>
-          <w:color w:val="FF0000"/>
-        </w:rPr>
-      </w:pPr>
-      <w:r>
-        <w:rPr>
-          <w:color w:val="FF0000"/>
-          <w:lang w:val="vi-VN"/>
-        </w:rPr>
-        <w:t>[3]</w:t>
-      </w:r>
-      <w:r>
-        <w:rPr>
-          <w:color w:val="FF0000"/>
-        </w:rPr>
-        <w:t xml:space="preserve"> …</w:t>
+        <w:widowControl w:val="0"/>
+        <w:tabs>
+          <w:tab w:val="left" w:pos="517"/>
+        </w:tabs>
+        <w:autoSpaceDE w:val="0"/>
+        <w:autoSpaceDN w:val="0"/>
+        <w:spacing w:before="61" w:after="0" w:line="360" w:lineRule="auto"/>
+        <w:ind w:left="360" w:right="338"/>
+        <w:rPr>
+          <w:sz w:val="28"/>
+        </w:rPr>
+      </w:pPr>
+      <w:r>
+        <w:rPr>
+          <w:sz w:val="28"/>
+        </w:rPr>
+        <w:t xml:space="preserve">[3]. </w:t>
+      </w:r>
+      <w:r>
+        <w:rPr>
+          <w:sz w:val="28"/>
+        </w:rPr>
+        <w:t>Nguyễn Thị Thanh Huyền, Ngô Thị Bích Thúy, Giáo trình Cơ sở</w:t>
+      </w:r>
+      <w:r>
+        <w:rPr>
+          <w:spacing w:val="-1"/>
+          <w:sz w:val="28"/>
+        </w:rPr>
+        <w:t xml:space="preserve"> </w:t>
+      </w:r>
+      <w:r>
+        <w:rPr>
+          <w:sz w:val="28"/>
+        </w:rPr>
+        <w:t>dữ liệu, NXB Việt Nam, 2011.</w:t>
       </w:r>
     </w:p>
     <w:p>
       <w:pPr>
-        <w:pStyle w:val="oancuaDanhsach"/>
+        <w:widowControl w:val="0"/>
+        <w:tabs>
+          <w:tab w:val="left" w:pos="558"/>
+        </w:tabs>
+        <w:autoSpaceDE w:val="0"/>
+        <w:autoSpaceDN w:val="0"/>
+        <w:spacing w:before="59" w:after="0" w:line="360" w:lineRule="auto"/>
+        <w:ind w:left="360" w:right="325"/>
+        <w:rPr>
+          <w:sz w:val="28"/>
+        </w:rPr>
+      </w:pPr>
+      <w:r>
+        <w:rPr>
+          <w:sz w:val="28"/>
+        </w:rPr>
+        <w:t xml:space="preserve">[4]. </w:t>
+      </w:r>
+      <w:r>
+        <w:rPr>
+          <w:sz w:val="28"/>
+        </w:rPr>
+        <w:t>Website</w:t>
+      </w:r>
+      <w:r>
+        <w:rPr>
+          <w:spacing w:val="39"/>
+          <w:sz w:val="28"/>
+        </w:rPr>
+        <w:t xml:space="preserve"> </w:t>
+      </w:r>
+      <w:r>
+        <w:rPr>
+          <w:sz w:val="28"/>
+        </w:rPr>
+        <w:t>bán</w:t>
+      </w:r>
+      <w:r>
+        <w:rPr>
+          <w:spacing w:val="40"/>
+          <w:sz w:val="28"/>
+        </w:rPr>
+        <w:t xml:space="preserve"> </w:t>
+      </w:r>
+      <w:r>
+        <w:rPr>
+          <w:sz w:val="28"/>
+        </w:rPr>
+        <w:t>rau</w:t>
+      </w:r>
+      <w:r>
+        <w:rPr>
+          <w:spacing w:val="40"/>
+          <w:sz w:val="28"/>
+        </w:rPr>
+        <w:t xml:space="preserve"> </w:t>
+      </w:r>
+      <w:r>
+        <w:rPr>
+          <w:sz w:val="28"/>
+        </w:rPr>
+        <w:t>củ</w:t>
+      </w:r>
+      <w:r>
+        <w:rPr>
+          <w:spacing w:val="40"/>
+          <w:sz w:val="28"/>
+        </w:rPr>
+        <w:t xml:space="preserve"> </w:t>
+      </w:r>
+      <w:r>
+        <w:rPr>
+          <w:sz w:val="28"/>
+        </w:rPr>
+        <w:t>sạch.</w:t>
+      </w:r>
+      <w:r>
+        <w:rPr>
+          <w:spacing w:val="40"/>
+          <w:sz w:val="28"/>
+        </w:rPr>
+        <w:t xml:space="preserve"> </w:t>
+      </w:r>
+      <w:r>
+        <w:rPr>
+          <w:sz w:val="28"/>
+        </w:rPr>
+        <w:t>URL:</w:t>
+      </w:r>
+      <w:r>
+        <w:rPr>
+          <w:spacing w:val="40"/>
+          <w:sz w:val="28"/>
+        </w:rPr>
+        <w:t xml:space="preserve"> </w:t>
+      </w:r>
+      <w:hyperlink r:id="rId5">
+        <w:r>
+          <w:rPr>
+            <w:color w:val="0000FF"/>
+            <w:sz w:val="28"/>
+            <w:u w:val="single" w:color="0000FF"/>
+          </w:rPr>
+          <w:t>https://manafood.vn/ban-rau-cu-sach-online/</w:t>
+        </w:r>
+      </w:hyperlink>
+      <w:r>
+        <w:rPr>
+          <w:sz w:val="28"/>
+        </w:rPr>
+        <w:t xml:space="preserve">. </w:t>
+      </w:r>
+    </w:p>
+    <w:p>
+      <w:pPr>
+        <w:pStyle w:val="ListParagraph"/>
         <w:numPr>
           <w:ilvl w:val="0"/>
           <w:numId w:val="6"/>
         </w:numPr>
         <w:jc w:val="both"/>
         <w:rPr>
+          <w:color w:val="000000" w:themeColor="text1"/>
           <w:lang w:val="vi-VN"/>
         </w:rPr>
       </w:pPr>
       <w:r>
         <w:rPr>
+          <w:color w:val="000000" w:themeColor="text1"/>
           <w:lang w:val="vi-VN"/>
         </w:rPr>
-        <w:t>Phương tiện, nguyên liệu thực hiện Bài tập lớn (nếu có):</w:t>
-      </w:r>
-      <w:r>
-        <w:rPr>
-          <w:color w:val="FF0000"/>
-          <w:lang w:val="vi-VN"/>
-        </w:rPr>
-        <w:t>….</w:t>
+        <w:t>Phương tiện, nguyên liệu thực hiện Bài tập lớn (nếu có):….</w:t>
       </w:r>
     </w:p>
     <w:p>
       <w:pPr>
         <w:rPr>
-          <w:lang w:val="vi-VN"/>
-        </w:rPr>
-      </w:pPr>
-    </w:p>
-    <w:p>
-      <w:pPr>
-        <w:rPr>
+          <w:color w:val="000000" w:themeColor="text1"/>
           <w:lang w:val="vi-VN"/>
         </w:rPr>
         <w:sectPr>
@@ -2280,6 +3901,7 @@
         <w:jc w:val="center"/>
         <w:rPr>
           <w:b/>
+          <w:color w:val="000000" w:themeColor="text1"/>
           <w:sz w:val="32"/>
           <w:lang w:val="vi-VN"/>
         </w:rPr>
@@ -2287,6 +3909,7 @@
       <w:r>
         <w:rPr>
           <w:b/>
+          <w:color w:val="000000" w:themeColor="text1"/>
           <w:sz w:val="32"/>
           <w:lang w:val="vi-VN"/>
         </w:rPr>
@@ -2297,6 +3920,7 @@
     <w:p>
       <w:pPr>
         <w:rPr>
+          <w:color w:val="000000" w:themeColor="text1"/>
           <w:lang w:val="vi-VN"/>
         </w:rPr>
       </w:pPr>
@@ -2304,81 +3928,80 @@
     <w:p>
       <w:pPr>
         <w:rPr>
-          <w:color w:val="FF0000"/>
-          <w:lang w:val="vi-VN"/>
-        </w:rPr>
-      </w:pPr>
-      <w:r>
-        <w:rPr>
-          <w:color w:val="FF0000"/>
-          <w:lang w:val="vi-VN"/>
-        </w:rPr>
-        <w:t>Tên lớp: ….. Khóa: …</w:t>
+          <w:color w:val="000000" w:themeColor="text1"/>
+          <w:szCs w:val="26"/>
+        </w:rPr>
+      </w:pPr>
+      <w:r>
+        <w:rPr>
+          <w:color w:val="000000" w:themeColor="text1"/>
+          <w:szCs w:val="26"/>
+        </w:rPr>
+        <w:t>Tên lớp: 20241IT6122001</w:t>
+      </w:r>
+      <w:r>
+        <w:rPr>
+          <w:color w:val="000000" w:themeColor="text1"/>
+          <w:szCs w:val="26"/>
+        </w:rPr>
+        <w:tab/>
+      </w:r>
+      <w:r>
+        <w:rPr>
+          <w:color w:val="000000" w:themeColor="text1"/>
+          <w:szCs w:val="26"/>
+        </w:rPr>
+        <w:tab/>
+      </w:r>
+      <w:r>
+        <w:rPr>
+          <w:color w:val="000000" w:themeColor="text1"/>
+          <w:szCs w:val="26"/>
+        </w:rPr>
+        <w:tab/>
+        <w:t xml:space="preserve"> Khóa: 16</w:t>
       </w:r>
     </w:p>
     <w:p>
       <w:pPr>
         <w:rPr>
-          <w:color w:val="FF0000"/>
-          <w:lang w:val="vi-VN"/>
-        </w:rPr>
-      </w:pPr>
-      <w:r>
-        <w:rPr>
-          <w:color w:val="FF0000"/>
-          <w:lang w:val="vi-VN"/>
-        </w:rPr>
-        <w:t>Họ và tên s</w:t>
-      </w:r>
-      <w:r>
-        <w:rPr>
-          <w:color w:val="FF0000"/>
-          <w:lang w:val="vi-VN"/>
-        </w:rPr>
-        <w:t>inh viên (nếu cá nhân thực hiện): …</w:t>
+          <w:color w:val="000000" w:themeColor="text1"/>
+        </w:rPr>
+      </w:pPr>
+      <w:r>
+        <w:rPr>
+          <w:color w:val="000000" w:themeColor="text1"/>
+        </w:rPr>
+        <w:t>Tên nhóm: 6</w:t>
       </w:r>
     </w:p>
     <w:p>
       <w:pPr>
         <w:rPr>
-          <w:color w:val="FF0000"/>
-          <w:lang w:val="vi-VN"/>
-        </w:rPr>
-      </w:pPr>
-      <w:r>
-        <w:rPr>
-          <w:color w:val="FF0000"/>
-          <w:lang w:val="vi-VN"/>
-        </w:rPr>
-        <w:t>Tên nhóm:…</w:t>
-      </w:r>
-    </w:p>
-    <w:p>
-      <w:pPr>
-        <w:rPr>
-          <w:color w:val="FF0000"/>
-          <w:lang w:val="vi-VN"/>
-        </w:rPr>
-      </w:pPr>
-      <w:r>
-        <w:rPr>
-          <w:color w:val="FF0000"/>
-          <w:lang w:val="vi-VN"/>
-        </w:rPr>
-        <w:t>Tên chủ đề: ….</w:t>
+          <w:color w:val="000000" w:themeColor="text1"/>
+          <w:szCs w:val="26"/>
+        </w:rPr>
+      </w:pPr>
+      <w:r>
+        <w:rPr>
+          <w:color w:val="000000" w:themeColor="text1"/>
+          <w:szCs w:val="26"/>
+        </w:rPr>
+        <w:t>Tên chủ đề: xây dựng website bán thực phẩm sạch cho công ty Fruitables</w:t>
       </w:r>
     </w:p>
     <w:tbl>
       <w:tblPr>
-        <w:tblStyle w:val="LiBang"/>
-        <w:tblW w:w="12753" w:type="dxa"/>
+        <w:tblStyle w:val="TableGrid"/>
+        <w:tblW w:w="13178" w:type="dxa"/>
         <w:tblLook w:val="04A0" w:firstRow="1" w:lastRow="0" w:firstColumn="1" w:lastColumn="0" w:noHBand="0" w:noVBand="1"/>
       </w:tblPr>
       <w:tblGrid>
         <w:gridCol w:w="846"/>
         <w:gridCol w:w="2268"/>
-        <w:gridCol w:w="5528"/>
-        <w:gridCol w:w="4111"/>
+        <w:gridCol w:w="3827"/>
+        <w:gridCol w:w="3119"/>
+        <w:gridCol w:w="3118"/>
       </w:tblGrid>
       <w:tr>
         <w:tc>
@@ -2427,7 +4050,7 @@
         </w:tc>
         <w:tc>
           <w:tcPr>
-            <w:tcW w:w="5528" w:type="dxa"/>
+            <w:tcW w:w="3827" w:type="dxa"/>
             <w:vAlign w:val="center"/>
           </w:tcPr>
           <w:p>
@@ -2449,7 +4072,7 @@
         </w:tc>
         <w:tc>
           <w:tcPr>
-            <w:tcW w:w="4111" w:type="dxa"/>
+            <w:tcW w:w="3119" w:type="dxa"/>
             <w:vAlign w:val="center"/>
           </w:tcPr>
           <w:p>
@@ -2465,7 +4088,29 @@
                 <w:b/>
                 <w:color w:val="000000" w:themeColor="text1"/>
               </w:rPr>
-              <w:t>Phương pháp thực hiện</w:t>
+              <w:t>Kết quả đạt được</w:t>
+            </w:r>
+          </w:p>
+        </w:tc>
+        <w:tc>
+          <w:tcPr>
+            <w:tcW w:w="3118" w:type="dxa"/>
+            <w:vAlign w:val="center"/>
+          </w:tcPr>
+          <w:p>
+            <w:pPr>
+              <w:jc w:val="center"/>
+              <w:rPr>
+                <w:b/>
+                <w:color w:val="000000" w:themeColor="text1"/>
+              </w:rPr>
+            </w:pPr>
+            <w:r>
+              <w:rPr>
+                <w:b/>
+                <w:color w:val="000000" w:themeColor="text1"/>
+              </w:rPr>
+              <w:t xml:space="preserve">Kiến nghị với giảng viên hướng dẫn </w:t>
             </w:r>
           </w:p>
         </w:tc>
@@ -2479,12 +4124,14 @@
             <w:pPr>
               <w:jc w:val="center"/>
               <w:rPr>
-                <w:color w:val="FF0000"/>
-              </w:rPr>
-            </w:pPr>
-            <w:r>
-              <w:rPr>
-                <w:color w:val="FF0000"/>
+                <w:color w:val="000000" w:themeColor="text1"/>
+                <w:szCs w:val="26"/>
+              </w:rPr>
+            </w:pPr>
+            <w:r>
+              <w:rPr>
+                <w:color w:val="000000" w:themeColor="text1"/>
+                <w:szCs w:val="26"/>
               </w:rPr>
               <w:t>1</w:t>
             </w:r>
@@ -2493,86 +4140,58 @@
         <w:tc>
           <w:tcPr>
             <w:tcW w:w="2268" w:type="dxa"/>
-          </w:tcPr>
-          <w:p>
-            <w:pPr>
-              <w:rPr>
-                <w:color w:val="FF0000"/>
-              </w:rPr>
-            </w:pPr>
-            <w:r>
-              <w:rPr>
-                <w:color w:val="FF0000"/>
-              </w:rPr>
-              <w:t>A</w:t>
-            </w:r>
-          </w:p>
-          <w:p>
-            <w:pPr>
-              <w:rPr>
-                <w:color w:val="FF0000"/>
-              </w:rPr>
-            </w:pPr>
-            <w:r>
-              <w:rPr>
-                <w:color w:val="FF0000"/>
-              </w:rPr>
-              <w:t>B</w:t>
-            </w:r>
-          </w:p>
-          <w:p>
-            <w:pPr>
-              <w:rPr>
-                <w:color w:val="FF0000"/>
-              </w:rPr>
-            </w:pPr>
-            <w:r>
-              <w:rPr>
-                <w:color w:val="FF0000"/>
-              </w:rPr>
-              <w:t>C</w:t>
-            </w:r>
-          </w:p>
-          <w:p>
-            <w:pPr>
-              <w:rPr>
-                <w:color w:val="FF0000"/>
-              </w:rPr>
-            </w:pPr>
-            <w:r>
-              <w:rPr>
-                <w:color w:val="FF0000"/>
-              </w:rPr>
-              <w:t>D</w:t>
-            </w:r>
-          </w:p>
-        </w:tc>
-        <w:tc>
-          <w:tcPr>
-            <w:tcW w:w="5528" w:type="dxa"/>
-          </w:tcPr>
-          <w:p>
-            <w:pPr>
-              <w:rPr>
-                <w:color w:val="FF0000"/>
-              </w:rPr>
-            </w:pPr>
-            <w:r>
-              <w:rPr>
-                <w:color w:val="FF0000"/>
+            <w:vAlign w:val="center"/>
+          </w:tcPr>
+          <w:p>
+            <w:pPr>
+              <w:jc w:val="center"/>
+              <w:rPr>
+                <w:color w:val="000000" w:themeColor="text1"/>
+                <w:szCs w:val="26"/>
+              </w:rPr>
+            </w:pPr>
+            <w:r>
+              <w:rPr>
+                <w:color w:val="000000" w:themeColor="text1"/>
+                <w:szCs w:val="26"/>
+              </w:rPr>
+              <w:t>Cả nhóm</w:t>
+            </w:r>
+          </w:p>
+        </w:tc>
+        <w:tc>
+          <w:tcPr>
+            <w:tcW w:w="3827" w:type="dxa"/>
+            <w:vAlign w:val="center"/>
+          </w:tcPr>
+          <w:p>
+            <w:pPr>
+              <w:jc w:val="center"/>
+              <w:rPr>
+                <w:color w:val="000000" w:themeColor="text1"/>
+                <w:szCs w:val="26"/>
+              </w:rPr>
+            </w:pPr>
+            <w:r>
+              <w:rPr>
+                <w:color w:val="000000" w:themeColor="text1"/>
+                <w:szCs w:val="26"/>
               </w:rPr>
               <w:t>Thành lập nhóm</w:t>
             </w:r>
           </w:p>
           <w:p>
             <w:pPr>
-              <w:rPr>
-                <w:color w:val="FF0000"/>
-              </w:rPr>
-            </w:pPr>
-            <w:r>
-              <w:rPr>
-                <w:color w:val="FF0000"/>
+              <w:jc w:val="center"/>
+              <w:rPr>
+                <w:color w:val="000000" w:themeColor="text1"/>
+                <w:szCs w:val="26"/>
+              </w:rPr>
+            </w:pPr>
+            <w:r>
+              <w:rPr>
+                <w:color w:val="000000" w:themeColor="text1"/>
+                <w:szCs w:val="26"/>
               </w:rPr>
               <w:t>Lựa chọn đề tài</w:t>
             </w:r>
@@ -2580,20 +4199,53 @@
         </w:tc>
         <w:tc>
           <w:tcPr>
-            <w:tcW w:w="4111" w:type="dxa"/>
-          </w:tcPr>
-          <w:p>
-            <w:pPr>
-              <w:rPr>
-                <w:color w:val="FF0000"/>
-              </w:rPr>
-            </w:pPr>
-            <w:r>
-              <w:rPr>
-                <w:color w:val="FF0000"/>
-              </w:rPr>
-              <w:t>Họp nhóm, lấy ý kiến các thành viên để thống nhất tên đề tài</w:t>
-            </w:r>
+            <w:tcW w:w="3119" w:type="dxa"/>
+            <w:vAlign w:val="center"/>
+          </w:tcPr>
+          <w:p>
+            <w:pPr>
+              <w:jc w:val="center"/>
+              <w:rPr>
+                <w:color w:val="000000" w:themeColor="text1"/>
+                <w:szCs w:val="26"/>
+              </w:rPr>
+            </w:pPr>
+            <w:r>
+              <w:rPr>
+                <w:color w:val="000000" w:themeColor="text1"/>
+                <w:szCs w:val="26"/>
+              </w:rPr>
+              <w:t>Đã thành lập nhóm, bầu nhóm trưởng</w:t>
+            </w:r>
+          </w:p>
+          <w:p>
+            <w:pPr>
+              <w:jc w:val="center"/>
+              <w:rPr>
+                <w:color w:val="000000" w:themeColor="text1"/>
+                <w:szCs w:val="26"/>
+              </w:rPr>
+            </w:pPr>
+            <w:r>
+              <w:rPr>
+                <w:color w:val="000000" w:themeColor="text1"/>
+                <w:szCs w:val="26"/>
+              </w:rPr>
+              <w:t>Đã thống nhất lựa chọn được đề tài</w:t>
+            </w:r>
+          </w:p>
+        </w:tc>
+        <w:tc>
+          <w:tcPr>
+            <w:tcW w:w="3118" w:type="dxa"/>
+          </w:tcPr>
+          <w:p>
+            <w:pPr>
+              <w:rPr>
+                <w:color w:val="000000" w:themeColor="text1"/>
+                <w:szCs w:val="26"/>
+              </w:rPr>
+            </w:pPr>
           </w:p>
         </w:tc>
       </w:tr>
@@ -2606,12 +4258,14 @@
             <w:pPr>
               <w:jc w:val="center"/>
               <w:rPr>
-                <w:color w:val="FF0000"/>
-              </w:rPr>
-            </w:pPr>
-            <w:r>
-              <w:rPr>
-                <w:color w:val="FF0000"/>
+                <w:color w:val="000000" w:themeColor="text1"/>
+                <w:szCs w:val="26"/>
+              </w:rPr>
+            </w:pPr>
+            <w:r>
+              <w:rPr>
+                <w:color w:val="000000" w:themeColor="text1"/>
+                <w:szCs w:val="26"/>
               </w:rPr>
               <w:t>2</w:t>
             </w:r>
@@ -2620,100 +4274,80 @@
         <w:tc>
           <w:tcPr>
             <w:tcW w:w="2268" w:type="dxa"/>
-          </w:tcPr>
-          <w:p>
-            <w:pPr>
-              <w:rPr>
-                <w:color w:val="FF0000"/>
-              </w:rPr>
-            </w:pPr>
-            <w:r>
-              <w:rPr>
-                <w:color w:val="FF0000"/>
-              </w:rPr>
-              <w:t>A</w:t>
-            </w:r>
-          </w:p>
-          <w:p>
-            <w:pPr>
-              <w:rPr>
-                <w:color w:val="FF0000"/>
-              </w:rPr>
-            </w:pPr>
-            <w:r>
-              <w:rPr>
-                <w:color w:val="FF0000"/>
-              </w:rPr>
-              <w:t>B</w:t>
-            </w:r>
-          </w:p>
-          <w:p>
-            <w:pPr>
-              <w:rPr>
-                <w:color w:val="FF0000"/>
-              </w:rPr>
-            </w:pPr>
-            <w:r>
-              <w:rPr>
-                <w:color w:val="FF0000"/>
-              </w:rPr>
-              <w:t>C</w:t>
-            </w:r>
-          </w:p>
-          <w:p>
-            <w:pPr>
-              <w:rPr>
-                <w:color w:val="FF0000"/>
-              </w:rPr>
-            </w:pPr>
-            <w:r>
-              <w:rPr>
-                <w:color w:val="FF0000"/>
-              </w:rPr>
-              <w:t>D</w:t>
-            </w:r>
-          </w:p>
-        </w:tc>
-        <w:tc>
-          <w:tcPr>
-            <w:tcW w:w="5528" w:type="dxa"/>
-          </w:tcPr>
-          <w:p>
-            <w:pPr>
-              <w:rPr>
-                <w:color w:val="FF0000"/>
-              </w:rPr>
-            </w:pPr>
-            <w:r>
-              <w:rPr>
-                <w:color w:val="FF0000"/>
-              </w:rPr>
-              <w:t xml:space="preserve">Xây dựng đề cương: </w:t>
-            </w:r>
-            <w:r>
-              <w:rPr>
-                <w:color w:val="000000" w:themeColor="text1"/>
-              </w:rPr>
-              <w:t>Mở đầu, Chương 1, Chương 2, Chương 3, Tài liệu tham khảo</w:t>
-            </w:r>
-          </w:p>
-        </w:tc>
-        <w:tc>
-          <w:tcPr>
-            <w:tcW w:w="4111" w:type="dxa"/>
-          </w:tcPr>
-          <w:p>
-            <w:pPr>
-              <w:rPr>
-                <w:color w:val="FF0000"/>
-              </w:rPr>
-            </w:pPr>
-            <w:r>
-              <w:rPr>
-                <w:color w:val="FF0000"/>
-              </w:rPr>
-              <w:t>Tìm tài liệu tham khảo, Giao nhiệm vụ cho các thành viên xây dựng …</w:t>
-            </w:r>
+            <w:vAlign w:val="center"/>
+          </w:tcPr>
+          <w:p>
+            <w:pPr>
+              <w:jc w:val="center"/>
+              <w:rPr>
+                <w:color w:val="000000" w:themeColor="text1"/>
+                <w:szCs w:val="26"/>
+              </w:rPr>
+            </w:pPr>
+            <w:r>
+              <w:rPr>
+                <w:color w:val="000000" w:themeColor="text1"/>
+                <w:szCs w:val="26"/>
+              </w:rPr>
+              <w:t>Cả nhóm</w:t>
+            </w:r>
+          </w:p>
+        </w:tc>
+        <w:tc>
+          <w:tcPr>
+            <w:tcW w:w="3827" w:type="dxa"/>
+            <w:vAlign w:val="center"/>
+          </w:tcPr>
+          <w:p>
+            <w:pPr>
+              <w:jc w:val="center"/>
+              <w:rPr>
+                <w:color w:val="000000" w:themeColor="text1"/>
+                <w:szCs w:val="26"/>
+              </w:rPr>
+            </w:pPr>
+            <w:r>
+              <w:rPr>
+                <w:color w:val="000000" w:themeColor="text1"/>
+                <w:szCs w:val="26"/>
+              </w:rPr>
+              <w:t>Xây dựng đề cương: Mở đầu, Chương 1, Chương 2, Chương 3, Tài liệu tham khảo</w:t>
+            </w:r>
+          </w:p>
+        </w:tc>
+        <w:tc>
+          <w:tcPr>
+            <w:tcW w:w="3119" w:type="dxa"/>
+            <w:vAlign w:val="center"/>
+          </w:tcPr>
+          <w:p>
+            <w:pPr>
+              <w:jc w:val="center"/>
+              <w:rPr>
+                <w:color w:val="000000" w:themeColor="text1"/>
+                <w:szCs w:val="26"/>
+              </w:rPr>
+            </w:pPr>
+            <w:r>
+              <w:rPr>
+                <w:color w:val="000000" w:themeColor="text1"/>
+                <w:szCs w:val="26"/>
+              </w:rPr>
+              <w:t>Đã xây dựng xong đề cương</w:t>
+            </w:r>
+          </w:p>
+        </w:tc>
+        <w:tc>
+          <w:tcPr>
+            <w:tcW w:w="3118" w:type="dxa"/>
+          </w:tcPr>
+          <w:p>
+            <w:pPr>
+              <w:rPr>
+                <w:color w:val="000000" w:themeColor="text1"/>
+                <w:szCs w:val="26"/>
+              </w:rPr>
+            </w:pPr>
           </w:p>
         </w:tc>
       </w:tr>
@@ -2726,12 +4360,14 @@
             <w:pPr>
               <w:jc w:val="center"/>
               <w:rPr>
-                <w:color w:val="FF0000"/>
-              </w:rPr>
-            </w:pPr>
-            <w:r>
-              <w:rPr>
-                <w:color w:val="FF0000"/>
+                <w:color w:val="000000" w:themeColor="text1"/>
+                <w:szCs w:val="26"/>
+              </w:rPr>
+            </w:pPr>
+            <w:r>
+              <w:rPr>
+                <w:color w:val="000000" w:themeColor="text1"/>
+                <w:szCs w:val="26"/>
               </w:rPr>
               <w:t>3</w:t>
             </w:r>
@@ -2740,41 +4376,103 @@
         <w:tc>
           <w:tcPr>
             <w:tcW w:w="2268" w:type="dxa"/>
-          </w:tcPr>
-          <w:p>
-            <w:pPr>
-              <w:rPr>
-                <w:color w:val="FF0000"/>
-              </w:rPr>
-            </w:pPr>
-            <w:r>
-              <w:rPr>
-                <w:color w:val="FF0000"/>
-              </w:rPr>
-              <w:t>…</w:t>
-            </w:r>
-          </w:p>
-        </w:tc>
-        <w:tc>
-          <w:tcPr>
-            <w:tcW w:w="5528" w:type="dxa"/>
-          </w:tcPr>
-          <w:p>
-            <w:pPr>
-              <w:rPr>
-                <w:color w:val="FF0000"/>
-              </w:rPr>
-            </w:pPr>
-          </w:p>
-        </w:tc>
-        <w:tc>
-          <w:tcPr>
-            <w:tcW w:w="4111" w:type="dxa"/>
-          </w:tcPr>
-          <w:p>
-            <w:pPr>
-              <w:rPr>
-                <w:color w:val="FF0000"/>
+            <w:vAlign w:val="center"/>
+          </w:tcPr>
+          <w:p>
+            <w:pPr>
+              <w:jc w:val="center"/>
+              <w:rPr>
+                <w:color w:val="000000" w:themeColor="text1"/>
+                <w:szCs w:val="26"/>
+              </w:rPr>
+            </w:pPr>
+            <w:r>
+              <w:rPr>
+                <w:color w:val="000000" w:themeColor="text1"/>
+                <w:szCs w:val="26"/>
+              </w:rPr>
+              <w:t>Cả nhóm</w:t>
+            </w:r>
+          </w:p>
+        </w:tc>
+        <w:tc>
+          <w:tcPr>
+            <w:tcW w:w="3827" w:type="dxa"/>
+            <w:vAlign w:val="center"/>
+          </w:tcPr>
+          <w:p>
+            <w:pPr>
+              <w:jc w:val="center"/>
+              <w:rPr>
+                <w:color w:val="000000" w:themeColor="text1"/>
+                <w:szCs w:val="26"/>
+              </w:rPr>
+            </w:pPr>
+            <w:r>
+              <w:rPr>
+                <w:color w:val="000000" w:themeColor="text1"/>
+                <w:szCs w:val="26"/>
+              </w:rPr>
+              <w:t xml:space="preserve">Xác định bố cục BTL, </w:t>
+            </w:r>
+          </w:p>
+          <w:p>
+            <w:pPr>
+              <w:jc w:val="center"/>
+              <w:rPr>
+                <w:color w:val="000000" w:themeColor="text1"/>
+                <w:szCs w:val="26"/>
+              </w:rPr>
+            </w:pPr>
+            <w:r>
+              <w:rPr>
+                <w:color w:val="000000" w:themeColor="text1"/>
+                <w:szCs w:val="26"/>
+              </w:rPr>
+              <w:t>Xác định lý do BTL</w:t>
+            </w:r>
+          </w:p>
+          <w:p>
+            <w:pPr>
+              <w:jc w:val="center"/>
+              <w:rPr>
+                <w:color w:val="000000" w:themeColor="text1"/>
+                <w:szCs w:val="26"/>
+              </w:rPr>
+            </w:pPr>
+          </w:p>
+        </w:tc>
+        <w:tc>
+          <w:tcPr>
+            <w:tcW w:w="3119" w:type="dxa"/>
+            <w:vAlign w:val="center"/>
+          </w:tcPr>
+          <w:p>
+            <w:pPr>
+              <w:jc w:val="center"/>
+              <w:rPr>
+                <w:color w:val="000000" w:themeColor="text1"/>
+                <w:szCs w:val="26"/>
+              </w:rPr>
+            </w:pPr>
+            <w:r>
+              <w:rPr>
+                <w:color w:val="000000" w:themeColor="text1"/>
+                <w:szCs w:val="26"/>
+              </w:rPr>
+              <w:t>Đã hoàn thành</w:t>
+            </w:r>
+          </w:p>
+        </w:tc>
+        <w:tc>
+          <w:tcPr>
+            <w:tcW w:w="3118" w:type="dxa"/>
+          </w:tcPr>
+          <w:p>
+            <w:pPr>
+              <w:rPr>
+                <w:color w:val="000000" w:themeColor="text1"/>
+                <w:szCs w:val="26"/>
               </w:rPr>
             </w:pPr>
           </w:p>
@@ -2789,12 +4487,12 @@
             <w:pPr>
               <w:jc w:val="center"/>
               <w:rPr>
-                <w:color w:val="FF0000"/>
-              </w:rPr>
-            </w:pPr>
-            <w:r>
-              <w:rPr>
-                <w:color w:val="FF0000"/>
+                <w:color w:val="000000" w:themeColor="text1"/>
+              </w:rPr>
+            </w:pPr>
+            <w:r>
+              <w:rPr>
+                <w:color w:val="000000" w:themeColor="text1"/>
               </w:rPr>
               <w:t>4</w:t>
             </w:r>
@@ -2803,35 +4501,207 @@
         <w:tc>
           <w:tcPr>
             <w:tcW w:w="2268" w:type="dxa"/>
-          </w:tcPr>
-          <w:p>
-            <w:pPr>
-              <w:rPr>
-                <w:color w:val="FF0000"/>
-              </w:rPr>
-            </w:pPr>
-          </w:p>
-        </w:tc>
-        <w:tc>
-          <w:tcPr>
-            <w:tcW w:w="5528" w:type="dxa"/>
-          </w:tcPr>
-          <w:p>
-            <w:pPr>
-              <w:rPr>
-                <w:color w:val="FF0000"/>
-              </w:rPr>
-            </w:pPr>
-          </w:p>
-        </w:tc>
-        <w:tc>
-          <w:tcPr>
-            <w:tcW w:w="4111" w:type="dxa"/>
-          </w:tcPr>
-          <w:p>
-            <w:pPr>
-              <w:rPr>
-                <w:color w:val="FF0000"/>
+            <w:vAlign w:val="center"/>
+          </w:tcPr>
+          <w:p>
+            <w:pPr>
+              <w:jc w:val="center"/>
+              <w:rPr>
+                <w:rFonts w:cs="Times New Roman"/>
+                <w:color w:val="000000" w:themeColor="text1"/>
+                <w:szCs w:val="26"/>
+              </w:rPr>
+            </w:pPr>
+          </w:p>
+          <w:p>
+            <w:pPr>
+              <w:jc w:val="center"/>
+              <w:rPr>
+                <w:rFonts w:cs="Times New Roman"/>
+                <w:color w:val="000000" w:themeColor="text1"/>
+                <w:szCs w:val="26"/>
+              </w:rPr>
+            </w:pPr>
+            <w:r>
+              <w:rPr>
+                <w:rFonts w:cs="Times New Roman"/>
+                <w:color w:val="000000" w:themeColor="text1"/>
+                <w:szCs w:val="26"/>
+              </w:rPr>
+              <w:t>Vũ Xuân Điệp</w:t>
+            </w:r>
+          </w:p>
+          <w:p>
+            <w:pPr>
+              <w:jc w:val="center"/>
+              <w:rPr>
+                <w:rFonts w:cs="Times New Roman"/>
+                <w:color w:val="000000" w:themeColor="text1"/>
+                <w:szCs w:val="26"/>
+              </w:rPr>
+            </w:pPr>
+            <w:r>
+              <w:rPr>
+                <w:rFonts w:cs="Times New Roman"/>
+                <w:color w:val="000000" w:themeColor="text1"/>
+                <w:szCs w:val="26"/>
+              </w:rPr>
+              <w:t>Luyện Quốc Đạt</w:t>
+            </w:r>
+          </w:p>
+          <w:p>
+            <w:pPr>
+              <w:jc w:val="center"/>
+              <w:rPr>
+                <w:rFonts w:cs="Times New Roman"/>
+                <w:color w:val="000000" w:themeColor="text1"/>
+                <w:szCs w:val="26"/>
+              </w:rPr>
+            </w:pPr>
+            <w:r>
+              <w:rPr>
+                <w:rFonts w:cs="Times New Roman"/>
+                <w:color w:val="000000" w:themeColor="text1"/>
+                <w:szCs w:val="26"/>
+              </w:rPr>
+              <w:t>Nguyễn Huy Đạt</w:t>
+            </w:r>
+          </w:p>
+          <w:p>
+            <w:pPr>
+              <w:jc w:val="center"/>
+              <w:rPr>
+                <w:rFonts w:cs="Times New Roman"/>
+                <w:color w:val="000000" w:themeColor="text1"/>
+                <w:szCs w:val="26"/>
+              </w:rPr>
+            </w:pPr>
+            <w:r>
+              <w:rPr>
+                <w:rFonts w:cs="Times New Roman"/>
+                <w:color w:val="000000" w:themeColor="text1"/>
+                <w:szCs w:val="26"/>
+              </w:rPr>
+              <w:t>Nguyễn Hữu Đạt</w:t>
+            </w:r>
+          </w:p>
+          <w:p>
+            <w:pPr>
+              <w:jc w:val="center"/>
+              <w:rPr>
+                <w:rFonts w:cs="Times New Roman"/>
+                <w:color w:val="000000" w:themeColor="text1"/>
+                <w:szCs w:val="26"/>
+              </w:rPr>
+            </w:pPr>
+          </w:p>
+        </w:tc>
+        <w:tc>
+          <w:tcPr>
+            <w:tcW w:w="3827" w:type="dxa"/>
+            <w:vAlign w:val="center"/>
+          </w:tcPr>
+          <w:p>
+            <w:pPr>
+              <w:jc w:val="center"/>
+              <w:rPr>
+                <w:rFonts w:cs="Times New Roman"/>
+                <w:color w:val="000000" w:themeColor="text1"/>
+                <w:szCs w:val="26"/>
+              </w:rPr>
+            </w:pPr>
+            <w:r>
+              <w:rPr>
+                <w:rFonts w:cs="Times New Roman"/>
+                <w:color w:val="000000" w:themeColor="text1"/>
+                <w:szCs w:val="26"/>
+              </w:rPr>
+              <w:t>Xác định các yêu cầu về dữ liệu</w:t>
+            </w:r>
+          </w:p>
+          <w:p>
+            <w:pPr>
+              <w:jc w:val="center"/>
+              <w:rPr>
+                <w:rFonts w:cs="Times New Roman"/>
+                <w:color w:val="000000" w:themeColor="text1"/>
+                <w:szCs w:val="26"/>
+              </w:rPr>
+            </w:pPr>
+            <w:r>
+              <w:rPr>
+                <w:rFonts w:cs="Times New Roman"/>
+                <w:color w:val="000000" w:themeColor="text1"/>
+                <w:szCs w:val="26"/>
+              </w:rPr>
+              <w:t>Vẽ biểu đồ thực thể liên kết mức logic</w:t>
+            </w:r>
+          </w:p>
+          <w:p>
+            <w:pPr>
+              <w:jc w:val="center"/>
+              <w:rPr>
+                <w:rFonts w:cs="Times New Roman"/>
+                <w:color w:val="000000" w:themeColor="text1"/>
+                <w:szCs w:val="26"/>
+              </w:rPr>
+            </w:pPr>
+            <w:r>
+              <w:rPr>
+                <w:rFonts w:cs="Times New Roman"/>
+                <w:color w:val="000000" w:themeColor="text1"/>
+                <w:szCs w:val="26"/>
+              </w:rPr>
+              <w:t>Thiết kế các bảng</w:t>
+            </w:r>
+          </w:p>
+          <w:p>
+            <w:pPr>
+              <w:jc w:val="center"/>
+              <w:rPr>
+                <w:rFonts w:cs="Times New Roman"/>
+                <w:color w:val="000000" w:themeColor="text1"/>
+                <w:szCs w:val="26"/>
+              </w:rPr>
+            </w:pPr>
+            <w:r>
+              <w:rPr>
+                <w:rFonts w:cs="Times New Roman"/>
+                <w:color w:val="000000" w:themeColor="text1"/>
+                <w:szCs w:val="26"/>
+              </w:rPr>
+              <w:t>Vẽ biểu đồ thực thể liên kết mức vật lý</w:t>
+            </w:r>
+          </w:p>
+        </w:tc>
+        <w:tc>
+          <w:tcPr>
+            <w:tcW w:w="3119" w:type="dxa"/>
+          </w:tcPr>
+          <w:p>
+            <w:pPr>
+              <w:jc w:val="center"/>
+              <w:rPr>
+                <w:color w:val="000000" w:themeColor="text1"/>
+              </w:rPr>
+            </w:pPr>
+            <w:r>
+              <w:rPr>
+                <w:color w:val="000000" w:themeColor="text1"/>
+                <w:szCs w:val="26"/>
+              </w:rPr>
+              <w:t xml:space="preserve">Đã hoàn thành </w:t>
+            </w:r>
+          </w:p>
+        </w:tc>
+        <w:tc>
+          <w:tcPr>
+            <w:tcW w:w="3118" w:type="dxa"/>
+          </w:tcPr>
+          <w:p>
+            <w:pPr>
+              <w:rPr>
+                <w:color w:val="000000" w:themeColor="text1"/>
               </w:rPr>
             </w:pPr>
           </w:p>
@@ -2846,12 +4716,12 @@
             <w:pPr>
               <w:jc w:val="center"/>
               <w:rPr>
-                <w:color w:val="FF0000"/>
-              </w:rPr>
-            </w:pPr>
-            <w:r>
-              <w:rPr>
-                <w:color w:val="FF0000"/>
+                <w:color w:val="000000" w:themeColor="text1"/>
+              </w:rPr>
+            </w:pPr>
+            <w:r>
+              <w:rPr>
+                <w:color w:val="000000" w:themeColor="text1"/>
               </w:rPr>
               <w:t>5</w:t>
             </w:r>
@@ -2860,35 +4730,79 @@
         <w:tc>
           <w:tcPr>
             <w:tcW w:w="2268" w:type="dxa"/>
-          </w:tcPr>
-          <w:p>
-            <w:pPr>
-              <w:rPr>
-                <w:color w:val="FF0000"/>
-              </w:rPr>
-            </w:pPr>
-          </w:p>
-        </w:tc>
-        <w:tc>
-          <w:tcPr>
-            <w:tcW w:w="5528" w:type="dxa"/>
-          </w:tcPr>
-          <w:p>
-            <w:pPr>
-              <w:rPr>
-                <w:color w:val="FF0000"/>
-              </w:rPr>
-            </w:pPr>
-          </w:p>
-        </w:tc>
-        <w:tc>
-          <w:tcPr>
-            <w:tcW w:w="4111" w:type="dxa"/>
-          </w:tcPr>
-          <w:p>
-            <w:pPr>
-              <w:rPr>
-                <w:color w:val="FF0000"/>
+            <w:vAlign w:val="center"/>
+          </w:tcPr>
+          <w:p>
+            <w:pPr>
+              <w:jc w:val="center"/>
+              <w:rPr>
+                <w:rFonts w:cs="Times New Roman"/>
+                <w:color w:val="000000" w:themeColor="text1"/>
+                <w:szCs w:val="26"/>
+              </w:rPr>
+            </w:pPr>
+            <w:r>
+              <w:rPr>
+                <w:rFonts w:cs="Times New Roman"/>
+                <w:color w:val="000000" w:themeColor="text1"/>
+                <w:szCs w:val="26"/>
+              </w:rPr>
+              <w:t>Cả nhóm</w:t>
+            </w:r>
+          </w:p>
+        </w:tc>
+        <w:tc>
+          <w:tcPr>
+            <w:tcW w:w="3827" w:type="dxa"/>
+            <w:vAlign w:val="center"/>
+          </w:tcPr>
+          <w:p>
+            <w:pPr>
+              <w:jc w:val="center"/>
+              <w:rPr>
+                <w:rFonts w:cs="Times New Roman"/>
+                <w:color w:val="000000" w:themeColor="text1"/>
+                <w:szCs w:val="26"/>
+              </w:rPr>
+            </w:pPr>
+            <w:r>
+              <w:rPr>
+                <w:rFonts w:cs="Times New Roman"/>
+                <w:color w:val="000000" w:themeColor="text1"/>
+                <w:szCs w:val="26"/>
+              </w:rPr>
+              <w:t>Vẽ biểu đồ trình tự và lớp phân tích các usecase</w:t>
+            </w:r>
+          </w:p>
+        </w:tc>
+        <w:tc>
+          <w:tcPr>
+            <w:tcW w:w="3119" w:type="dxa"/>
+          </w:tcPr>
+          <w:p>
+            <w:pPr>
+              <w:jc w:val="center"/>
+              <w:rPr>
+                <w:color w:val="000000" w:themeColor="text1"/>
+              </w:rPr>
+            </w:pPr>
+            <w:r>
+              <w:rPr>
+                <w:color w:val="000000" w:themeColor="text1"/>
+                <w:szCs w:val="26"/>
+              </w:rPr>
+              <w:t xml:space="preserve">Đã hoàn thành </w:t>
+            </w:r>
+          </w:p>
+        </w:tc>
+        <w:tc>
+          <w:tcPr>
+            <w:tcW w:w="3118" w:type="dxa"/>
+          </w:tcPr>
+          <w:p>
+            <w:pPr>
+              <w:rPr>
+                <w:color w:val="000000" w:themeColor="text1"/>
               </w:rPr>
             </w:pPr>
           </w:p>
@@ -2903,12 +4817,12 @@
             <w:pPr>
               <w:jc w:val="center"/>
               <w:rPr>
-                <w:color w:val="FF0000"/>
-              </w:rPr>
-            </w:pPr>
-            <w:r>
-              <w:rPr>
-                <w:color w:val="FF0000"/>
+                <w:color w:val="000000" w:themeColor="text1"/>
+              </w:rPr>
+            </w:pPr>
+            <w:r>
+              <w:rPr>
+                <w:color w:val="000000" w:themeColor="text1"/>
               </w:rPr>
               <w:t>6</w:t>
             </w:r>
@@ -2917,35 +4831,79 @@
         <w:tc>
           <w:tcPr>
             <w:tcW w:w="2268" w:type="dxa"/>
-          </w:tcPr>
-          <w:p>
-            <w:pPr>
-              <w:rPr>
-                <w:color w:val="FF0000"/>
-              </w:rPr>
-            </w:pPr>
-          </w:p>
-        </w:tc>
-        <w:tc>
-          <w:tcPr>
-            <w:tcW w:w="5528" w:type="dxa"/>
-          </w:tcPr>
-          <w:p>
-            <w:pPr>
-              <w:rPr>
-                <w:color w:val="FF0000"/>
-              </w:rPr>
-            </w:pPr>
-          </w:p>
-        </w:tc>
-        <w:tc>
-          <w:tcPr>
-            <w:tcW w:w="4111" w:type="dxa"/>
-          </w:tcPr>
-          <w:p>
-            <w:pPr>
-              <w:rPr>
-                <w:color w:val="FF0000"/>
+            <w:vAlign w:val="center"/>
+          </w:tcPr>
+          <w:p>
+            <w:pPr>
+              <w:jc w:val="center"/>
+              <w:rPr>
+                <w:rFonts w:cs="Times New Roman"/>
+                <w:color w:val="000000" w:themeColor="text1"/>
+                <w:szCs w:val="26"/>
+              </w:rPr>
+            </w:pPr>
+            <w:r>
+              <w:rPr>
+                <w:rFonts w:cs="Times New Roman"/>
+                <w:color w:val="000000" w:themeColor="text1"/>
+                <w:szCs w:val="26"/>
+              </w:rPr>
+              <w:t>Cả nhóm</w:t>
+            </w:r>
+          </w:p>
+        </w:tc>
+        <w:tc>
+          <w:tcPr>
+            <w:tcW w:w="3827" w:type="dxa"/>
+            <w:vAlign w:val="center"/>
+          </w:tcPr>
+          <w:p>
+            <w:pPr>
+              <w:jc w:val="center"/>
+              <w:rPr>
+                <w:rFonts w:cs="Times New Roman"/>
+                <w:color w:val="000000" w:themeColor="text1"/>
+                <w:szCs w:val="26"/>
+              </w:rPr>
+            </w:pPr>
+            <w:r>
+              <w:rPr>
+                <w:rFonts w:cs="Times New Roman"/>
+                <w:color w:val="000000" w:themeColor="text1"/>
+                <w:szCs w:val="26"/>
+              </w:rPr>
+              <w:t>Vẽ biểu đồ trình tự và lớp phân tích các usecase</w:t>
+            </w:r>
+          </w:p>
+        </w:tc>
+        <w:tc>
+          <w:tcPr>
+            <w:tcW w:w="3119" w:type="dxa"/>
+          </w:tcPr>
+          <w:p>
+            <w:pPr>
+              <w:jc w:val="center"/>
+              <w:rPr>
+                <w:color w:val="000000" w:themeColor="text1"/>
+              </w:rPr>
+            </w:pPr>
+            <w:r>
+              <w:rPr>
+                <w:color w:val="000000" w:themeColor="text1"/>
+                <w:szCs w:val="26"/>
+              </w:rPr>
+              <w:t xml:space="preserve">Đã hoàn thành </w:t>
+            </w:r>
+          </w:p>
+        </w:tc>
+        <w:tc>
+          <w:tcPr>
+            <w:tcW w:w="3118" w:type="dxa"/>
+          </w:tcPr>
+          <w:p>
+            <w:pPr>
+              <w:rPr>
+                <w:color w:val="000000" w:themeColor="text1"/>
               </w:rPr>
             </w:pPr>
           </w:p>
@@ -2960,12 +4918,12 @@
             <w:pPr>
               <w:jc w:val="center"/>
               <w:rPr>
-                <w:color w:val="FF0000"/>
-              </w:rPr>
-            </w:pPr>
-            <w:r>
-              <w:rPr>
-                <w:color w:val="FF0000"/>
+                <w:color w:val="000000" w:themeColor="text1"/>
+              </w:rPr>
+            </w:pPr>
+            <w:r>
+              <w:rPr>
+                <w:color w:val="000000" w:themeColor="text1"/>
               </w:rPr>
               <w:t>7</w:t>
             </w:r>
@@ -2974,35 +4932,79 @@
         <w:tc>
           <w:tcPr>
             <w:tcW w:w="2268" w:type="dxa"/>
-          </w:tcPr>
-          <w:p>
-            <w:pPr>
-              <w:rPr>
-                <w:color w:val="FF0000"/>
-              </w:rPr>
-            </w:pPr>
-          </w:p>
-        </w:tc>
-        <w:tc>
-          <w:tcPr>
-            <w:tcW w:w="5528" w:type="dxa"/>
-          </w:tcPr>
-          <w:p>
-            <w:pPr>
-              <w:rPr>
-                <w:color w:val="FF0000"/>
-              </w:rPr>
-            </w:pPr>
-          </w:p>
-        </w:tc>
-        <w:tc>
-          <w:tcPr>
-            <w:tcW w:w="4111" w:type="dxa"/>
-          </w:tcPr>
-          <w:p>
-            <w:pPr>
-              <w:rPr>
-                <w:color w:val="FF0000"/>
+            <w:vAlign w:val="center"/>
+          </w:tcPr>
+          <w:p>
+            <w:pPr>
+              <w:jc w:val="center"/>
+              <w:rPr>
+                <w:rFonts w:cs="Times New Roman"/>
+                <w:color w:val="000000" w:themeColor="text1"/>
+                <w:szCs w:val="26"/>
+              </w:rPr>
+            </w:pPr>
+            <w:r>
+              <w:rPr>
+                <w:rFonts w:cs="Times New Roman"/>
+                <w:color w:val="000000" w:themeColor="text1"/>
+                <w:szCs w:val="26"/>
+              </w:rPr>
+              <w:t>Cả nhóm</w:t>
+            </w:r>
+          </w:p>
+        </w:tc>
+        <w:tc>
+          <w:tcPr>
+            <w:tcW w:w="3827" w:type="dxa"/>
+            <w:vAlign w:val="center"/>
+          </w:tcPr>
+          <w:p>
+            <w:pPr>
+              <w:jc w:val="center"/>
+              <w:rPr>
+                <w:rFonts w:cs="Times New Roman"/>
+                <w:color w:val="000000" w:themeColor="text1"/>
+                <w:szCs w:val="26"/>
+              </w:rPr>
+            </w:pPr>
+            <w:r>
+              <w:rPr>
+                <w:rFonts w:cs="Times New Roman"/>
+                <w:color w:val="000000" w:themeColor="text1"/>
+                <w:szCs w:val="26"/>
+              </w:rPr>
+              <w:t>Vẽ biểu đồ trình tự và lớp phân tích các usecase</w:t>
+            </w:r>
+          </w:p>
+        </w:tc>
+        <w:tc>
+          <w:tcPr>
+            <w:tcW w:w="3119" w:type="dxa"/>
+          </w:tcPr>
+          <w:p>
+            <w:pPr>
+              <w:jc w:val="center"/>
+              <w:rPr>
+                <w:color w:val="000000" w:themeColor="text1"/>
+              </w:rPr>
+            </w:pPr>
+            <w:r>
+              <w:rPr>
+                <w:color w:val="000000" w:themeColor="text1"/>
+                <w:szCs w:val="26"/>
+              </w:rPr>
+              <w:t xml:space="preserve">Đã hoàn thành </w:t>
+            </w:r>
+          </w:p>
+        </w:tc>
+        <w:tc>
+          <w:tcPr>
+            <w:tcW w:w="3118" w:type="dxa"/>
+          </w:tcPr>
+          <w:p>
+            <w:pPr>
+              <w:rPr>
+                <w:color w:val="000000" w:themeColor="text1"/>
               </w:rPr>
             </w:pPr>
           </w:p>
@@ -3017,12 +5019,12 @@
             <w:pPr>
               <w:jc w:val="center"/>
               <w:rPr>
-                <w:color w:val="FF0000"/>
-              </w:rPr>
-            </w:pPr>
-            <w:r>
-              <w:rPr>
-                <w:color w:val="FF0000"/>
+                <w:color w:val="000000" w:themeColor="text1"/>
+              </w:rPr>
+            </w:pPr>
+            <w:r>
+              <w:rPr>
+                <w:color w:val="000000" w:themeColor="text1"/>
               </w:rPr>
               <w:t>8</w:t>
             </w:r>
@@ -3031,35 +5033,173 @@
         <w:tc>
           <w:tcPr>
             <w:tcW w:w="2268" w:type="dxa"/>
-          </w:tcPr>
-          <w:p>
-            <w:pPr>
-              <w:rPr>
-                <w:color w:val="FF0000"/>
-              </w:rPr>
-            </w:pPr>
-          </w:p>
-        </w:tc>
-        <w:tc>
-          <w:tcPr>
-            <w:tcW w:w="5528" w:type="dxa"/>
-          </w:tcPr>
-          <w:p>
-            <w:pPr>
-              <w:rPr>
-                <w:color w:val="FF0000"/>
-              </w:rPr>
-            </w:pPr>
-          </w:p>
-        </w:tc>
-        <w:tc>
-          <w:tcPr>
-            <w:tcW w:w="4111" w:type="dxa"/>
-          </w:tcPr>
-          <w:p>
-            <w:pPr>
-              <w:rPr>
-                <w:color w:val="FF0000"/>
+            <w:vAlign w:val="center"/>
+          </w:tcPr>
+          <w:p>
+            <w:pPr>
+              <w:jc w:val="center"/>
+              <w:rPr>
+                <w:rFonts w:cs="Times New Roman"/>
+                <w:color w:val="000000" w:themeColor="text1"/>
+                <w:szCs w:val="26"/>
+              </w:rPr>
+            </w:pPr>
+            <w:r>
+              <w:rPr>
+                <w:rFonts w:cs="Times New Roman"/>
+                <w:color w:val="000000" w:themeColor="text1"/>
+                <w:szCs w:val="26"/>
+              </w:rPr>
+              <w:t>Nguyễn Hữu Đạt</w:t>
+            </w:r>
+          </w:p>
+          <w:p>
+            <w:pPr>
+              <w:jc w:val="center"/>
+              <w:rPr>
+                <w:rFonts w:cs="Times New Roman"/>
+                <w:color w:val="000000" w:themeColor="text1"/>
+                <w:szCs w:val="26"/>
+              </w:rPr>
+            </w:pPr>
+            <w:r>
+              <w:rPr>
+                <w:rFonts w:cs="Times New Roman"/>
+                <w:color w:val="000000" w:themeColor="text1"/>
+                <w:szCs w:val="26"/>
+              </w:rPr>
+              <w:lastRenderedPageBreak/>
+              <w:t>Nguyễn Huy Đạt</w:t>
+            </w:r>
+          </w:p>
+          <w:p>
+            <w:pPr>
+              <w:jc w:val="center"/>
+              <w:rPr>
+                <w:rFonts w:cs="Times New Roman"/>
+                <w:color w:val="000000" w:themeColor="text1"/>
+                <w:szCs w:val="26"/>
+              </w:rPr>
+            </w:pPr>
+            <w:r>
+              <w:rPr>
+                <w:rFonts w:cs="Times New Roman"/>
+                <w:color w:val="000000" w:themeColor="text1"/>
+                <w:szCs w:val="26"/>
+              </w:rPr>
+              <w:t>Luyện Quốc Đạt</w:t>
+            </w:r>
+          </w:p>
+          <w:p>
+            <w:pPr>
+              <w:jc w:val="center"/>
+              <w:rPr>
+                <w:rFonts w:cs="Times New Roman"/>
+                <w:color w:val="000000" w:themeColor="text1"/>
+                <w:szCs w:val="26"/>
+              </w:rPr>
+            </w:pPr>
+            <w:r>
+              <w:rPr>
+                <w:rFonts w:cs="Times New Roman"/>
+                <w:color w:val="000000" w:themeColor="text1"/>
+                <w:szCs w:val="26"/>
+              </w:rPr>
+              <w:t>Vũ Xuân Điệp</w:t>
+            </w:r>
+          </w:p>
+        </w:tc>
+        <w:tc>
+          <w:tcPr>
+            <w:tcW w:w="3827" w:type="dxa"/>
+            <w:vAlign w:val="center"/>
+          </w:tcPr>
+          <w:p>
+            <w:pPr>
+              <w:jc w:val="center"/>
+              <w:rPr>
+                <w:rFonts w:cs="Times New Roman"/>
+                <w:color w:val="000000" w:themeColor="text1"/>
+                <w:szCs w:val="26"/>
+              </w:rPr>
+            </w:pPr>
+            <w:r>
+              <w:rPr>
+                <w:rFonts w:cs="Times New Roman"/>
+                <w:color w:val="000000" w:themeColor="text1"/>
+                <w:szCs w:val="26"/>
+              </w:rPr>
+              <w:lastRenderedPageBreak/>
+              <w:t>làm thống kê, đơn hàng admin</w:t>
+            </w:r>
+          </w:p>
+          <w:p>
+            <w:pPr>
+              <w:jc w:val="center"/>
+              <w:rPr>
+                <w:rFonts w:cs="Times New Roman"/>
+                <w:color w:val="000000" w:themeColor="text1"/>
+                <w:szCs w:val="26"/>
+              </w:rPr>
+            </w:pPr>
+            <w:r>
+              <w:rPr>
+                <w:rFonts w:cs="Times New Roman"/>
+                <w:color w:val="000000" w:themeColor="text1"/>
+                <w:szCs w:val="26"/>
+              </w:rPr>
+              <w:lastRenderedPageBreak/>
+              <w:t>đánh giá và nhà cung cập admin</w:t>
+            </w:r>
+          </w:p>
+          <w:p>
+            <w:pPr>
+              <w:jc w:val="center"/>
+              <w:rPr>
+                <w:rFonts w:cs="Times New Roman"/>
+                <w:color w:val="000000" w:themeColor="text1"/>
+                <w:szCs w:val="26"/>
+              </w:rPr>
+            </w:pPr>
+            <w:r>
+              <w:rPr>
+                <w:rFonts w:cs="Times New Roman"/>
+                <w:color w:val="000000" w:themeColor="text1"/>
+                <w:szCs w:val="26"/>
+              </w:rPr>
+              <w:t>bài viết và người dùng admin</w:t>
+            </w:r>
+          </w:p>
+        </w:tc>
+        <w:tc>
+          <w:tcPr>
+            <w:tcW w:w="3119" w:type="dxa"/>
+          </w:tcPr>
+          <w:p>
+            <w:pPr>
+              <w:jc w:val="center"/>
+              <w:rPr>
+                <w:color w:val="000000" w:themeColor="text1"/>
+              </w:rPr>
+            </w:pPr>
+            <w:r>
+              <w:rPr>
+                <w:color w:val="000000" w:themeColor="text1"/>
+                <w:szCs w:val="26"/>
+              </w:rPr>
+              <w:lastRenderedPageBreak/>
+              <w:t xml:space="preserve">Đã hoàn thành </w:t>
+            </w:r>
+          </w:p>
+        </w:tc>
+        <w:tc>
+          <w:tcPr>
+            <w:tcW w:w="3118" w:type="dxa"/>
+          </w:tcPr>
+          <w:p>
+            <w:pPr>
+              <w:rPr>
+                <w:color w:val="000000" w:themeColor="text1"/>
               </w:rPr>
             </w:pPr>
           </w:p>
@@ -3074,12 +5214,12 @@
             <w:pPr>
               <w:jc w:val="center"/>
               <w:rPr>
-                <w:color w:val="FF0000"/>
-              </w:rPr>
-            </w:pPr>
-            <w:r>
-              <w:rPr>
-                <w:color w:val="FF0000"/>
+                <w:color w:val="000000" w:themeColor="text1"/>
+              </w:rPr>
+            </w:pPr>
+            <w:r>
+              <w:rPr>
+                <w:color w:val="000000" w:themeColor="text1"/>
               </w:rPr>
               <w:t>9</w:t>
             </w:r>
@@ -3088,35 +5228,169 @@
         <w:tc>
           <w:tcPr>
             <w:tcW w:w="2268" w:type="dxa"/>
-          </w:tcPr>
-          <w:p>
-            <w:pPr>
-              <w:rPr>
-                <w:color w:val="FF0000"/>
-              </w:rPr>
-            </w:pPr>
-          </w:p>
-        </w:tc>
-        <w:tc>
-          <w:tcPr>
-            <w:tcW w:w="5528" w:type="dxa"/>
-          </w:tcPr>
-          <w:p>
-            <w:pPr>
-              <w:rPr>
-                <w:color w:val="FF0000"/>
-              </w:rPr>
-            </w:pPr>
-          </w:p>
-        </w:tc>
-        <w:tc>
-          <w:tcPr>
-            <w:tcW w:w="4111" w:type="dxa"/>
-          </w:tcPr>
-          <w:p>
-            <w:pPr>
-              <w:rPr>
-                <w:color w:val="FF0000"/>
+            <w:vAlign w:val="center"/>
+          </w:tcPr>
+          <w:p>
+            <w:pPr>
+              <w:jc w:val="center"/>
+              <w:rPr>
+                <w:rFonts w:cs="Times New Roman"/>
+                <w:color w:val="000000" w:themeColor="text1"/>
+                <w:szCs w:val="26"/>
+              </w:rPr>
+            </w:pPr>
+            <w:r>
+              <w:rPr>
+                <w:rFonts w:cs="Times New Roman"/>
+                <w:color w:val="000000" w:themeColor="text1"/>
+                <w:szCs w:val="26"/>
+              </w:rPr>
+              <w:t>Nguyễn Hữu Đạt</w:t>
+            </w:r>
+          </w:p>
+          <w:p>
+            <w:pPr>
+              <w:jc w:val="center"/>
+              <w:rPr>
+                <w:rFonts w:cs="Times New Roman"/>
+                <w:color w:val="000000" w:themeColor="text1"/>
+                <w:szCs w:val="26"/>
+              </w:rPr>
+            </w:pPr>
+            <w:r>
+              <w:rPr>
+                <w:rFonts w:cs="Times New Roman"/>
+                <w:color w:val="000000" w:themeColor="text1"/>
+                <w:szCs w:val="26"/>
+              </w:rPr>
+              <w:t>Nguyễn Huy Đạt</w:t>
+            </w:r>
+          </w:p>
+          <w:p>
+            <w:pPr>
+              <w:jc w:val="center"/>
+              <w:rPr>
+                <w:rFonts w:cs="Times New Roman"/>
+                <w:color w:val="000000" w:themeColor="text1"/>
+                <w:szCs w:val="26"/>
+              </w:rPr>
+            </w:pPr>
+            <w:r>
+              <w:rPr>
+                <w:rFonts w:cs="Times New Roman"/>
+                <w:color w:val="000000" w:themeColor="text1"/>
+                <w:szCs w:val="26"/>
+              </w:rPr>
+              <w:t>Luyện Quốc Đạt</w:t>
+            </w:r>
+          </w:p>
+          <w:p>
+            <w:pPr>
+              <w:jc w:val="center"/>
+              <w:rPr>
+                <w:rFonts w:cs="Times New Roman"/>
+                <w:color w:val="000000" w:themeColor="text1"/>
+                <w:szCs w:val="26"/>
+              </w:rPr>
+            </w:pPr>
+            <w:r>
+              <w:rPr>
+                <w:rFonts w:cs="Times New Roman"/>
+                <w:color w:val="000000" w:themeColor="text1"/>
+                <w:szCs w:val="26"/>
+              </w:rPr>
+              <w:t>Vũ Xuân Điệp</w:t>
+            </w:r>
+          </w:p>
+        </w:tc>
+        <w:tc>
+          <w:tcPr>
+            <w:tcW w:w="3827" w:type="dxa"/>
+            <w:vAlign w:val="center"/>
+          </w:tcPr>
+          <w:p>
+            <w:pPr>
+              <w:jc w:val="center"/>
+              <w:rPr>
+                <w:rFonts w:cs="Times New Roman"/>
+                <w:color w:val="000000" w:themeColor="text1"/>
+                <w:szCs w:val="26"/>
+              </w:rPr>
+            </w:pPr>
+            <w:r>
+              <w:rPr>
+                <w:rFonts w:cs="Times New Roman"/>
+                <w:color w:val="000000" w:themeColor="text1"/>
+                <w:szCs w:val="26"/>
+              </w:rPr>
+              <w:t>làm thống kê, đơn hàng admin</w:t>
+            </w:r>
+          </w:p>
+          <w:p>
+            <w:pPr>
+              <w:jc w:val="center"/>
+              <w:rPr>
+                <w:rFonts w:cs="Times New Roman"/>
+                <w:color w:val="000000" w:themeColor="text1"/>
+                <w:szCs w:val="26"/>
+              </w:rPr>
+            </w:pPr>
+            <w:r>
+              <w:rPr>
+                <w:rFonts w:cs="Times New Roman"/>
+                <w:color w:val="000000" w:themeColor="text1"/>
+                <w:szCs w:val="26"/>
+              </w:rPr>
+              <w:t>đánh giá và nhà cung cập admin</w:t>
+            </w:r>
+          </w:p>
+          <w:p>
+            <w:pPr>
+              <w:jc w:val="center"/>
+              <w:rPr>
+                <w:rFonts w:cs="Times New Roman"/>
+                <w:color w:val="000000" w:themeColor="text1"/>
+                <w:szCs w:val="26"/>
+              </w:rPr>
+            </w:pPr>
+            <w:r>
+              <w:rPr>
+                <w:rFonts w:cs="Times New Roman"/>
+                <w:color w:val="000000" w:themeColor="text1"/>
+                <w:szCs w:val="26"/>
+              </w:rPr>
+              <w:t>bài viết và người dùng admin</w:t>
+            </w:r>
+          </w:p>
+        </w:tc>
+        <w:tc>
+          <w:tcPr>
+            <w:tcW w:w="3119" w:type="dxa"/>
+          </w:tcPr>
+          <w:p>
+            <w:pPr>
+              <w:jc w:val="center"/>
+              <w:rPr>
+                <w:color w:val="000000" w:themeColor="text1"/>
+              </w:rPr>
+            </w:pPr>
+            <w:r>
+              <w:rPr>
+                <w:color w:val="000000" w:themeColor="text1"/>
+                <w:szCs w:val="26"/>
+              </w:rPr>
+              <w:t xml:space="preserve">Đã hoàn thành </w:t>
+            </w:r>
+          </w:p>
+        </w:tc>
+        <w:tc>
+          <w:tcPr>
+            <w:tcW w:w="3118" w:type="dxa"/>
+          </w:tcPr>
+          <w:p>
+            <w:pPr>
+              <w:rPr>
+                <w:color w:val="000000" w:themeColor="text1"/>
               </w:rPr>
             </w:pPr>
           </w:p>
@@ -3131,12 +5405,12 @@
             <w:pPr>
               <w:jc w:val="center"/>
               <w:rPr>
-                <w:color w:val="FF0000"/>
-              </w:rPr>
-            </w:pPr>
-            <w:r>
-              <w:rPr>
-                <w:color w:val="FF0000"/>
+                <w:color w:val="000000" w:themeColor="text1"/>
+              </w:rPr>
+            </w:pPr>
+            <w:r>
+              <w:rPr>
+                <w:color w:val="000000" w:themeColor="text1"/>
               </w:rPr>
               <w:t>10</w:t>
             </w:r>
@@ -3145,35 +5419,169 @@
         <w:tc>
           <w:tcPr>
             <w:tcW w:w="2268" w:type="dxa"/>
-          </w:tcPr>
-          <w:p>
-            <w:pPr>
-              <w:rPr>
-                <w:color w:val="FF0000"/>
-              </w:rPr>
-            </w:pPr>
-          </w:p>
-        </w:tc>
-        <w:tc>
-          <w:tcPr>
-            <w:tcW w:w="5528" w:type="dxa"/>
-          </w:tcPr>
-          <w:p>
-            <w:pPr>
-              <w:rPr>
-                <w:color w:val="FF0000"/>
-              </w:rPr>
-            </w:pPr>
-          </w:p>
-        </w:tc>
-        <w:tc>
-          <w:tcPr>
-            <w:tcW w:w="4111" w:type="dxa"/>
-          </w:tcPr>
-          <w:p>
-            <w:pPr>
-              <w:rPr>
-                <w:color w:val="FF0000"/>
+            <w:vAlign w:val="center"/>
+          </w:tcPr>
+          <w:p>
+            <w:pPr>
+              <w:jc w:val="center"/>
+              <w:rPr>
+                <w:rFonts w:cs="Times New Roman"/>
+                <w:color w:val="000000" w:themeColor="text1"/>
+                <w:szCs w:val="26"/>
+              </w:rPr>
+            </w:pPr>
+            <w:r>
+              <w:rPr>
+                <w:rFonts w:cs="Times New Roman"/>
+                <w:color w:val="000000" w:themeColor="text1"/>
+                <w:szCs w:val="26"/>
+              </w:rPr>
+              <w:t>Nguyễn Hữu Đạt</w:t>
+            </w:r>
+          </w:p>
+          <w:p>
+            <w:pPr>
+              <w:jc w:val="center"/>
+              <w:rPr>
+                <w:rFonts w:cs="Times New Roman"/>
+                <w:color w:val="000000" w:themeColor="text1"/>
+                <w:szCs w:val="26"/>
+              </w:rPr>
+            </w:pPr>
+            <w:r>
+              <w:rPr>
+                <w:rFonts w:cs="Times New Roman"/>
+                <w:color w:val="000000" w:themeColor="text1"/>
+                <w:szCs w:val="26"/>
+              </w:rPr>
+              <w:t>Nguyễn Huy Đạt</w:t>
+            </w:r>
+          </w:p>
+          <w:p>
+            <w:pPr>
+              <w:jc w:val="center"/>
+              <w:rPr>
+                <w:rFonts w:cs="Times New Roman"/>
+                <w:color w:val="000000" w:themeColor="text1"/>
+                <w:szCs w:val="26"/>
+              </w:rPr>
+            </w:pPr>
+            <w:r>
+              <w:rPr>
+                <w:rFonts w:cs="Times New Roman"/>
+                <w:color w:val="000000" w:themeColor="text1"/>
+                <w:szCs w:val="26"/>
+              </w:rPr>
+              <w:t>Luyện Quốc Đạt</w:t>
+            </w:r>
+          </w:p>
+          <w:p>
+            <w:pPr>
+              <w:jc w:val="center"/>
+              <w:rPr>
+                <w:rFonts w:cs="Times New Roman"/>
+                <w:color w:val="000000" w:themeColor="text1"/>
+                <w:szCs w:val="26"/>
+              </w:rPr>
+            </w:pPr>
+            <w:r>
+              <w:rPr>
+                <w:rFonts w:cs="Times New Roman"/>
+                <w:color w:val="000000" w:themeColor="text1"/>
+                <w:szCs w:val="26"/>
+              </w:rPr>
+              <w:t>Vũ Xuân Điệp</w:t>
+            </w:r>
+          </w:p>
+        </w:tc>
+        <w:tc>
+          <w:tcPr>
+            <w:tcW w:w="3827" w:type="dxa"/>
+            <w:vAlign w:val="center"/>
+          </w:tcPr>
+          <w:p>
+            <w:pPr>
+              <w:jc w:val="center"/>
+              <w:rPr>
+                <w:rFonts w:cs="Times New Roman"/>
+                <w:color w:val="000000" w:themeColor="text1"/>
+                <w:szCs w:val="26"/>
+              </w:rPr>
+            </w:pPr>
+            <w:r>
+              <w:rPr>
+                <w:rFonts w:cs="Times New Roman"/>
+                <w:color w:val="000000" w:themeColor="text1"/>
+                <w:szCs w:val="26"/>
+              </w:rPr>
+              <w:t>làm thống kê, đơn hàng admin</w:t>
+            </w:r>
+          </w:p>
+          <w:p>
+            <w:pPr>
+              <w:jc w:val="center"/>
+              <w:rPr>
+                <w:rFonts w:cs="Times New Roman"/>
+                <w:color w:val="000000" w:themeColor="text1"/>
+                <w:szCs w:val="26"/>
+              </w:rPr>
+            </w:pPr>
+            <w:r>
+              <w:rPr>
+                <w:rFonts w:cs="Times New Roman"/>
+                <w:color w:val="000000" w:themeColor="text1"/>
+                <w:szCs w:val="26"/>
+              </w:rPr>
+              <w:t>đánh giá và nhà cung cập admin</w:t>
+            </w:r>
+          </w:p>
+          <w:p>
+            <w:pPr>
+              <w:jc w:val="center"/>
+              <w:rPr>
+                <w:rFonts w:cs="Times New Roman"/>
+                <w:color w:val="000000" w:themeColor="text1"/>
+                <w:szCs w:val="26"/>
+              </w:rPr>
+            </w:pPr>
+            <w:r>
+              <w:rPr>
+                <w:rFonts w:cs="Times New Roman"/>
+                <w:color w:val="000000" w:themeColor="text1"/>
+                <w:szCs w:val="26"/>
+              </w:rPr>
+              <w:t>bài viết và người dùng admin</w:t>
+            </w:r>
+          </w:p>
+        </w:tc>
+        <w:tc>
+          <w:tcPr>
+            <w:tcW w:w="3119" w:type="dxa"/>
+          </w:tcPr>
+          <w:p>
+            <w:pPr>
+              <w:jc w:val="center"/>
+              <w:rPr>
+                <w:color w:val="000000" w:themeColor="text1"/>
+              </w:rPr>
+            </w:pPr>
+            <w:r>
+              <w:rPr>
+                <w:color w:val="000000" w:themeColor="text1"/>
+                <w:szCs w:val="26"/>
+              </w:rPr>
+              <w:t xml:space="preserve">Đã hoàn thành </w:t>
+            </w:r>
+          </w:p>
+        </w:tc>
+        <w:tc>
+          <w:tcPr>
+            <w:tcW w:w="3118" w:type="dxa"/>
+          </w:tcPr>
+          <w:p>
+            <w:pPr>
+              <w:rPr>
+                <w:color w:val="000000" w:themeColor="text1"/>
               </w:rPr>
             </w:pPr>
           </w:p>
@@ -3188,12 +5596,12 @@
             <w:pPr>
               <w:jc w:val="center"/>
               <w:rPr>
-                <w:color w:val="FF0000"/>
-              </w:rPr>
-            </w:pPr>
-            <w:r>
-              <w:rPr>
-                <w:color w:val="FF0000"/>
+                <w:color w:val="000000" w:themeColor="text1"/>
+              </w:rPr>
+            </w:pPr>
+            <w:r>
+              <w:rPr>
+                <w:color w:val="000000" w:themeColor="text1"/>
               </w:rPr>
               <w:t>11</w:t>
             </w:r>
@@ -3202,35 +5610,179 @@
         <w:tc>
           <w:tcPr>
             <w:tcW w:w="2268" w:type="dxa"/>
-          </w:tcPr>
-          <w:p>
-            <w:pPr>
-              <w:rPr>
-                <w:color w:val="FF0000"/>
-              </w:rPr>
-            </w:pPr>
-          </w:p>
-        </w:tc>
-        <w:tc>
-          <w:tcPr>
-            <w:tcW w:w="5528" w:type="dxa"/>
-          </w:tcPr>
-          <w:p>
-            <w:pPr>
-              <w:rPr>
-                <w:color w:val="FF0000"/>
-              </w:rPr>
-            </w:pPr>
-          </w:p>
-        </w:tc>
-        <w:tc>
-          <w:tcPr>
-            <w:tcW w:w="4111" w:type="dxa"/>
-          </w:tcPr>
-          <w:p>
-            <w:pPr>
-              <w:rPr>
-                <w:color w:val="FF0000"/>
+            <w:vAlign w:val="center"/>
+          </w:tcPr>
+          <w:p>
+            <w:pPr>
+              <w:jc w:val="center"/>
+              <w:rPr>
+                <w:rFonts w:cs="Times New Roman"/>
+                <w:color w:val="000000" w:themeColor="text1"/>
+                <w:szCs w:val="26"/>
+              </w:rPr>
+            </w:pPr>
+            <w:r>
+              <w:rPr>
+                <w:rFonts w:cs="Times New Roman"/>
+                <w:color w:val="000000" w:themeColor="text1"/>
+                <w:szCs w:val="26"/>
+              </w:rPr>
+              <w:t>Nguyễn Hữu Đạt</w:t>
+            </w:r>
+          </w:p>
+          <w:p>
+            <w:pPr>
+              <w:jc w:val="center"/>
+              <w:rPr>
+                <w:rFonts w:cs="Times New Roman"/>
+                <w:color w:val="000000" w:themeColor="text1"/>
+                <w:szCs w:val="26"/>
+              </w:rPr>
+            </w:pPr>
+            <w:r>
+              <w:rPr>
+                <w:rFonts w:cs="Times New Roman"/>
+                <w:color w:val="000000" w:themeColor="text1"/>
+                <w:szCs w:val="26"/>
+              </w:rPr>
+              <w:t>Nguyễn Huy Đạt</w:t>
+            </w:r>
+          </w:p>
+          <w:p>
+            <w:pPr>
+              <w:jc w:val="center"/>
+              <w:rPr>
+                <w:rFonts w:cs="Times New Roman"/>
+                <w:color w:val="000000" w:themeColor="text1"/>
+                <w:szCs w:val="26"/>
+              </w:rPr>
+            </w:pPr>
+            <w:r>
+              <w:rPr>
+                <w:rFonts w:cs="Times New Roman"/>
+                <w:color w:val="000000" w:themeColor="text1"/>
+                <w:szCs w:val="26"/>
+              </w:rPr>
+              <w:t>Luyện Quốc Đạt</w:t>
+            </w:r>
+          </w:p>
+          <w:p>
+            <w:pPr>
+              <w:jc w:val="center"/>
+              <w:rPr>
+                <w:rFonts w:cs="Times New Roman"/>
+                <w:color w:val="000000" w:themeColor="text1"/>
+                <w:szCs w:val="26"/>
+              </w:rPr>
+            </w:pPr>
+            <w:r>
+              <w:rPr>
+                <w:rFonts w:cs="Times New Roman"/>
+                <w:color w:val="000000" w:themeColor="text1"/>
+                <w:szCs w:val="26"/>
+              </w:rPr>
+              <w:t>Vũ Xuân Điệp</w:t>
+            </w:r>
+          </w:p>
+        </w:tc>
+        <w:tc>
+          <w:tcPr>
+            <w:tcW w:w="3827" w:type="dxa"/>
+            <w:vAlign w:val="center"/>
+          </w:tcPr>
+          <w:p>
+            <w:pPr>
+              <w:jc w:val="center"/>
+              <w:rPr>
+                <w:color w:val="000000" w:themeColor="text1"/>
+                <w:szCs w:val="26"/>
+              </w:rPr>
+            </w:pPr>
+            <w:r>
+              <w:rPr>
+                <w:color w:val="000000" w:themeColor="text1"/>
+                <w:szCs w:val="26"/>
+              </w:rPr>
+              <w:t>Chức năng Trang chủ, Giỏ hàng bên user</w:t>
+            </w:r>
+          </w:p>
+          <w:p>
+            <w:pPr>
+              <w:jc w:val="center"/>
+              <w:rPr>
+                <w:color w:val="000000" w:themeColor="text1"/>
+                <w:szCs w:val="26"/>
+              </w:rPr>
+            </w:pPr>
+            <w:r>
+              <w:rPr>
+                <w:color w:val="000000" w:themeColor="text1"/>
+                <w:szCs w:val="26"/>
+              </w:rPr>
+              <w:t>Chức năng Danh mục, Cửa hàng bên user</w:t>
+            </w:r>
+          </w:p>
+          <w:p>
+            <w:pPr>
+              <w:jc w:val="center"/>
+              <w:rPr>
+                <w:color w:val="000000" w:themeColor="text1"/>
+                <w:szCs w:val="26"/>
+              </w:rPr>
+            </w:pPr>
+            <w:r>
+              <w:rPr>
+                <w:color w:val="000000" w:themeColor="text1"/>
+                <w:szCs w:val="26"/>
+              </w:rPr>
+              <w:t>Chức năng Đánh giá, Cung cấp bên user</w:t>
+            </w:r>
+          </w:p>
+          <w:p>
+            <w:pPr>
+              <w:jc w:val="center"/>
+              <w:rPr>
+                <w:color w:val="000000" w:themeColor="text1"/>
+                <w:szCs w:val="26"/>
+              </w:rPr>
+            </w:pPr>
+            <w:r>
+              <w:rPr>
+                <w:color w:val="000000" w:themeColor="text1"/>
+                <w:szCs w:val="26"/>
+              </w:rPr>
+              <w:t>Chức năng Bài viết, Sale, Tài khoản bên user</w:t>
+            </w:r>
+          </w:p>
+        </w:tc>
+        <w:tc>
+          <w:tcPr>
+            <w:tcW w:w="3119" w:type="dxa"/>
+          </w:tcPr>
+          <w:p>
+            <w:pPr>
+              <w:jc w:val="center"/>
+              <w:rPr>
+                <w:color w:val="000000" w:themeColor="text1"/>
+              </w:rPr>
+            </w:pPr>
+            <w:r>
+              <w:rPr>
+                <w:color w:val="000000" w:themeColor="text1"/>
+                <w:szCs w:val="26"/>
+              </w:rPr>
+              <w:t xml:space="preserve">Đã hoàn thành </w:t>
+            </w:r>
+          </w:p>
+        </w:tc>
+        <w:tc>
+          <w:tcPr>
+            <w:tcW w:w="3118" w:type="dxa"/>
+          </w:tcPr>
+          <w:p>
+            <w:pPr>
+              <w:rPr>
+                <w:color w:val="000000" w:themeColor="text1"/>
               </w:rPr>
             </w:pPr>
           </w:p>
@@ -3245,12 +5797,12 @@
             <w:pPr>
               <w:jc w:val="center"/>
               <w:rPr>
-                <w:color w:val="FF0000"/>
-              </w:rPr>
-            </w:pPr>
-            <w:r>
-              <w:rPr>
-                <w:color w:val="FF0000"/>
+                <w:color w:val="000000" w:themeColor="text1"/>
+              </w:rPr>
+            </w:pPr>
+            <w:r>
+              <w:rPr>
+                <w:color w:val="000000" w:themeColor="text1"/>
               </w:rPr>
               <w:t>12</w:t>
             </w:r>
@@ -3259,35 +5811,180 @@
         <w:tc>
           <w:tcPr>
             <w:tcW w:w="2268" w:type="dxa"/>
-          </w:tcPr>
-          <w:p>
-            <w:pPr>
-              <w:rPr>
-                <w:color w:val="FF0000"/>
-              </w:rPr>
-            </w:pPr>
-          </w:p>
-        </w:tc>
-        <w:tc>
-          <w:tcPr>
-            <w:tcW w:w="5528" w:type="dxa"/>
-          </w:tcPr>
-          <w:p>
-            <w:pPr>
-              <w:rPr>
-                <w:color w:val="FF0000"/>
-              </w:rPr>
-            </w:pPr>
-          </w:p>
-        </w:tc>
-        <w:tc>
-          <w:tcPr>
-            <w:tcW w:w="4111" w:type="dxa"/>
-          </w:tcPr>
-          <w:p>
-            <w:pPr>
-              <w:rPr>
-                <w:color w:val="FF0000"/>
+            <w:vAlign w:val="center"/>
+          </w:tcPr>
+          <w:p>
+            <w:pPr>
+              <w:jc w:val="center"/>
+              <w:rPr>
+                <w:rFonts w:cs="Times New Roman"/>
+                <w:color w:val="000000" w:themeColor="text1"/>
+                <w:szCs w:val="26"/>
+              </w:rPr>
+            </w:pPr>
+            <w:r>
+              <w:rPr>
+                <w:rFonts w:cs="Times New Roman"/>
+                <w:color w:val="000000" w:themeColor="text1"/>
+                <w:szCs w:val="26"/>
+              </w:rPr>
+              <w:t>Nguyễn Hữu Đạt</w:t>
+            </w:r>
+          </w:p>
+          <w:p>
+            <w:pPr>
+              <w:jc w:val="center"/>
+              <w:rPr>
+                <w:rFonts w:cs="Times New Roman"/>
+                <w:color w:val="000000" w:themeColor="text1"/>
+                <w:szCs w:val="26"/>
+              </w:rPr>
+            </w:pPr>
+            <w:r>
+              <w:rPr>
+                <w:rFonts w:cs="Times New Roman"/>
+                <w:color w:val="000000" w:themeColor="text1"/>
+                <w:szCs w:val="26"/>
+              </w:rPr>
+              <w:t>Nguyễn Huy Đạt</w:t>
+            </w:r>
+          </w:p>
+          <w:p>
+            <w:pPr>
+              <w:jc w:val="center"/>
+              <w:rPr>
+                <w:rFonts w:cs="Times New Roman"/>
+                <w:color w:val="000000" w:themeColor="text1"/>
+                <w:szCs w:val="26"/>
+              </w:rPr>
+            </w:pPr>
+            <w:r>
+              <w:rPr>
+                <w:rFonts w:cs="Times New Roman"/>
+                <w:color w:val="000000" w:themeColor="text1"/>
+                <w:szCs w:val="26"/>
+              </w:rPr>
+              <w:t>Luyện Quốc Đạt</w:t>
+            </w:r>
+          </w:p>
+          <w:p>
+            <w:pPr>
+              <w:jc w:val="center"/>
+              <w:rPr>
+                <w:rFonts w:cs="Times New Roman"/>
+                <w:color w:val="000000" w:themeColor="text1"/>
+                <w:szCs w:val="26"/>
+              </w:rPr>
+            </w:pPr>
+            <w:r>
+              <w:rPr>
+                <w:rFonts w:cs="Times New Roman"/>
+                <w:color w:val="000000" w:themeColor="text1"/>
+                <w:szCs w:val="26"/>
+              </w:rPr>
+              <w:t>Vũ Xuân Điệp</w:t>
+            </w:r>
+          </w:p>
+        </w:tc>
+        <w:tc>
+          <w:tcPr>
+            <w:tcW w:w="3827" w:type="dxa"/>
+            <w:vAlign w:val="center"/>
+          </w:tcPr>
+          <w:p>
+            <w:pPr>
+              <w:jc w:val="center"/>
+              <w:rPr>
+                <w:color w:val="000000" w:themeColor="text1"/>
+                <w:szCs w:val="26"/>
+              </w:rPr>
+            </w:pPr>
+            <w:r>
+              <w:rPr>
+                <w:color w:val="000000" w:themeColor="text1"/>
+                <w:szCs w:val="26"/>
+              </w:rPr>
+              <w:t>Chức năng Trang chủ, Giỏ hàng bên user</w:t>
+            </w:r>
+          </w:p>
+          <w:p>
+            <w:pPr>
+              <w:jc w:val="center"/>
+              <w:rPr>
+                <w:color w:val="000000" w:themeColor="text1"/>
+                <w:szCs w:val="26"/>
+              </w:rPr>
+            </w:pPr>
+            <w:r>
+              <w:rPr>
+                <w:color w:val="000000" w:themeColor="text1"/>
+                <w:szCs w:val="26"/>
+              </w:rPr>
+              <w:t>Chức năng Danh mục, Cửa hàng bên user</w:t>
+            </w:r>
+          </w:p>
+          <w:p>
+            <w:pPr>
+              <w:jc w:val="center"/>
+              <w:rPr>
+                <w:color w:val="000000" w:themeColor="text1"/>
+                <w:szCs w:val="26"/>
+              </w:rPr>
+            </w:pPr>
+            <w:r>
+              <w:rPr>
+                <w:color w:val="000000" w:themeColor="text1"/>
+                <w:szCs w:val="26"/>
+              </w:rPr>
+              <w:t>Chức năng Đánh giá, Cung cấp bên user</w:t>
+            </w:r>
+          </w:p>
+          <w:p>
+            <w:pPr>
+              <w:jc w:val="center"/>
+              <w:rPr>
+                <w:rFonts w:cs="Times New Roman"/>
+                <w:color w:val="000000" w:themeColor="text1"/>
+                <w:szCs w:val="26"/>
+              </w:rPr>
+            </w:pPr>
+            <w:r>
+              <w:rPr>
+                <w:color w:val="000000" w:themeColor="text1"/>
+                <w:szCs w:val="26"/>
+              </w:rPr>
+              <w:t>Chức năng Bài viết, Sale, Tài khoản bên user</w:t>
+            </w:r>
+          </w:p>
+        </w:tc>
+        <w:tc>
+          <w:tcPr>
+            <w:tcW w:w="3119" w:type="dxa"/>
+          </w:tcPr>
+          <w:p>
+            <w:pPr>
+              <w:jc w:val="center"/>
+              <w:rPr>
+                <w:color w:val="000000" w:themeColor="text1"/>
+              </w:rPr>
+            </w:pPr>
+            <w:r>
+              <w:rPr>
+                <w:color w:val="000000" w:themeColor="text1"/>
+                <w:szCs w:val="26"/>
+              </w:rPr>
+              <w:t xml:space="preserve">Đã hoàn thành </w:t>
+            </w:r>
+          </w:p>
+        </w:tc>
+        <w:tc>
+          <w:tcPr>
+            <w:tcW w:w="3118" w:type="dxa"/>
+          </w:tcPr>
+          <w:p>
+            <w:pPr>
+              <w:rPr>
+                <w:color w:val="000000" w:themeColor="text1"/>
               </w:rPr>
             </w:pPr>
           </w:p>
@@ -3302,12 +5999,12 @@
             <w:pPr>
               <w:jc w:val="center"/>
               <w:rPr>
-                <w:color w:val="FF0000"/>
-              </w:rPr>
-            </w:pPr>
-            <w:r>
-              <w:rPr>
-                <w:color w:val="FF0000"/>
+                <w:color w:val="000000" w:themeColor="text1"/>
+              </w:rPr>
+            </w:pPr>
+            <w:r>
+              <w:rPr>
+                <w:color w:val="000000" w:themeColor="text1"/>
               </w:rPr>
               <w:t>13</w:t>
             </w:r>
@@ -3316,35 +6013,179 @@
         <w:tc>
           <w:tcPr>
             <w:tcW w:w="2268" w:type="dxa"/>
-          </w:tcPr>
-          <w:p>
-            <w:pPr>
-              <w:rPr>
-                <w:color w:val="FF0000"/>
-              </w:rPr>
-            </w:pPr>
-          </w:p>
-        </w:tc>
-        <w:tc>
-          <w:tcPr>
-            <w:tcW w:w="5528" w:type="dxa"/>
-          </w:tcPr>
-          <w:p>
-            <w:pPr>
-              <w:rPr>
-                <w:color w:val="FF0000"/>
-              </w:rPr>
-            </w:pPr>
-          </w:p>
-        </w:tc>
-        <w:tc>
-          <w:tcPr>
-            <w:tcW w:w="4111" w:type="dxa"/>
-          </w:tcPr>
-          <w:p>
-            <w:pPr>
-              <w:rPr>
-                <w:color w:val="FF0000"/>
+            <w:vAlign w:val="center"/>
+          </w:tcPr>
+          <w:p>
+            <w:pPr>
+              <w:jc w:val="center"/>
+              <w:rPr>
+                <w:rFonts w:cs="Times New Roman"/>
+                <w:color w:val="000000" w:themeColor="text1"/>
+                <w:szCs w:val="26"/>
+              </w:rPr>
+            </w:pPr>
+            <w:r>
+              <w:rPr>
+                <w:rFonts w:cs="Times New Roman"/>
+                <w:color w:val="000000" w:themeColor="text1"/>
+                <w:szCs w:val="26"/>
+              </w:rPr>
+              <w:t>Nguyễn Hữu Đạt</w:t>
+            </w:r>
+          </w:p>
+          <w:p>
+            <w:pPr>
+              <w:jc w:val="center"/>
+              <w:rPr>
+                <w:rFonts w:cs="Times New Roman"/>
+                <w:color w:val="000000" w:themeColor="text1"/>
+                <w:szCs w:val="26"/>
+              </w:rPr>
+            </w:pPr>
+            <w:r>
+              <w:rPr>
+                <w:rFonts w:cs="Times New Roman"/>
+                <w:color w:val="000000" w:themeColor="text1"/>
+                <w:szCs w:val="26"/>
+              </w:rPr>
+              <w:t>Nguyễn Huy Đạt</w:t>
+            </w:r>
+          </w:p>
+          <w:p>
+            <w:pPr>
+              <w:jc w:val="center"/>
+              <w:rPr>
+                <w:rFonts w:cs="Times New Roman"/>
+                <w:color w:val="000000" w:themeColor="text1"/>
+                <w:szCs w:val="26"/>
+              </w:rPr>
+            </w:pPr>
+            <w:r>
+              <w:rPr>
+                <w:rFonts w:cs="Times New Roman"/>
+                <w:color w:val="000000" w:themeColor="text1"/>
+                <w:szCs w:val="26"/>
+              </w:rPr>
+              <w:t>Luyện Quốc Đạt</w:t>
+            </w:r>
+          </w:p>
+          <w:p>
+            <w:pPr>
+              <w:jc w:val="center"/>
+              <w:rPr>
+                <w:color w:val="000000" w:themeColor="text1"/>
+              </w:rPr>
+            </w:pPr>
+            <w:r>
+              <w:rPr>
+                <w:rFonts w:cs="Times New Roman"/>
+                <w:color w:val="000000" w:themeColor="text1"/>
+                <w:szCs w:val="26"/>
+              </w:rPr>
+              <w:t>Vũ Xuân Điệp</w:t>
+            </w:r>
+          </w:p>
+        </w:tc>
+        <w:tc>
+          <w:tcPr>
+            <w:tcW w:w="3827" w:type="dxa"/>
+            <w:vAlign w:val="center"/>
+          </w:tcPr>
+          <w:p>
+            <w:pPr>
+              <w:jc w:val="center"/>
+              <w:rPr>
+                <w:color w:val="000000" w:themeColor="text1"/>
+                <w:szCs w:val="26"/>
+              </w:rPr>
+            </w:pPr>
+            <w:r>
+              <w:rPr>
+                <w:color w:val="000000" w:themeColor="text1"/>
+                <w:szCs w:val="26"/>
+              </w:rPr>
+              <w:t>Chức năng Trang chủ, Giỏ hàng bên user</w:t>
+            </w:r>
+          </w:p>
+          <w:p>
+            <w:pPr>
+              <w:jc w:val="center"/>
+              <w:rPr>
+                <w:color w:val="000000" w:themeColor="text1"/>
+                <w:szCs w:val="26"/>
+              </w:rPr>
+            </w:pPr>
+            <w:r>
+              <w:rPr>
+                <w:color w:val="000000" w:themeColor="text1"/>
+                <w:szCs w:val="26"/>
+              </w:rPr>
+              <w:t>Chức năng Danh mục, Cửa hàng bên user</w:t>
+            </w:r>
+          </w:p>
+          <w:p>
+            <w:pPr>
+              <w:jc w:val="center"/>
+              <w:rPr>
+                <w:color w:val="000000" w:themeColor="text1"/>
+                <w:szCs w:val="26"/>
+              </w:rPr>
+            </w:pPr>
+            <w:r>
+              <w:rPr>
+                <w:color w:val="000000" w:themeColor="text1"/>
+                <w:szCs w:val="26"/>
+              </w:rPr>
+              <w:t>Chức năng Đánh giá, Cung cấp bên user</w:t>
+            </w:r>
+          </w:p>
+          <w:p>
+            <w:pPr>
+              <w:jc w:val="center"/>
+              <w:rPr>
+                <w:color w:val="000000" w:themeColor="text1"/>
+                <w:szCs w:val="26"/>
+              </w:rPr>
+            </w:pPr>
+            <w:r>
+              <w:rPr>
+                <w:color w:val="000000" w:themeColor="text1"/>
+                <w:szCs w:val="26"/>
+              </w:rPr>
+              <w:lastRenderedPageBreak/>
+              <w:t>Chức năng Bài viết, Sale, Tài khoản bên user</w:t>
+            </w:r>
+          </w:p>
+        </w:tc>
+        <w:tc>
+          <w:tcPr>
+            <w:tcW w:w="3119" w:type="dxa"/>
+          </w:tcPr>
+          <w:p>
+            <w:pPr>
+              <w:jc w:val="center"/>
+              <w:rPr>
+                <w:color w:val="000000" w:themeColor="text1"/>
+              </w:rPr>
+            </w:pPr>
+            <w:r>
+              <w:rPr>
+                <w:color w:val="000000" w:themeColor="text1"/>
+                <w:szCs w:val="26"/>
+              </w:rPr>
+              <w:lastRenderedPageBreak/>
+              <w:t xml:space="preserve">Đã hoàn thành </w:t>
+            </w:r>
+          </w:p>
+        </w:tc>
+        <w:tc>
+          <w:tcPr>
+            <w:tcW w:w="3118" w:type="dxa"/>
+          </w:tcPr>
+          <w:p>
+            <w:pPr>
+              <w:rPr>
+                <w:color w:val="000000" w:themeColor="text1"/>
               </w:rPr>
             </w:pPr>
           </w:p>
@@ -3359,12 +6200,12 @@
             <w:pPr>
               <w:jc w:val="center"/>
               <w:rPr>
-                <w:color w:val="FF0000"/>
-              </w:rPr>
-            </w:pPr>
-            <w:r>
-              <w:rPr>
-                <w:color w:val="FF0000"/>
+                <w:color w:val="000000" w:themeColor="text1"/>
+              </w:rPr>
+            </w:pPr>
+            <w:r>
+              <w:rPr>
+                <w:color w:val="000000" w:themeColor="text1"/>
               </w:rPr>
               <w:t>14</w:t>
             </w:r>
@@ -3373,35 +6214,73 @@
         <w:tc>
           <w:tcPr>
             <w:tcW w:w="2268" w:type="dxa"/>
-          </w:tcPr>
-          <w:p>
-            <w:pPr>
-              <w:rPr>
-                <w:color w:val="FF0000"/>
-              </w:rPr>
-            </w:pPr>
-          </w:p>
-        </w:tc>
-        <w:tc>
-          <w:tcPr>
-            <w:tcW w:w="5528" w:type="dxa"/>
-          </w:tcPr>
-          <w:p>
-            <w:pPr>
-              <w:rPr>
-                <w:color w:val="FF0000"/>
-              </w:rPr>
-            </w:pPr>
-          </w:p>
-        </w:tc>
-        <w:tc>
-          <w:tcPr>
-            <w:tcW w:w="4111" w:type="dxa"/>
-          </w:tcPr>
-          <w:p>
-            <w:pPr>
-              <w:rPr>
-                <w:color w:val="FF0000"/>
+            <w:vAlign w:val="center"/>
+          </w:tcPr>
+          <w:p>
+            <w:pPr>
+              <w:jc w:val="center"/>
+              <w:rPr>
+                <w:color w:val="000000" w:themeColor="text1"/>
+              </w:rPr>
+            </w:pPr>
+            <w:r>
+              <w:rPr>
+                <w:color w:val="000000" w:themeColor="text1"/>
+              </w:rPr>
+              <w:t>Cả nhóm</w:t>
+            </w:r>
+          </w:p>
+        </w:tc>
+        <w:tc>
+          <w:tcPr>
+            <w:tcW w:w="3827" w:type="dxa"/>
+            <w:vAlign w:val="center"/>
+          </w:tcPr>
+          <w:p>
+            <w:pPr>
+              <w:jc w:val="center"/>
+              <w:rPr>
+                <w:color w:val="000000" w:themeColor="text1"/>
+                <w:szCs w:val="26"/>
+              </w:rPr>
+            </w:pPr>
+            <w:r>
+              <w:rPr>
+                <w:color w:val="000000" w:themeColor="text1"/>
+                <w:szCs w:val="26"/>
+              </w:rPr>
+              <w:t>Trình bày về các hoạt động đã làm</w:t>
+            </w:r>
+          </w:p>
+        </w:tc>
+        <w:tc>
+          <w:tcPr>
+            <w:tcW w:w="3119" w:type="dxa"/>
+          </w:tcPr>
+          <w:p>
+            <w:pPr>
+              <w:jc w:val="center"/>
+              <w:rPr>
+                <w:color w:val="000000" w:themeColor="text1"/>
+              </w:rPr>
+            </w:pPr>
+            <w:r>
+              <w:rPr>
+                <w:color w:val="000000" w:themeColor="text1"/>
+                <w:szCs w:val="26"/>
+              </w:rPr>
+              <w:t xml:space="preserve">Đã hoàn thành </w:t>
+            </w:r>
+          </w:p>
+        </w:tc>
+        <w:tc>
+          <w:tcPr>
+            <w:tcW w:w="3118" w:type="dxa"/>
+          </w:tcPr>
+          <w:p>
+            <w:pPr>
+              <w:rPr>
+                <w:color w:val="000000" w:themeColor="text1"/>
               </w:rPr>
             </w:pPr>
           </w:p>
@@ -3416,12 +6295,12 @@
             <w:pPr>
               <w:jc w:val="center"/>
               <w:rPr>
-                <w:color w:val="FF0000"/>
-              </w:rPr>
-            </w:pPr>
-            <w:r>
-              <w:rPr>
-                <w:color w:val="FF0000"/>
+                <w:color w:val="000000" w:themeColor="text1"/>
+              </w:rPr>
+            </w:pPr>
+            <w:r>
+              <w:rPr>
+                <w:color w:val="000000" w:themeColor="text1"/>
               </w:rPr>
               <w:t>15</w:t>
             </w:r>
@@ -3430,35 +6309,71 @@
         <w:tc>
           <w:tcPr>
             <w:tcW w:w="2268" w:type="dxa"/>
-          </w:tcPr>
-          <w:p>
-            <w:pPr>
-              <w:rPr>
-                <w:color w:val="FF0000"/>
-              </w:rPr>
-            </w:pPr>
-          </w:p>
-        </w:tc>
-        <w:tc>
-          <w:tcPr>
-            <w:tcW w:w="5528" w:type="dxa"/>
-          </w:tcPr>
-          <w:p>
-            <w:pPr>
-              <w:rPr>
-                <w:color w:val="FF0000"/>
-              </w:rPr>
-            </w:pPr>
-          </w:p>
-        </w:tc>
-        <w:tc>
-          <w:tcPr>
-            <w:tcW w:w="4111" w:type="dxa"/>
-          </w:tcPr>
-          <w:p>
-            <w:pPr>
-              <w:rPr>
-                <w:color w:val="FF0000"/>
+            <w:vAlign w:val="center"/>
+          </w:tcPr>
+          <w:p>
+            <w:pPr>
+              <w:jc w:val="center"/>
+              <w:rPr>
+                <w:color w:val="000000" w:themeColor="text1"/>
+              </w:rPr>
+            </w:pPr>
+            <w:r>
+              <w:rPr>
+                <w:color w:val="000000" w:themeColor="text1"/>
+              </w:rPr>
+              <w:t>Cả nhóm</w:t>
+            </w:r>
+          </w:p>
+        </w:tc>
+        <w:tc>
+          <w:tcPr>
+            <w:tcW w:w="3827" w:type="dxa"/>
+            <w:vAlign w:val="center"/>
+          </w:tcPr>
+          <w:p>
+            <w:pPr>
+              <w:jc w:val="center"/>
+              <w:rPr>
+                <w:color w:val="000000" w:themeColor="text1"/>
+              </w:rPr>
+            </w:pPr>
+            <w:r>
+              <w:rPr>
+                <w:color w:val="000000" w:themeColor="text1"/>
+              </w:rPr>
+              <w:t>Tổng hợp, hoàn thiện báo cáo</w:t>
+            </w:r>
+          </w:p>
+        </w:tc>
+        <w:tc>
+          <w:tcPr>
+            <w:tcW w:w="3119" w:type="dxa"/>
+          </w:tcPr>
+          <w:p>
+            <w:pPr>
+              <w:jc w:val="center"/>
+              <w:rPr>
+                <w:color w:val="000000" w:themeColor="text1"/>
+              </w:rPr>
+            </w:pPr>
+            <w:r>
+              <w:rPr>
+                <w:color w:val="000000" w:themeColor="text1"/>
+                <w:szCs w:val="26"/>
+              </w:rPr>
+              <w:t xml:space="preserve">Đã hoàn thành </w:t>
+            </w:r>
+          </w:p>
+        </w:tc>
+        <w:tc>
+          <w:tcPr>
+            <w:tcW w:w="3118" w:type="dxa"/>
+          </w:tcPr>
+          <w:p>
+            <w:pPr>
+              <w:rPr>
+                <w:color w:val="000000" w:themeColor="text1"/>
               </w:rPr>
             </w:pPr>
           </w:p>
@@ -3468,118 +6383,58 @@
     <w:p>
       <w:pPr>
         <w:rPr>
-          <w:color w:val="FF0000"/>
+          <w:color w:val="000000" w:themeColor="text1"/>
         </w:rPr>
       </w:pPr>
     </w:p>
     <w:p>
       <w:pPr>
         <w:spacing w:after="0"/>
-        <w:rPr>
-          <w:color w:val="FF0000"/>
-        </w:rPr>
-      </w:pPr>
-      <w:r>
-        <w:rPr>
-          <w:color w:val="FF0000"/>
-        </w:rPr>
-        <w:lastRenderedPageBreak/>
-        <w:tab/>
-      </w:r>
-      <w:r>
-        <w:rPr>
-          <w:color w:val="FF0000"/>
-        </w:rPr>
-        <w:tab/>
-      </w:r>
-      <w:r>
-        <w:rPr>
-          <w:color w:val="FF0000"/>
-        </w:rPr>
-        <w:tab/>
-      </w:r>
-      <w:r>
-        <w:rPr>
-          <w:color w:val="FF0000"/>
-        </w:rPr>
-        <w:tab/>
-      </w:r>
-      <w:r>
-        <w:rPr>
-          <w:color w:val="FF0000"/>
-        </w:rPr>
-        <w:tab/>
-      </w:r>
-      <w:r>
-        <w:rPr>
-          <w:color w:val="FF0000"/>
-        </w:rPr>
-        <w:tab/>
-      </w:r>
-      <w:r>
-        <w:rPr>
-          <w:color w:val="FF0000"/>
-        </w:rPr>
-        <w:tab/>
-      </w:r>
-      <w:r>
-        <w:rPr>
-          <w:color w:val="FF0000"/>
-        </w:rPr>
-        <w:tab/>
-      </w:r>
-      <w:r>
-        <w:rPr>
-          <w:color w:val="FF0000"/>
-        </w:rPr>
-        <w:tab/>
-      </w:r>
-      <w:r>
-        <w:rPr>
-          <w:color w:val="FF0000"/>
-        </w:rPr>
-        <w:tab/>
-      </w:r>
-      <w:r>
-        <w:rPr>
-          <w:color w:val="FF0000"/>
-        </w:rPr>
-        <w:tab/>
-      </w:r>
-      <w:r>
-        <w:rPr>
-          <w:color w:val="FF0000"/>
-        </w:rPr>
-        <w:tab/>
-      </w:r>
-      <w:r>
-        <w:rPr>
-          <w:color w:val="FF0000"/>
-        </w:rPr>
-        <w:tab/>
-        <w:t xml:space="preserve">Ngày …. tháng </w:t>
-      </w:r>
-      <w:r>
-        <w:rPr>
-          <w:color w:val="FF0000"/>
-        </w:rPr>
-        <w:t>….</w:t>
-      </w:r>
-      <w:r>
-        <w:rPr>
-          <w:color w:val="FF0000"/>
+        <w:ind w:left="7655"/>
+        <w:jc w:val="center"/>
+        <w:rPr>
+          <w:color w:val="000000" w:themeColor="text1"/>
+        </w:rPr>
+      </w:pPr>
+      <w:r>
+        <w:rPr>
+          <w:color w:val="000000" w:themeColor="text1"/>
+        </w:rPr>
+        <w:t xml:space="preserve">Ngày </w:t>
+      </w:r>
+      <w:r>
+        <w:rPr>
+          <w:color w:val="000000" w:themeColor="text1"/>
+        </w:rPr>
+        <w:t>30</w:t>
+      </w:r>
+      <w:r>
+        <w:rPr>
+          <w:color w:val="000000" w:themeColor="text1"/>
+        </w:rPr>
+        <w:t xml:space="preserve"> tháng </w:t>
+      </w:r>
+      <w:r>
+        <w:rPr>
+          <w:color w:val="000000" w:themeColor="text1"/>
+        </w:rPr>
+        <w:t>12</w:t>
+      </w:r>
+      <w:r>
+        <w:rPr>
+          <w:color w:val="000000" w:themeColor="text1"/>
         </w:rPr>
         <w:t xml:space="preserve"> năm </w:t>
       </w:r>
       <w:r>
         <w:rPr>
-          <w:color w:val="FF0000"/>
+          <w:color w:val="000000" w:themeColor="text1"/>
         </w:rPr>
         <w:t>202</w:t>
       </w:r>
       <w:r>
         <w:rPr>
-          <w:color w:val="FF0000"/>
+          <w:color w:val="000000" w:themeColor="text1"/>
         </w:rPr>
         <w:t>3</w:t>
       </w:r>
@@ -3587,41 +6442,80 @@
     <w:p>
       <w:pPr>
         <w:spacing w:after="0"/>
-      </w:pPr>
-      <w:r>
+        <w:rPr>
+          <w:color w:val="000000" w:themeColor="text1"/>
+        </w:rPr>
+      </w:pPr>
+      <w:r>
+        <w:rPr>
+          <w:color w:val="000000" w:themeColor="text1"/>
+        </w:rPr>
         <w:tab/>
       </w:r>
       <w:r>
+        <w:rPr>
+          <w:color w:val="000000" w:themeColor="text1"/>
+        </w:rPr>
         <w:tab/>
       </w:r>
       <w:r>
+        <w:rPr>
+          <w:color w:val="000000" w:themeColor="text1"/>
+        </w:rPr>
         <w:tab/>
       </w:r>
       <w:r>
+        <w:rPr>
+          <w:color w:val="000000" w:themeColor="text1"/>
+        </w:rPr>
         <w:tab/>
       </w:r>
       <w:r>
+        <w:rPr>
+          <w:color w:val="000000" w:themeColor="text1"/>
+        </w:rPr>
         <w:tab/>
       </w:r>
       <w:r>
+        <w:rPr>
+          <w:color w:val="000000" w:themeColor="text1"/>
+        </w:rPr>
         <w:tab/>
       </w:r>
       <w:r>
+        <w:rPr>
+          <w:color w:val="000000" w:themeColor="text1"/>
+        </w:rPr>
         <w:tab/>
       </w:r>
       <w:r>
+        <w:rPr>
+          <w:color w:val="000000" w:themeColor="text1"/>
+        </w:rPr>
         <w:tab/>
       </w:r>
       <w:r>
+        <w:rPr>
+          <w:color w:val="000000" w:themeColor="text1"/>
+        </w:rPr>
         <w:tab/>
       </w:r>
       <w:r>
+        <w:rPr>
+          <w:color w:val="000000" w:themeColor="text1"/>
+        </w:rPr>
         <w:tab/>
       </w:r>
       <w:r>
+        <w:rPr>
+          <w:color w:val="000000" w:themeColor="text1"/>
+        </w:rPr>
         <w:tab/>
       </w:r>
       <w:r>
+        <w:rPr>
+          <w:color w:val="000000" w:themeColor="text1"/>
+        </w:rPr>
         <w:tab/>
         <w:t>XÁC NHẬN CỦA GIẢNG VIÊN</w:t>
       </w:r>
@@ -3629,44 +6523,86 @@
     <w:p>
       <w:pPr>
         <w:spacing w:after="0"/>
-      </w:pPr>
-      <w:r>
+        <w:rPr>
+          <w:color w:val="000000" w:themeColor="text1"/>
+        </w:rPr>
+      </w:pPr>
+      <w:r>
+        <w:rPr>
+          <w:color w:val="000000" w:themeColor="text1"/>
+        </w:rPr>
         <w:tab/>
       </w:r>
       <w:r>
+        <w:rPr>
+          <w:color w:val="000000" w:themeColor="text1"/>
+        </w:rPr>
         <w:tab/>
       </w:r>
       <w:r>
+        <w:rPr>
+          <w:color w:val="000000" w:themeColor="text1"/>
+        </w:rPr>
         <w:tab/>
       </w:r>
       <w:r>
+        <w:rPr>
+          <w:color w:val="000000" w:themeColor="text1"/>
+        </w:rPr>
         <w:tab/>
       </w:r>
       <w:r>
+        <w:rPr>
+          <w:color w:val="000000" w:themeColor="text1"/>
+        </w:rPr>
         <w:tab/>
       </w:r>
       <w:r>
+        <w:rPr>
+          <w:color w:val="000000" w:themeColor="text1"/>
+        </w:rPr>
         <w:tab/>
       </w:r>
       <w:r>
+        <w:rPr>
+          <w:color w:val="000000" w:themeColor="text1"/>
+        </w:rPr>
         <w:tab/>
       </w:r>
       <w:r>
+        <w:rPr>
+          <w:color w:val="000000" w:themeColor="text1"/>
+        </w:rPr>
         <w:tab/>
       </w:r>
       <w:r>
+        <w:rPr>
+          <w:color w:val="000000" w:themeColor="text1"/>
+        </w:rPr>
         <w:tab/>
       </w:r>
       <w:r>
+        <w:rPr>
+          <w:color w:val="000000" w:themeColor="text1"/>
+        </w:rPr>
         <w:tab/>
       </w:r>
       <w:r>
+        <w:rPr>
+          <w:color w:val="000000" w:themeColor="text1"/>
+        </w:rPr>
         <w:tab/>
       </w:r>
       <w:r>
+        <w:rPr>
+          <w:color w:val="000000" w:themeColor="text1"/>
+        </w:rPr>
         <w:tab/>
       </w:r>
       <w:r>
+        <w:rPr>
+          <w:color w:val="000000" w:themeColor="text1"/>
+        </w:rPr>
         <w:tab/>
         <w:t>(Ký, ghi rõ họ tên)</w:t>
       </w:r>
@@ -3674,16 +6610,33 @@
     <w:p>
       <w:pPr>
         <w:spacing w:after="0"/>
+        <w:rPr>
+          <w:color w:val="000000" w:themeColor="text1"/>
+        </w:rPr>
       </w:pPr>
     </w:p>
     <w:p>
       <w:pPr>
         <w:spacing w:after="0"/>
+        <w:rPr>
+          <w:color w:val="000000" w:themeColor="text1"/>
+        </w:rPr>
       </w:pPr>
     </w:p>
     <w:p>
       <w:pPr>
         <w:spacing w:after="0"/>
+        <w:rPr>
+          <w:color w:val="000000" w:themeColor="text1"/>
+        </w:rPr>
+      </w:pPr>
+    </w:p>
+    <w:p>
+      <w:pPr>
+        <w:spacing w:after="0"/>
+        <w:rPr>
+          <w:color w:val="000000" w:themeColor="text1"/>
+        </w:rPr>
       </w:pPr>
     </w:p>
     <w:p>
@@ -3692,8 +6645,14 @@
           <w:tab w:val="center" w:pos="10490"/>
         </w:tabs>
         <w:spacing w:after="0"/>
-      </w:pPr>
-      <w:r>
+        <w:rPr>
+          <w:color w:val="000000" w:themeColor="text1"/>
+        </w:rPr>
+      </w:pPr>
+      <w:r>
+        <w:rPr>
+          <w:color w:val="000000" w:themeColor="text1"/>
+        </w:rPr>
         <w:tab/>
       </w:r>
     </w:p>
@@ -3703,16 +6662,46 @@
           <w:tab w:val="center" w:pos="10490"/>
         </w:tabs>
         <w:spacing w:after="0"/>
-      </w:pPr>
-      <w:r>
+        <w:rPr>
+          <w:color w:val="000000" w:themeColor="text1"/>
+        </w:rPr>
+      </w:pPr>
+      <w:r>
+        <w:rPr>
+          <w:color w:val="000000" w:themeColor="text1"/>
+        </w:rPr>
         <w:tab/>
         <w:t>Phạm Văn Hiệp</w:t>
       </w:r>
     </w:p>
-    <w:p/>
-    <w:p/>
-    <w:p/>
-    <w:p/>
+    <w:p>
+      <w:pPr>
+        <w:rPr>
+          <w:color w:val="000000" w:themeColor="text1"/>
+        </w:rPr>
+      </w:pPr>
+    </w:p>
+    <w:p>
+      <w:pPr>
+        <w:rPr>
+          <w:color w:val="000000" w:themeColor="text1"/>
+        </w:rPr>
+      </w:pPr>
+    </w:p>
+    <w:p>
+      <w:pPr>
+        <w:rPr>
+          <w:color w:val="000000" w:themeColor="text1"/>
+        </w:rPr>
+      </w:pPr>
+    </w:p>
+    <w:p>
+      <w:pPr>
+        <w:rPr>
+          <w:color w:val="000000" w:themeColor="text1"/>
+        </w:rPr>
+      </w:pPr>
+    </w:p>
     <w:sectPr>
       <w:pgSz w:w="15840" w:h="12240" w:orient="landscape"/>
       <w:pgMar w:top="851" w:right="1134" w:bottom="1134" w:left="1418" w:header="720" w:footer="720" w:gutter="0"/>
@@ -3724,8 +6713,130 @@
 </file>
 
 <file path=word/numbering.xml><?xml version="1.0" encoding="utf-8"?>
-<w:numbering xmlns:wpc="http://schemas.microsoft.com/office/word/2010/wordprocessingCanvas" xmlns:cx="http://schemas.microsoft.com/office/drawing/2014/chartex" xmlns:cx1="http://schemas.microsoft.com/office/drawing/2015/9/8/chartex" xmlns:cx2="http://schemas.microsoft.com/office/drawing/2015/10/21/chartex" xmlns:cx3="http://schemas.microsoft.com/office/drawing/2016/5/9/chartex" xmlns:cx4="http://schemas.microsoft.com/office/drawing/2016/5/10/chartex" xmlns:cx5="http://schemas.microsoft.com/office/drawing/2016/5/11/chartex" xmlns:cx6="http://schemas.microsoft.com/office/drawing/2016/5/12/chartex" xmlns:cx7="http://schemas.microsoft.com/office/drawing/2016/5/13/chartex" xmlns:cx8="http://schemas.microsoft.com/office/drawing/2016/5/14/chartex" xmlns:mc="http://schemas.openxmlformats.org/markup-compatibility/2006" xmlns:aink="http://schemas.microsoft.com/office/drawing/2016/ink" xmlns:am3d="http://schemas.microsoft.com/office/drawing/2017/model3d" xmlns:o="urn:schemas-microsoft-com:office:office" xmlns:oel="http://schemas.microsoft.com/office/2019/extlst" xmlns:r="http://schemas.openxmlformats.org/officeDocument/2006/relationships" xmlns:m="http://schemas.openxmlformats.org/officeDocument/2006/math" xmlns:v="urn:schemas-microsoft-com:vml" xmlns:wp14="http://schemas.microsoft.com/office/word/2010/wordprocessingDrawing" xmlns:wp="http://schemas.openxmlformats.org/drawingml/2006/wordprocessingDrawing" xmlns:w10="urn:schemas-microsoft-com:office:word" xmlns:w="http://schemas.openxmlformats.org/wordprocessingml/2006/main" xmlns:w14="http://schemas.microsoft.com/office/word/2010/wordml" xmlns:w15="http://schemas.microsoft.com/office/word/2012/wordml" xmlns:w16cex="http://schemas.microsoft.com/office/word/2018/wordml/cex" xmlns:w16cid="http://schemas.microsoft.com/office/word/2016/wordml/cid" xmlns:w16="http://schemas.microsoft.com/office/word/2018/wordml" xmlns:w16du="http://schemas.microsoft.com/office/word/2023/wordml/word16du" xmlns:w16sdtdh="http://schemas.microsoft.com/office/word/2020/wordml/sdtdatahash" xmlns:w16se="http://schemas.microsoft.com/office/word/2015/wordml/symex" xmlns:wpg="http://schemas.microsoft.com/office/word/2010/wordprocessingGroup" xmlns:wpi="http://schemas.microsoft.com/office/word/2010/wordprocessingInk" xmlns:wne="http://schemas.microsoft.com/office/word/2006/wordml" xmlns:wps="http://schemas.microsoft.com/office/word/2010/wordprocessingShape" mc:Ignorable="w14 w15 w16se w16cid w16 w16cex w16sdtdh w16du wp14">
+<w:numbering xmlns:wpc="http://schemas.microsoft.com/office/word/2010/wordprocessingCanvas" xmlns:cx="http://schemas.microsoft.com/office/drawing/2014/chartex" xmlns:cx1="http://schemas.microsoft.com/office/drawing/2015/9/8/chartex" xmlns:cx2="http://schemas.microsoft.com/office/drawing/2015/10/21/chartex" xmlns:cx3="http://schemas.microsoft.com/office/drawing/2016/5/9/chartex" xmlns:cx4="http://schemas.microsoft.com/office/drawing/2016/5/10/chartex" xmlns:cx5="http://schemas.microsoft.com/office/drawing/2016/5/11/chartex" xmlns:cx6="http://schemas.microsoft.com/office/drawing/2016/5/12/chartex" xmlns:cx7="http://schemas.microsoft.com/office/drawing/2016/5/13/chartex" xmlns:cx8="http://schemas.microsoft.com/office/drawing/2016/5/14/chartex" xmlns:mc="http://schemas.openxmlformats.org/markup-compatibility/2006" xmlns:aink="http://schemas.microsoft.com/office/drawing/2016/ink" xmlns:am3d="http://schemas.microsoft.com/office/drawing/2017/model3d" xmlns:o="urn:schemas-microsoft-com:office:office" xmlns:r="http://schemas.openxmlformats.org/officeDocument/2006/relationships" xmlns:m="http://schemas.openxmlformats.org/officeDocument/2006/math" xmlns:v="urn:schemas-microsoft-com:vml" xmlns:wp14="http://schemas.microsoft.com/office/word/2010/wordprocessingDrawing" xmlns:wp="http://schemas.openxmlformats.org/drawingml/2006/wordprocessingDrawing" xmlns:w10="urn:schemas-microsoft-com:office:word" xmlns:w="http://schemas.openxmlformats.org/wordprocessingml/2006/main" xmlns:w14="http://schemas.microsoft.com/office/word/2010/wordml" xmlns:w15="http://schemas.microsoft.com/office/word/2012/wordml" xmlns:w16cid="http://schemas.microsoft.com/office/word/2016/wordml/cid" xmlns:w16se="http://schemas.microsoft.com/office/word/2015/wordml/symex" xmlns:wpg="http://schemas.microsoft.com/office/word/2010/wordprocessingGroup" xmlns:wpi="http://schemas.microsoft.com/office/word/2010/wordprocessingInk" xmlns:wne="http://schemas.microsoft.com/office/word/2006/wordml" xmlns:wps="http://schemas.microsoft.com/office/word/2010/wordprocessingShape" mc:Ignorable="w14 w15 w16se w16cid wp14">
   <w:abstractNum w:abstractNumId="0" w15:restartNumberingAfterBreak="0">
+    <w:nsid w:val="0E917A6C"/>
+    <w:multiLevelType w:val="hybridMultilevel"/>
+    <w:tmpl w:val="8C66A0C8"/>
+    <w:lvl w:ilvl="0" w:tplc="CACEFD56">
+      <w:start w:val="1"/>
+      <w:numFmt w:val="decimal"/>
+      <w:lvlText w:val="[%1]"/>
+      <w:lvlJc w:val="left"/>
+      <w:pPr>
+        <w:ind w:left="118" w:hanging="442"/>
+      </w:pPr>
+      <w:rPr>
+        <w:rFonts w:ascii="Times New Roman" w:eastAsia="Times New Roman" w:hAnsi="Times New Roman" w:cs="Times New Roman" w:hint="default"/>
+        <w:b w:val="0"/>
+        <w:bCs w:val="0"/>
+        <w:i w:val="0"/>
+        <w:iCs w:val="0"/>
+        <w:spacing w:val="0"/>
+        <w:w w:val="100"/>
+        <w:sz w:val="28"/>
+        <w:szCs w:val="28"/>
+        <w:lang w:val="vi" w:eastAsia="en-US" w:bidi="ar-SA"/>
+      </w:rPr>
+    </w:lvl>
+    <w:lvl w:ilvl="1" w:tplc="9118BD58">
+      <w:numFmt w:val="bullet"/>
+      <w:lvlText w:val="•"/>
+      <w:lvlJc w:val="left"/>
+      <w:pPr>
+        <w:ind w:left="1088" w:hanging="442"/>
+      </w:pPr>
+      <w:rPr>
+        <w:rFonts w:hint="default"/>
+        <w:lang w:val="vi" w:eastAsia="en-US" w:bidi="ar-SA"/>
+      </w:rPr>
+    </w:lvl>
+    <w:lvl w:ilvl="2" w:tplc="658E8E2A">
+      <w:numFmt w:val="bullet"/>
+      <w:lvlText w:val="•"/>
+      <w:lvlJc w:val="left"/>
+      <w:pPr>
+        <w:ind w:left="2057" w:hanging="442"/>
+      </w:pPr>
+      <w:rPr>
+        <w:rFonts w:hint="default"/>
+        <w:lang w:val="vi" w:eastAsia="en-US" w:bidi="ar-SA"/>
+      </w:rPr>
+    </w:lvl>
+    <w:lvl w:ilvl="3" w:tplc="56685AE0">
+      <w:numFmt w:val="bullet"/>
+      <w:lvlText w:val="•"/>
+      <w:lvlJc w:val="left"/>
+      <w:pPr>
+        <w:ind w:left="3025" w:hanging="442"/>
+      </w:pPr>
+      <w:rPr>
+        <w:rFonts w:hint="default"/>
+        <w:lang w:val="vi" w:eastAsia="en-US" w:bidi="ar-SA"/>
+      </w:rPr>
+    </w:lvl>
+    <w:lvl w:ilvl="4" w:tplc="BD424514">
+      <w:numFmt w:val="bullet"/>
+      <w:lvlText w:val="•"/>
+      <w:lvlJc w:val="left"/>
+      <w:pPr>
+        <w:ind w:left="3994" w:hanging="442"/>
+      </w:pPr>
+      <w:rPr>
+        <w:rFonts w:hint="default"/>
+        <w:lang w:val="vi" w:eastAsia="en-US" w:bidi="ar-SA"/>
+      </w:rPr>
+    </w:lvl>
+    <w:lvl w:ilvl="5" w:tplc="72B623D6">
+      <w:numFmt w:val="bullet"/>
+      <w:lvlText w:val="•"/>
+      <w:lvlJc w:val="left"/>
+      <w:pPr>
+        <w:ind w:left="4963" w:hanging="442"/>
+      </w:pPr>
+      <w:rPr>
+        <w:rFonts w:hint="default"/>
+        <w:lang w:val="vi" w:eastAsia="en-US" w:bidi="ar-SA"/>
+      </w:rPr>
+    </w:lvl>
+    <w:lvl w:ilvl="6" w:tplc="403A5E2C">
+      <w:numFmt w:val="bullet"/>
+      <w:lvlText w:val="•"/>
+      <w:lvlJc w:val="left"/>
+      <w:pPr>
+        <w:ind w:left="5931" w:hanging="442"/>
+      </w:pPr>
+      <w:rPr>
+        <w:rFonts w:hint="default"/>
+        <w:lang w:val="vi" w:eastAsia="en-US" w:bidi="ar-SA"/>
+      </w:rPr>
+    </w:lvl>
+    <w:lvl w:ilvl="7" w:tplc="25A0DA18">
+      <w:numFmt w:val="bullet"/>
+      <w:lvlText w:val="•"/>
+      <w:lvlJc w:val="left"/>
+      <w:pPr>
+        <w:ind w:left="6900" w:hanging="442"/>
+      </w:pPr>
+      <w:rPr>
+        <w:rFonts w:hint="default"/>
+        <w:lang w:val="vi" w:eastAsia="en-US" w:bidi="ar-SA"/>
+      </w:rPr>
+    </w:lvl>
+    <w:lvl w:ilvl="8" w:tplc="811A5526">
+      <w:numFmt w:val="bullet"/>
+      <w:lvlText w:val="•"/>
+      <w:lvlJc w:val="left"/>
+      <w:pPr>
+        <w:ind w:left="7869" w:hanging="442"/>
+      </w:pPr>
+      <w:rPr>
+        <w:rFonts w:hint="default"/>
+        <w:lang w:val="vi" w:eastAsia="en-US" w:bidi="ar-SA"/>
+      </w:rPr>
+    </w:lvl>
+  </w:abstractNum>
+  <w:abstractNum w:abstractNumId="1" w15:restartNumberingAfterBreak="0">
     <w:nsid w:val="26C762B4"/>
     <w:multiLevelType w:val="hybridMultilevel"/>
     <w:tmpl w:val="749AB4AC"/>
@@ -3814,7 +6925,7 @@
       </w:pPr>
     </w:lvl>
   </w:abstractNum>
-  <w:abstractNum w:abstractNumId="1" w15:restartNumberingAfterBreak="0">
+  <w:abstractNum w:abstractNumId="2" w15:restartNumberingAfterBreak="0">
     <w:nsid w:val="3DF93020"/>
     <w:multiLevelType w:val="hybridMultilevel"/>
     <w:tmpl w:val="AC1057DC"/>
@@ -3903,7 +7014,7 @@
       </w:pPr>
     </w:lvl>
   </w:abstractNum>
-  <w:abstractNum w:abstractNumId="2" w15:restartNumberingAfterBreak="0">
+  <w:abstractNum w:abstractNumId="3" w15:restartNumberingAfterBreak="0">
     <w:nsid w:val="44357199"/>
     <w:multiLevelType w:val="hybridMultilevel"/>
     <w:tmpl w:val="81D67438"/>
@@ -3992,7 +7103,7 @@
       </w:pPr>
     </w:lvl>
   </w:abstractNum>
-  <w:abstractNum w:abstractNumId="3" w15:restartNumberingAfterBreak="0">
+  <w:abstractNum w:abstractNumId="4" w15:restartNumberingAfterBreak="0">
     <w:nsid w:val="497D7A91"/>
     <w:multiLevelType w:val="hybridMultilevel"/>
     <w:tmpl w:val="7A14BDBC"/>
@@ -4081,10 +7192,10 @@
       </w:pPr>
     </w:lvl>
   </w:abstractNum>
-  <w:abstractNum w:abstractNumId="4" w15:restartNumberingAfterBreak="0">
+  <w:abstractNum w:abstractNumId="5" w15:restartNumberingAfterBreak="0">
     <w:nsid w:val="4FD60329"/>
     <w:multiLevelType w:val="hybridMultilevel"/>
-    <w:tmpl w:val="CC62455E"/>
+    <w:tmpl w:val="604CDBCE"/>
     <w:lvl w:ilvl="0" w:tplc="0409000F">
       <w:start w:val="1"/>
       <w:numFmt w:val="decimal"/>
@@ -4170,7 +7281,7 @@
       </w:pPr>
     </w:lvl>
   </w:abstractNum>
-  <w:abstractNum w:abstractNumId="5" w15:restartNumberingAfterBreak="0">
+  <w:abstractNum w:abstractNumId="6" w15:restartNumberingAfterBreak="0">
     <w:nsid w:val="51F57BD8"/>
     <w:multiLevelType w:val="hybridMultilevel"/>
     <w:tmpl w:val="C84C95B4"/>
@@ -4283,29 +7394,124 @@
       </w:rPr>
     </w:lvl>
   </w:abstractNum>
-  <w:num w:numId="1" w16cid:durableId="1225994140">
+  <w:abstractNum w:abstractNumId="7" w15:restartNumberingAfterBreak="0">
+    <w:nsid w:val="5F422AB9"/>
+    <w:multiLevelType w:val="hybridMultilevel"/>
+    <w:tmpl w:val="CC62455E"/>
+    <w:lvl w:ilvl="0" w:tplc="0409000F">
+      <w:start w:val="1"/>
+      <w:numFmt w:val="decimal"/>
+      <w:lvlText w:val="%1."/>
+      <w:lvlJc w:val="left"/>
+      <w:pPr>
+        <w:ind w:left="720" w:hanging="360"/>
+      </w:pPr>
+      <w:rPr>
+        <w:rFonts w:hint="default"/>
+      </w:rPr>
+    </w:lvl>
+    <w:lvl w:ilvl="1" w:tplc="04090019" w:tentative="1">
+      <w:start w:val="1"/>
+      <w:numFmt w:val="lowerLetter"/>
+      <w:lvlText w:val="%2."/>
+      <w:lvlJc w:val="left"/>
+      <w:pPr>
+        <w:ind w:left="1440" w:hanging="360"/>
+      </w:pPr>
+    </w:lvl>
+    <w:lvl w:ilvl="2" w:tplc="0409001B" w:tentative="1">
+      <w:start w:val="1"/>
+      <w:numFmt w:val="lowerRoman"/>
+      <w:lvlText w:val="%3."/>
+      <w:lvlJc w:val="right"/>
+      <w:pPr>
+        <w:ind w:left="2160" w:hanging="180"/>
+      </w:pPr>
+    </w:lvl>
+    <w:lvl w:ilvl="3" w:tplc="0409000F" w:tentative="1">
+      <w:start w:val="1"/>
+      <w:numFmt w:val="decimal"/>
+      <w:lvlText w:val="%4."/>
+      <w:lvlJc w:val="left"/>
+      <w:pPr>
+        <w:ind w:left="2880" w:hanging="360"/>
+      </w:pPr>
+    </w:lvl>
+    <w:lvl w:ilvl="4" w:tplc="04090019" w:tentative="1">
+      <w:start w:val="1"/>
+      <w:numFmt w:val="lowerLetter"/>
+      <w:lvlText w:val="%5."/>
+      <w:lvlJc w:val="left"/>
+      <w:pPr>
+        <w:ind w:left="3600" w:hanging="360"/>
+      </w:pPr>
+    </w:lvl>
+    <w:lvl w:ilvl="5" w:tplc="0409001B" w:tentative="1">
+      <w:start w:val="1"/>
+      <w:numFmt w:val="lowerRoman"/>
+      <w:lvlText w:val="%6."/>
+      <w:lvlJc w:val="right"/>
+      <w:pPr>
+        <w:ind w:left="4320" w:hanging="180"/>
+      </w:pPr>
+    </w:lvl>
+    <w:lvl w:ilvl="6" w:tplc="0409000F" w:tentative="1">
+      <w:start w:val="1"/>
+      <w:numFmt w:val="decimal"/>
+      <w:lvlText w:val="%7."/>
+      <w:lvlJc w:val="left"/>
+      <w:pPr>
+        <w:ind w:left="5040" w:hanging="360"/>
+      </w:pPr>
+    </w:lvl>
+    <w:lvl w:ilvl="7" w:tplc="04090019" w:tentative="1">
+      <w:start w:val="1"/>
+      <w:numFmt w:val="lowerLetter"/>
+      <w:lvlText w:val="%8."/>
+      <w:lvlJc w:val="left"/>
+      <w:pPr>
+        <w:ind w:left="5760" w:hanging="360"/>
+      </w:pPr>
+    </w:lvl>
+    <w:lvl w:ilvl="8" w:tplc="0409001B" w:tentative="1">
+      <w:start w:val="1"/>
+      <w:numFmt w:val="lowerRoman"/>
+      <w:lvlText w:val="%9."/>
+      <w:lvlJc w:val="right"/>
+      <w:pPr>
+        <w:ind w:left="6480" w:hanging="180"/>
+      </w:pPr>
+    </w:lvl>
+  </w:abstractNum>
+  <w:num w:numId="1">
+    <w:abstractNumId w:val="3"/>
+  </w:num>
+  <w:num w:numId="2">
+    <w:abstractNumId w:val="5"/>
+  </w:num>
+  <w:num w:numId="3">
+    <w:abstractNumId w:val="1"/>
+  </w:num>
+  <w:num w:numId="4">
+    <w:abstractNumId w:val="6"/>
+  </w:num>
+  <w:num w:numId="5">
     <w:abstractNumId w:val="2"/>
   </w:num>
-  <w:num w:numId="2" w16cid:durableId="497112600">
+  <w:num w:numId="6">
     <w:abstractNumId w:val="4"/>
   </w:num>
-  <w:num w:numId="3" w16cid:durableId="535120281">
+  <w:num w:numId="7">
+    <w:abstractNumId w:val="7"/>
+  </w:num>
+  <w:num w:numId="8">
     <w:abstractNumId w:val="0"/>
-  </w:num>
-  <w:num w:numId="4" w16cid:durableId="1490705753">
-    <w:abstractNumId w:val="5"/>
-  </w:num>
-  <w:num w:numId="5" w16cid:durableId="1752845264">
-    <w:abstractNumId w:val="1"/>
-  </w:num>
-  <w:num w:numId="6" w16cid:durableId="1690714223">
-    <w:abstractNumId w:val="3"/>
   </w:num>
 </w:numbering>
 </file>
 
 <file path=word/styles.xml><?xml version="1.0" encoding="utf-8"?>
-<w:styles xmlns:mc="http://schemas.openxmlformats.org/markup-compatibility/2006" xmlns:r="http://schemas.openxmlformats.org/officeDocument/2006/relationships" xmlns:w="http://schemas.openxmlformats.org/wordprocessingml/2006/main" xmlns:w14="http://schemas.microsoft.com/office/word/2010/wordml" xmlns:w15="http://schemas.microsoft.com/office/word/2012/wordml" xmlns:w16cex="http://schemas.microsoft.com/office/word/2018/wordml/cex" xmlns:w16cid="http://schemas.microsoft.com/office/word/2016/wordml/cid" xmlns:w16="http://schemas.microsoft.com/office/word/2018/wordml" xmlns:w16du="http://schemas.microsoft.com/office/word/2023/wordml/word16du" xmlns:w16sdtdh="http://schemas.microsoft.com/office/word/2020/wordml/sdtdatahash" xmlns:w16se="http://schemas.microsoft.com/office/word/2015/wordml/symex" mc:Ignorable="w14 w15 w16se w16cid w16 w16cex w16sdtdh w16du">
+<w:styles xmlns:mc="http://schemas.openxmlformats.org/markup-compatibility/2006" xmlns:r="http://schemas.openxmlformats.org/officeDocument/2006/relationships" xmlns:w="http://schemas.openxmlformats.org/wordprocessingml/2006/main" xmlns:w14="http://schemas.microsoft.com/office/word/2010/wordml" xmlns:w15="http://schemas.microsoft.com/office/word/2012/wordml" xmlns:w16cid="http://schemas.microsoft.com/office/word/2016/wordml/cid" xmlns:w16se="http://schemas.microsoft.com/office/word/2015/wordml/symex" mc:Ignorable="w14 w15 w16se w16cid">
   <w:docDefaults>
     <w:rPrDefault>
       <w:rPr>
@@ -4321,7 +7527,7 @@
       </w:pPr>
     </w:pPrDefault>
   </w:docDefaults>
-  <w:latentStyles w:defLockedState="0" w:defUIPriority="99" w:defSemiHidden="0" w:defUnhideWhenUsed="0" w:defQFormat="0" w:count="376">
+  <w:latentStyles w:defLockedState="0" w:defUIPriority="99" w:defSemiHidden="0" w:defUnhideWhenUsed="0" w:defQFormat="0" w:count="375">
     <w:lsdException w:name="Normal" w:uiPriority="0" w:qFormat="1"/>
     <w:lsdException w:name="heading 1" w:uiPriority="9" w:qFormat="1"/>
     <w:lsdException w:name="heading 2" w:semiHidden="1" w:uiPriority="9" w:unhideWhenUsed="1" w:qFormat="1"/>
@@ -4501,7 +7707,7 @@
     <w:lsdException w:name="Medium Shading 2 Accent 1" w:uiPriority="64"/>
     <w:lsdException w:name="Medium List 1 Accent 1" w:uiPriority="65"/>
     <w:lsdException w:name="Revision" w:semiHidden="1"/>
-    <w:lsdException w:name="List Paragraph" w:uiPriority="34" w:qFormat="1"/>
+    <w:lsdException w:name="List Paragraph" w:uiPriority="1" w:qFormat="1"/>
     <w:lsdException w:name="Quote" w:uiPriority="29" w:qFormat="1"/>
     <w:lsdException w:name="Intense Quote" w:uiPriority="30" w:qFormat="1"/>
     <w:lsdException w:name="Medium List 2 Accent 1" w:uiPriority="66"/>
@@ -4697,19 +7903,19 @@
     <w:lsdException w:name="Smart Hyperlink" w:semiHidden="1" w:unhideWhenUsed="1"/>
     <w:lsdException w:name="Hashtag" w:semiHidden="1" w:unhideWhenUsed="1"/>
     <w:lsdException w:name="Unresolved Mention" w:semiHidden="1" w:unhideWhenUsed="1"/>
-    <w:lsdException w:name="Smart Link" w:semiHidden="1" w:unhideWhenUsed="1"/>
   </w:latentStyles>
-  <w:style w:type="paragraph" w:default="1" w:styleId="Binhthng">
+  <w:style w:type="paragraph" w:default="1" w:styleId="Normal">
     <w:name w:val="Normal"/>
     <w:qFormat/>
+    <w:rsid w:val="006D4B0F"/>
   </w:style>
-  <w:style w:type="character" w:default="1" w:styleId="Phngmcinhcuaoanvn">
+  <w:style w:type="character" w:default="1" w:styleId="DefaultParagraphFont">
     <w:name w:val="Default Paragraph Font"/>
     <w:uiPriority w:val="1"/>
     <w:semiHidden/>
     <w:unhideWhenUsed/>
   </w:style>
-  <w:style w:type="table" w:default="1" w:styleId="BangThngthng">
+  <w:style w:type="table" w:default="1" w:styleId="TableNormal">
     <w:name w:val="Normal Table"/>
     <w:uiPriority w:val="99"/>
     <w:semiHidden/>
@@ -4724,15 +7930,15 @@
       </w:tblCellMar>
     </w:tblPr>
   </w:style>
-  <w:style w:type="numbering" w:default="1" w:styleId="Khngco">
+  <w:style w:type="numbering" w:default="1" w:styleId="NoList">
     <w:name w:val="No List"/>
     <w:uiPriority w:val="99"/>
     <w:semiHidden/>
     <w:unhideWhenUsed/>
   </w:style>
-  <w:style w:type="table" w:styleId="LiBang">
+  <w:style w:type="table" w:styleId="TableGrid">
     <w:name w:val="Table Grid"/>
-    <w:basedOn w:val="BangThngthng"/>
+    <w:basedOn w:val="TableNormal"/>
     <w:uiPriority w:val="39"/>
     <w:rsid w:val="00A027CD"/>
     <w:pPr>
@@ -4749,10 +7955,10 @@
       </w:tblBorders>
     </w:tblPr>
   </w:style>
-  <w:style w:type="paragraph" w:styleId="oancuaDanhsach">
+  <w:style w:type="paragraph" w:styleId="ListParagraph">
     <w:name w:val="List Paragraph"/>
-    <w:basedOn w:val="Binhthng"/>
-    <w:uiPriority w:val="34"/>
+    <w:basedOn w:val="Normal"/>
+    <w:uiPriority w:val="1"/>
     <w:qFormat/>
     <w:rsid w:val="001D62DC"/>
     <w:pPr>

--- a/File-BTL/Phiếu_BÁO CÁO HỌC TẬP CÁ NHÂN NHÓM.docx
+++ b/File-BTL/Phiếu_BÁO CÁO HỌC TẬP CÁ NHÂN NHÓM.docx
@@ -1296,52 +1296,91 @@
                 <w:szCs w:val="26"/>
               </w:rPr>
               <w:lastRenderedPageBreak/>
-              <w:t>làm thống kê, đơn hàng admin</w:t>
-            </w:r>
-          </w:p>
-          <w:p>
-            <w:pPr>
-              <w:jc w:val="center"/>
-              <w:rPr>
-                <w:rFonts w:cs="Times New Roman"/>
-                <w:color w:val="000000" w:themeColor="text1"/>
-                <w:szCs w:val="26"/>
-              </w:rPr>
-            </w:pPr>
-            <w:r>
-              <w:rPr>
-                <w:rFonts w:cs="Times New Roman"/>
-                <w:color w:val="000000" w:themeColor="text1"/>
+              <w:t>Làm th</w:t>
+            </w:r>
+            <w:r>
+              <w:rPr>
+                <w:rFonts w:cs="Times New Roman"/>
+                <w:color w:val="000000" w:themeColor="text1"/>
+                <w:szCs w:val="26"/>
+              </w:rPr>
+              <w:t>ống kê, đơn hàng admin</w:t>
+            </w:r>
+          </w:p>
+          <w:p>
+            <w:pPr>
+              <w:jc w:val="center"/>
+              <w:rPr>
+                <w:color w:val="000000"/>
+                <w:szCs w:val="26"/>
+              </w:rPr>
+            </w:pPr>
+            <w:r>
+              <w:rPr>
+                <w:color w:val="000000"/>
                 <w:szCs w:val="26"/>
               </w:rPr>
               <w:lastRenderedPageBreak/>
-              <w:t>đánh giá và nhà cung cập admin</w:t>
-            </w:r>
-          </w:p>
-          <w:p>
-            <w:pPr>
-              <w:jc w:val="center"/>
-              <w:rPr>
-                <w:rFonts w:cs="Times New Roman"/>
-                <w:color w:val="000000" w:themeColor="text1"/>
-                <w:szCs w:val="26"/>
-              </w:rPr>
-            </w:pPr>
-            <w:r>
-              <w:rPr>
-                <w:rFonts w:cs="Times New Roman"/>
-                <w:color w:val="000000" w:themeColor="text1"/>
-                <w:szCs w:val="26"/>
-              </w:rPr>
-              <w:t>bài viết và người dùng admi</w:t>
-            </w:r>
-            <w:r>
-              <w:rPr>
-                <w:rFonts w:cs="Times New Roman"/>
-                <w:color w:val="000000" w:themeColor="text1"/>
-                <w:szCs w:val="26"/>
-              </w:rPr>
-              <w:t>n</w:t>
+              <w:t>Làm s</w:t>
+            </w:r>
+            <w:r>
+              <w:rPr>
+                <w:color w:val="000000"/>
+                <w:szCs w:val="26"/>
+              </w:rPr>
+              <w:t>ản phẩm và danh mục sp admin</w:t>
+            </w:r>
+          </w:p>
+          <w:p>
+            <w:pPr>
+              <w:jc w:val="center"/>
+              <w:rPr>
+                <w:rFonts w:cs="Times New Roman"/>
+                <w:color w:val="000000" w:themeColor="text1"/>
+                <w:szCs w:val="26"/>
+              </w:rPr>
+            </w:pPr>
+            <w:r>
+              <w:rPr>
+                <w:rFonts w:cs="Times New Roman"/>
+                <w:color w:val="000000" w:themeColor="text1"/>
+                <w:szCs w:val="26"/>
+              </w:rPr>
+              <w:t>Đánh giá và nhà cung c</w:t>
+            </w:r>
+            <w:r>
+              <w:rPr>
+                <w:rFonts w:cs="Times New Roman"/>
+                <w:color w:val="000000" w:themeColor="text1"/>
+                <w:szCs w:val="26"/>
+              </w:rPr>
+              <w:t>ập admin</w:t>
+            </w:r>
+          </w:p>
+          <w:p>
+            <w:pPr>
+              <w:jc w:val="center"/>
+              <w:rPr>
+                <w:rFonts w:cs="Times New Roman"/>
+                <w:color w:val="000000" w:themeColor="text1"/>
+                <w:szCs w:val="26"/>
+              </w:rPr>
+            </w:pPr>
+            <w:r>
+              <w:rPr>
+                <w:rFonts w:cs="Times New Roman"/>
+                <w:color w:val="000000" w:themeColor="text1"/>
+                <w:szCs w:val="26"/>
+              </w:rPr>
+              <w:t>Bài vi</w:t>
+            </w:r>
+            <w:r>
+              <w:rPr>
+                <w:rFonts w:cs="Times New Roman"/>
+                <w:color w:val="000000" w:themeColor="text1"/>
+                <w:szCs w:val="26"/>
+              </w:rPr>
+              <w:t>ết và người dùng admin</w:t>
             </w:r>
           </w:p>
         </w:tc>
@@ -1480,60 +1519,106 @@
         <w:tc>
           <w:tcPr>
             <w:tcW w:w="3827" w:type="dxa"/>
-            <w:vAlign w:val="center"/>
-          </w:tcPr>
-          <w:p>
-            <w:pPr>
-              <w:jc w:val="center"/>
-              <w:rPr>
-                <w:rFonts w:cs="Times New Roman"/>
-                <w:color w:val="000000" w:themeColor="text1"/>
-                <w:szCs w:val="26"/>
-              </w:rPr>
-            </w:pPr>
-            <w:r>
-              <w:rPr>
-                <w:rFonts w:cs="Times New Roman"/>
-                <w:color w:val="000000" w:themeColor="text1"/>
-                <w:szCs w:val="26"/>
-              </w:rPr>
-              <w:t>làm thống kê, đơn hàng admin</w:t>
-            </w:r>
-          </w:p>
-          <w:p>
-            <w:pPr>
-              <w:jc w:val="center"/>
-              <w:rPr>
-                <w:rFonts w:cs="Times New Roman"/>
-                <w:color w:val="000000" w:themeColor="text1"/>
-                <w:szCs w:val="26"/>
-              </w:rPr>
-            </w:pPr>
-            <w:r>
-              <w:rPr>
-                <w:rFonts w:cs="Times New Roman"/>
-                <w:color w:val="000000" w:themeColor="text1"/>
-                <w:szCs w:val="26"/>
-              </w:rPr>
-              <w:t>đánh giá và nhà cung cập admin</w:t>
-            </w:r>
-          </w:p>
-          <w:p>
-            <w:pPr>
-              <w:jc w:val="center"/>
-              <w:rPr>
-                <w:rFonts w:cs="Times New Roman"/>
-                <w:color w:val="000000" w:themeColor="text1"/>
-                <w:szCs w:val="26"/>
-              </w:rPr>
-            </w:pPr>
-            <w:r>
-              <w:rPr>
-                <w:rFonts w:cs="Times New Roman"/>
-                <w:color w:val="000000" w:themeColor="text1"/>
-                <w:szCs w:val="26"/>
-              </w:rPr>
-              <w:t>bài viết và người dùng admin</w:t>
+          </w:tcPr>
+          <w:p>
+            <w:pPr>
+              <w:jc w:val="center"/>
+              <w:rPr>
+                <w:rFonts w:cs="Times New Roman"/>
+                <w:color w:val="000000" w:themeColor="text1"/>
+                <w:szCs w:val="26"/>
+              </w:rPr>
+            </w:pPr>
+            <w:r>
+              <w:rPr>
+                <w:rFonts w:cs="Times New Roman"/>
+                <w:color w:val="000000" w:themeColor="text1"/>
+                <w:szCs w:val="26"/>
+              </w:rPr>
+              <w:t>Làm th</w:t>
+            </w:r>
+            <w:r>
+              <w:rPr>
+                <w:rFonts w:cs="Times New Roman"/>
+                <w:color w:val="000000" w:themeColor="text1"/>
+                <w:szCs w:val="26"/>
+              </w:rPr>
+              <w:t>ống kê, đơn hàng admin</w:t>
+            </w:r>
+          </w:p>
+          <w:p>
+            <w:pPr>
+              <w:jc w:val="center"/>
+              <w:rPr>
+                <w:color w:val="000000"/>
+                <w:szCs w:val="26"/>
+              </w:rPr>
+            </w:pPr>
+            <w:r>
+              <w:rPr>
+                <w:color w:val="000000"/>
+                <w:szCs w:val="26"/>
+              </w:rPr>
+              <w:t>Làm s</w:t>
+            </w:r>
+            <w:r>
+              <w:rPr>
+                <w:color w:val="000000"/>
+                <w:szCs w:val="26"/>
+              </w:rPr>
+              <w:t>ản phẩm và danh mục sp admin</w:t>
+            </w:r>
+          </w:p>
+          <w:p>
+            <w:pPr>
+              <w:jc w:val="center"/>
+              <w:rPr>
+                <w:rFonts w:cs="Times New Roman"/>
+                <w:color w:val="000000" w:themeColor="text1"/>
+                <w:szCs w:val="26"/>
+              </w:rPr>
+            </w:pPr>
+            <w:r>
+              <w:rPr>
+                <w:rFonts w:cs="Times New Roman"/>
+                <w:color w:val="000000" w:themeColor="text1"/>
+                <w:szCs w:val="26"/>
+              </w:rPr>
+              <w:t>Đánh giá và nhà cung c</w:t>
+            </w:r>
+            <w:r>
+              <w:rPr>
+                <w:rFonts w:cs="Times New Roman"/>
+                <w:color w:val="000000" w:themeColor="text1"/>
+                <w:szCs w:val="26"/>
+              </w:rPr>
+              <w:t>ập admin</w:t>
+            </w:r>
+          </w:p>
+          <w:p>
+            <w:pPr>
+              <w:jc w:val="center"/>
+              <w:rPr>
+                <w:rFonts w:cs="Times New Roman"/>
+                <w:color w:val="000000" w:themeColor="text1"/>
+                <w:szCs w:val="26"/>
+              </w:rPr>
+            </w:pPr>
+            <w:r>
+              <w:rPr>
+                <w:rFonts w:cs="Times New Roman"/>
+                <w:color w:val="000000" w:themeColor="text1"/>
+                <w:szCs w:val="26"/>
+              </w:rPr>
+              <w:t>Bài vi</w:t>
+            </w:r>
+            <w:r>
+              <w:rPr>
+                <w:rFonts w:cs="Times New Roman"/>
+                <w:color w:val="000000" w:themeColor="text1"/>
+                <w:szCs w:val="26"/>
+              </w:rPr>
+              <w:t>ết và người dùng admin</w:t>
             </w:r>
           </w:p>
         </w:tc>
@@ -1671,60 +1756,106 @@
         <w:tc>
           <w:tcPr>
             <w:tcW w:w="3827" w:type="dxa"/>
-            <w:vAlign w:val="center"/>
-          </w:tcPr>
-          <w:p>
-            <w:pPr>
-              <w:jc w:val="center"/>
-              <w:rPr>
-                <w:rFonts w:cs="Times New Roman"/>
-                <w:color w:val="000000" w:themeColor="text1"/>
-                <w:szCs w:val="26"/>
-              </w:rPr>
-            </w:pPr>
-            <w:r>
-              <w:rPr>
-                <w:rFonts w:cs="Times New Roman"/>
-                <w:color w:val="000000" w:themeColor="text1"/>
-                <w:szCs w:val="26"/>
-              </w:rPr>
-              <w:t>làm thống kê, đơn hàng admin</w:t>
-            </w:r>
-          </w:p>
-          <w:p>
-            <w:pPr>
-              <w:jc w:val="center"/>
-              <w:rPr>
-                <w:rFonts w:cs="Times New Roman"/>
-                <w:color w:val="000000" w:themeColor="text1"/>
-                <w:szCs w:val="26"/>
-              </w:rPr>
-            </w:pPr>
-            <w:r>
-              <w:rPr>
-                <w:rFonts w:cs="Times New Roman"/>
-                <w:color w:val="000000" w:themeColor="text1"/>
-                <w:szCs w:val="26"/>
-              </w:rPr>
-              <w:t>đánh giá và nhà cung cập admin</w:t>
-            </w:r>
-          </w:p>
-          <w:p>
-            <w:pPr>
-              <w:jc w:val="center"/>
-              <w:rPr>
-                <w:rFonts w:cs="Times New Roman"/>
-                <w:color w:val="000000" w:themeColor="text1"/>
-                <w:szCs w:val="26"/>
-              </w:rPr>
-            </w:pPr>
-            <w:r>
-              <w:rPr>
-                <w:rFonts w:cs="Times New Roman"/>
-                <w:color w:val="000000" w:themeColor="text1"/>
-                <w:szCs w:val="26"/>
-              </w:rPr>
-              <w:t>bài viết và người dùng admin</w:t>
+          </w:tcPr>
+          <w:p>
+            <w:pPr>
+              <w:jc w:val="center"/>
+              <w:rPr>
+                <w:rFonts w:cs="Times New Roman"/>
+                <w:color w:val="000000" w:themeColor="text1"/>
+                <w:szCs w:val="26"/>
+              </w:rPr>
+            </w:pPr>
+            <w:r>
+              <w:rPr>
+                <w:rFonts w:cs="Times New Roman"/>
+                <w:color w:val="000000" w:themeColor="text1"/>
+                <w:szCs w:val="26"/>
+              </w:rPr>
+              <w:t>Làm th</w:t>
+            </w:r>
+            <w:r>
+              <w:rPr>
+                <w:rFonts w:cs="Times New Roman"/>
+                <w:color w:val="000000" w:themeColor="text1"/>
+                <w:szCs w:val="26"/>
+              </w:rPr>
+              <w:t>ống kê, đơn hàng admin</w:t>
+            </w:r>
+          </w:p>
+          <w:p>
+            <w:pPr>
+              <w:jc w:val="center"/>
+              <w:rPr>
+                <w:color w:val="000000"/>
+                <w:szCs w:val="26"/>
+              </w:rPr>
+            </w:pPr>
+            <w:r>
+              <w:rPr>
+                <w:color w:val="000000"/>
+                <w:szCs w:val="26"/>
+              </w:rPr>
+              <w:t>Làm s</w:t>
+            </w:r>
+            <w:r>
+              <w:rPr>
+                <w:color w:val="000000"/>
+                <w:szCs w:val="26"/>
+              </w:rPr>
+              <w:t>ản phẩm và danh mục sp admin</w:t>
+            </w:r>
+          </w:p>
+          <w:p>
+            <w:pPr>
+              <w:jc w:val="center"/>
+              <w:rPr>
+                <w:rFonts w:cs="Times New Roman"/>
+                <w:color w:val="000000" w:themeColor="text1"/>
+                <w:szCs w:val="26"/>
+              </w:rPr>
+            </w:pPr>
+            <w:r>
+              <w:rPr>
+                <w:rFonts w:cs="Times New Roman"/>
+                <w:color w:val="000000" w:themeColor="text1"/>
+                <w:szCs w:val="26"/>
+              </w:rPr>
+              <w:t>Đánh giá và nhà cung c</w:t>
+            </w:r>
+            <w:r>
+              <w:rPr>
+                <w:rFonts w:cs="Times New Roman"/>
+                <w:color w:val="000000" w:themeColor="text1"/>
+                <w:szCs w:val="26"/>
+              </w:rPr>
+              <w:t>ập admin</w:t>
+            </w:r>
+          </w:p>
+          <w:p>
+            <w:pPr>
+              <w:jc w:val="center"/>
+              <w:rPr>
+                <w:rFonts w:cs="Times New Roman"/>
+                <w:color w:val="000000" w:themeColor="text1"/>
+                <w:szCs w:val="26"/>
+              </w:rPr>
+            </w:pPr>
+            <w:r>
+              <w:rPr>
+                <w:rFonts w:cs="Times New Roman"/>
+                <w:color w:val="000000" w:themeColor="text1"/>
+                <w:szCs w:val="26"/>
+              </w:rPr>
+              <w:t>Bài vi</w:t>
+            </w:r>
+            <w:r>
+              <w:rPr>
+                <w:rFonts w:cs="Times New Roman"/>
+                <w:color w:val="000000" w:themeColor="text1"/>
+                <w:szCs w:val="26"/>
+              </w:rPr>
+              <w:t>ết và người dùng admin</w:t>
             </w:r>
           </w:p>
         </w:tc>
@@ -2310,6 +2441,7 @@
                 <w:color w:val="000000" w:themeColor="text1"/>
                 <w:szCs w:val="26"/>
               </w:rPr>
+              <w:lastRenderedPageBreak/>
               <w:t>Chức năng Đánh giá, Cung cấp bên user</w:t>
             </w:r>
           </w:p>
@@ -2326,7 +2458,6 @@
                 <w:color w:val="000000" w:themeColor="text1"/>
                 <w:szCs w:val="26"/>
               </w:rPr>
-              <w:lastRenderedPageBreak/>
               <w:t>Chức năng Bài viết, Sale, Tài khoản bên user</w:t>
             </w:r>
           </w:p>
@@ -2976,8 +3107,6 @@
         </w:rPr>
         <w:t>:</w:t>
       </w:r>
-      <w:bookmarkStart w:id="0" w:name="_GoBack"/>
-      <w:bookmarkEnd w:id="0"/>
     </w:p>
     <w:p>
       <w:pPr>
@@ -3022,55 +3151,7 @@
           <w:color w:val="000000" w:themeColor="text1"/>
           <w:szCs w:val="26"/>
         </w:rPr>
-        <w:t>Nguyễn Hữu Đạt</w:t>
-      </w:r>
-      <w:r>
-        <w:rPr>
-          <w:rFonts w:cs="Times New Roman"/>
-          <w:color w:val="000000" w:themeColor="text1"/>
-          <w:szCs w:val="26"/>
-        </w:rPr>
-        <w:t xml:space="preserve">, </w:t>
-      </w:r>
-      <w:r>
-        <w:rPr>
-          <w:rFonts w:cs="Times New Roman"/>
-          <w:color w:val="000000" w:themeColor="text1"/>
-          <w:szCs w:val="26"/>
-        </w:rPr>
-        <w:t>Nguyễn Huy Đạt</w:t>
-      </w:r>
-      <w:r>
-        <w:rPr>
-          <w:rFonts w:cs="Times New Roman"/>
-          <w:color w:val="000000" w:themeColor="text1"/>
-          <w:szCs w:val="26"/>
-        </w:rPr>
-        <w:t xml:space="preserve">, </w:t>
-      </w:r>
-      <w:r>
-        <w:rPr>
-          <w:rFonts w:cs="Times New Roman"/>
-          <w:color w:val="000000" w:themeColor="text1"/>
-          <w:szCs w:val="26"/>
-        </w:rPr>
-        <w:t>Luyện Quốc Đạt</w:t>
-      </w:r>
-      <w:r>
-        <w:rPr>
-          <w:rFonts w:cs="Times New Roman"/>
-          <w:color w:val="000000" w:themeColor="text1"/>
-          <w:szCs w:val="26"/>
-        </w:rPr>
-        <w:t xml:space="preserve">, </w:t>
-      </w:r>
-      <w:r>
-        <w:rPr>
-          <w:rFonts w:cs="Times New Roman"/>
-          <w:color w:val="000000" w:themeColor="text1"/>
-          <w:szCs w:val="26"/>
-        </w:rPr>
-        <w:t>Vũ Xuân Điệp</w:t>
+        <w:t>Nguyễn Hữu Đạt, Nguyễn Huy Đạt, Luyện Quốc Đạt, Vũ Xuân Điệp</w:t>
       </w:r>
     </w:p>
     <w:p>
@@ -3406,7 +3487,13 @@
         <w:rPr>
           <w:color w:val="000000" w:themeColor="text1"/>
         </w:rPr>
-        <w:t>/2023</w:t>
+        <w:t>/202</w:t>
+      </w:r>
+      <w:r>
+        <w:rPr>
+          <w:color w:val="000000" w:themeColor="text1"/>
+        </w:rPr>
+        <w:t>4</w:t>
       </w:r>
       <w:r>
         <w:rPr>
@@ -3433,6 +3520,8 @@
         </w:rPr>
         <w:t>Báo cáo sản phẩm nghiên cứu theo chủ đề được giao trước giảng viên và những sinh viên khác</w:t>
       </w:r>
+      <w:bookmarkStart w:id="0" w:name="_GoBack"/>
+      <w:bookmarkEnd w:id="0"/>
     </w:p>
     <w:p>
       <w:pPr>
@@ -7907,7 +7996,7 @@
   <w:style w:type="paragraph" w:default="1" w:styleId="Normal">
     <w:name w:val="Normal"/>
     <w:qFormat/>
-    <w:rsid w:val="006D4B0F"/>
+    <w:rsid w:val="005F37C8"/>
   </w:style>
   <w:style w:type="character" w:default="1" w:styleId="DefaultParagraphFont">
     <w:name w:val="Default Paragraph Font"/>
